--- a/گزارشکار های آز مدار/گزارشکار سوم/گزارشکار سوم.docx
+++ b/گزارشکار های آز مدار/گزارشکار سوم/گزارشکار سوم.docx
@@ -9800,7 +9800,38 @@
           <w:szCs w:val="28"/>
           <w:rtl/>
         </w:rPr>
-        <w:t xml:space="preserve"> کد مالتی پلکسر 4 به 1 با کلاک</w:t>
+        <w:t xml:space="preserve"> کد</w:t>
+      </w:r>
+      <w:r>
+        <w:rPr>
+          <w:rFonts w:cs="B Nazanin" w:hint="cs"/>
+          <w:color w:val="0070C0"/>
+          <w:sz w:val="28"/>
+          <w:szCs w:val="28"/>
+          <w:rtl/>
+          <w:lang w:bidi="fa-IR"/>
+        </w:rPr>
+        <w:t xml:space="preserve"> </w:t>
+      </w:r>
+      <w:r>
+        <w:rPr>
+          <w:rFonts w:cs="B Nazanin"/>
+          <w:color w:val="0070C0"/>
+          <w:sz w:val="28"/>
+          <w:szCs w:val="28"/>
+          <w:lang w:bidi="fa-IR"/>
+        </w:rPr>
+        <w:t>VHDL</w:t>
+      </w:r>
+      <w:r>
+        <w:rPr>
+          <w:rFonts w:cs="B Nazanin" w:hint="cs"/>
+          <w:color w:val="0070C0"/>
+          <w:sz w:val="28"/>
+          <w:szCs w:val="28"/>
+          <w:rtl/>
+        </w:rPr>
+        <w:t xml:space="preserve"> مالتی پلکسر 4 به 1 با کلاک</w:t>
       </w:r>
     </w:p>
     <w:p>
@@ -11741,6 +11772,28 @@
         </w:rPr>
         <w:t>پیاده سازی این ماژول مانند نوع بی کلاک آن(سوال قبل) است با این تفاوت که هر 4 مالتی پلکسر دارای خط کلاک مشترک هستند.</w:t>
       </w:r>
+      <w:r>
+        <w:rPr>
+          <w:rFonts w:cs="B Nazanin" w:hint="cs"/>
+          <w:sz w:val="28"/>
+          <w:szCs w:val="28"/>
+          <w:rtl/>
+          <w:lang w:bidi="fa-IR"/>
+        </w:rPr>
+        <w:t>(تصویر 20)</w:t>
+      </w:r>
+    </w:p>
+    <w:p>
+      <w:pPr>
+        <w:bidi/>
+        <w:rPr>
+          <w:rFonts w:cs="B Nazanin"/>
+          <w:sz w:val="28"/>
+          <w:szCs w:val="28"/>
+          <w:rtl/>
+          <w:lang w:bidi="fa-IR"/>
+        </w:rPr>
+      </w:pPr>
     </w:p>
     <w:p>
       <w:pPr>
@@ -11757,7 +11810,7 @@
         <w:lastRenderedPageBreak/>
         <w:drawing>
           <wp:inline distT="0" distB="0" distL="0" distR="0" wp14:anchorId="0FB1B3D2" wp14:editId="2F4C33F7">
-            <wp:extent cx="4290791" cy="2000250"/>
+            <wp:extent cx="4102813" cy="1912620"/>
             <wp:effectExtent l="0" t="0" r="0" b="0"/>
             <wp:docPr id="15" name="Picture 15" descr="C:\Users\Amin\Desktop\mux 4 to 1 - Copy.png"/>
             <wp:cNvGraphicFramePr>
@@ -11788,7 +11841,7 @@
                   <pic:spPr bwMode="auto">
                     <a:xfrm>
                       <a:off x="0" y="0"/>
-                      <a:ext cx="4303223" cy="2006046"/>
+                      <a:ext cx="4106441" cy="1914311"/>
                     </a:xfrm>
                     <a:prstGeom prst="rect">
                       <a:avLst/>
@@ -11905,6 +11958,986 @@
           <w:lang w:bidi="fa-IR"/>
         </w:rPr>
       </w:pPr>
+    </w:p>
+    <w:p>
+      <w:pPr>
+        <w:bidi/>
+        <w:rPr>
+          <w:rFonts w:cs="B Nazanin"/>
+          <w:sz w:val="28"/>
+          <w:szCs w:val="28"/>
+          <w:rtl/>
+          <w:lang w:bidi="fa-IR"/>
+        </w:rPr>
+      </w:pPr>
+      <w:r>
+        <w:rPr>
+          <w:rFonts w:cs="B Nazanin" w:hint="cs"/>
+          <w:sz w:val="28"/>
+          <w:szCs w:val="28"/>
+          <w:rtl/>
+          <w:lang w:bidi="fa-IR"/>
+        </w:rPr>
+        <w:t xml:space="preserve">برای پیاده سازی کد مالتی پلکسر 4 به 1 با کلاک مانند بی کلاک است و از ساختار </w:t>
+      </w:r>
+      <w:r>
+        <w:rPr>
+          <w:rFonts w:cs="B Nazanin"/>
+          <w:sz w:val="28"/>
+          <w:szCs w:val="28"/>
+          <w:lang w:bidi="fa-IR"/>
+        </w:rPr>
+        <w:t>case</w:t>
+      </w:r>
+      <w:r>
+        <w:rPr>
+          <w:rFonts w:cs="B Nazanin" w:hint="cs"/>
+          <w:sz w:val="28"/>
+          <w:szCs w:val="28"/>
+          <w:rtl/>
+          <w:lang w:bidi="fa-IR"/>
+        </w:rPr>
+        <w:t xml:space="preserve"> استفاده می شود با این تفاوت که یک پورت کلاک تعریف میکنیم و پروسه خود را حساس به تغییرات کلاک میکنیم که با تغییرات کلاک خروجی ما نیز تغییر کند.</w:t>
+      </w:r>
+    </w:p>
+    <w:p>
+      <w:pPr>
+        <w:bidi/>
+        <w:rPr>
+          <w:rtl/>
+          <w:lang w:bidi="fa-IR"/>
+        </w:rPr>
+      </w:pPr>
+    </w:p>
+    <w:p>
+      <w:pPr>
+        <w:keepNext/>
+        <w:bidi/>
+      </w:pPr>
+      <w:r>
+        <w:rPr>
+          <w:rFonts w:cs="Arial"/>
+          <w:noProof/>
+          <w:rtl/>
+        </w:rPr>
+        <w:drawing>
+          <wp:inline distT="0" distB="0" distL="0" distR="0">
+            <wp:extent cx="5943600" cy="2189486"/>
+            <wp:effectExtent l="0" t="0" r="0" b="1270"/>
+            <wp:docPr id="16" name="Picture 16" descr="C:\Users\Amin\Pictures\Screenshots\Screenshot (337).png"/>
+            <wp:cNvGraphicFramePr>
+              <a:graphicFrameLocks xmlns:a="http://schemas.openxmlformats.org/drawingml/2006/main" noChangeAspect="1"/>
+            </wp:cNvGraphicFramePr>
+            <a:graphic xmlns:a="http://schemas.openxmlformats.org/drawingml/2006/main">
+              <a:graphicData uri="http://schemas.openxmlformats.org/drawingml/2006/picture">
+                <pic:pic xmlns:pic="http://schemas.openxmlformats.org/drawingml/2006/picture">
+                  <pic:nvPicPr>
+                    <pic:cNvPr id="0" name="Picture 12" descr="C:\Users\Amin\Pictures\Screenshots\Screenshot (337).png"/>
+                    <pic:cNvPicPr>
+                      <a:picLocks noChangeAspect="1" noChangeArrowheads="1"/>
+                    </pic:cNvPicPr>
+                  </pic:nvPicPr>
+                  <pic:blipFill>
+                    <a:blip r:embed="rId28" cstate="print">
+                      <a:extLst>
+                        <a:ext uri="{28A0092B-C50C-407E-A947-70E740481C1C}">
+                          <a14:useLocalDpi xmlns:a14="http://schemas.microsoft.com/office/drawing/2010/main" val="0"/>
+                        </a:ext>
+                      </a:extLst>
+                    </a:blip>
+                    <a:srcRect/>
+                    <a:stretch>
+                      <a:fillRect/>
+                    </a:stretch>
+                  </pic:blipFill>
+                  <pic:spPr bwMode="auto">
+                    <a:xfrm>
+                      <a:off x="0" y="0"/>
+                      <a:ext cx="5943600" cy="2189486"/>
+                    </a:xfrm>
+                    <a:prstGeom prst="rect">
+                      <a:avLst/>
+                    </a:prstGeom>
+                    <a:noFill/>
+                    <a:ln>
+                      <a:noFill/>
+                    </a:ln>
+                  </pic:spPr>
+                </pic:pic>
+              </a:graphicData>
+            </a:graphic>
+          </wp:inline>
+        </w:drawing>
+      </w:r>
+    </w:p>
+    <w:p>
+      <w:pPr>
+        <w:pStyle w:val="Caption"/>
+        <w:bidi/>
+        <w:jc w:val="center"/>
+        <w:rPr>
+          <w:rFonts w:cs="B Nazanin" w:hint="cs"/>
+          <w:color w:val="0070C0"/>
+          <w:sz w:val="28"/>
+          <w:szCs w:val="28"/>
+          <w:rtl/>
+          <w:lang w:bidi="fa-IR"/>
+        </w:rPr>
+      </w:pPr>
+      <w:r>
+        <w:rPr>
+          <w:rFonts w:cs="B Nazanin"/>
+          <w:color w:val="0070C0"/>
+          <w:sz w:val="28"/>
+          <w:szCs w:val="28"/>
+          <w:rtl/>
+        </w:rPr>
+        <w:t>تصو</w:t>
+      </w:r>
+      <w:r>
+        <w:rPr>
+          <w:rFonts w:cs="B Nazanin" w:hint="cs"/>
+          <w:color w:val="0070C0"/>
+          <w:sz w:val="28"/>
+          <w:szCs w:val="28"/>
+          <w:rtl/>
+        </w:rPr>
+        <w:t>ی</w:t>
+      </w:r>
+      <w:r>
+        <w:rPr>
+          <w:rFonts w:cs="B Nazanin" w:hint="eastAsia"/>
+          <w:color w:val="0070C0"/>
+          <w:sz w:val="28"/>
+          <w:szCs w:val="28"/>
+          <w:rtl/>
+        </w:rPr>
+        <w:t>ر</w:t>
+      </w:r>
+      <w:r>
+        <w:rPr>
+          <w:rFonts w:cs="B Nazanin"/>
+          <w:color w:val="0070C0"/>
+          <w:sz w:val="28"/>
+          <w:szCs w:val="28"/>
+          <w:rtl/>
+        </w:rPr>
+        <w:t xml:space="preserve"> </w:t>
+      </w:r>
+      <w:r>
+        <w:rPr>
+          <w:rFonts w:cs="B Nazanin" w:hint="cs"/>
+          <w:color w:val="0070C0"/>
+          <w:sz w:val="28"/>
+          <w:szCs w:val="28"/>
+          <w:rtl/>
+        </w:rPr>
+        <w:t xml:space="preserve">21 </w:t>
+      </w:r>
+      <w:r>
+        <w:rPr>
+          <w:rFonts w:ascii="Times New Roman" w:hAnsi="Times New Roman" w:cs="Times New Roman" w:hint="cs"/>
+          <w:color w:val="0070C0"/>
+          <w:sz w:val="28"/>
+          <w:szCs w:val="28"/>
+          <w:rtl/>
+        </w:rPr>
+        <w:t>–</w:t>
+      </w:r>
+      <w:r>
+        <w:rPr>
+          <w:rFonts w:cs="B Nazanin" w:hint="cs"/>
+          <w:color w:val="0070C0"/>
+          <w:sz w:val="28"/>
+          <w:szCs w:val="28"/>
+          <w:rtl/>
+        </w:rPr>
+        <w:t xml:space="preserve"> کد </w:t>
+      </w:r>
+      <w:r>
+        <w:rPr>
+          <w:rFonts w:cs="B Nazanin"/>
+          <w:color w:val="0070C0"/>
+          <w:sz w:val="28"/>
+          <w:szCs w:val="28"/>
+        </w:rPr>
+        <w:t>VHDL</w:t>
+      </w:r>
+      <w:r>
+        <w:rPr>
+          <w:rFonts w:cs="B Nazanin" w:hint="cs"/>
+          <w:color w:val="0070C0"/>
+          <w:sz w:val="28"/>
+          <w:szCs w:val="28"/>
+          <w:rtl/>
+          <w:lang w:bidi="fa-IR"/>
+        </w:rPr>
+        <w:t xml:space="preserve"> مالتی پلکسر 4 به 1 تک بیتی</w:t>
+      </w:r>
+    </w:p>
+    <w:p>
+      <w:pPr>
+        <w:bidi/>
+        <w:rPr>
+          <w:lang w:bidi="fa-IR"/>
+        </w:rPr>
+      </w:pPr>
+    </w:p>
+    <w:p>
+      <w:pPr>
+        <w:pStyle w:val="Caption"/>
+        <w:bidi/>
+        <w:rPr>
+          <w:rtl/>
+          <w:lang w:bidi="fa-IR"/>
+        </w:rPr>
+      </w:pPr>
+    </w:p>
+    <w:p>
+      <w:pPr>
+        <w:bidi/>
+        <w:rPr>
+          <w:rtl/>
+          <w:lang w:bidi="fa-IR"/>
+        </w:rPr>
+      </w:pPr>
+    </w:p>
+    <w:p>
+      <w:pPr>
+        <w:bidi/>
+        <w:rPr>
+          <w:rtl/>
+          <w:lang w:bidi="fa-IR"/>
+        </w:rPr>
+      </w:pPr>
+    </w:p>
+    <w:p>
+      <w:pPr>
+        <w:bidi/>
+        <w:rPr>
+          <w:rtl/>
+          <w:lang w:bidi="fa-IR"/>
+        </w:rPr>
+      </w:pPr>
+    </w:p>
+    <w:p>
+      <w:pPr>
+        <w:bidi/>
+        <w:rPr>
+          <w:rtl/>
+          <w:lang w:bidi="fa-IR"/>
+        </w:rPr>
+      </w:pPr>
+    </w:p>
+    <w:p>
+      <w:pPr>
+        <w:keepNext/>
+        <w:bidi/>
+      </w:pPr>
+      <w:r>
+        <w:rPr>
+          <w:rFonts w:cs="Arial"/>
+          <w:noProof/>
+          <w:rtl/>
+        </w:rPr>
+        <w:lastRenderedPageBreak/>
+        <w:drawing>
+          <wp:inline distT="0" distB="0" distL="0" distR="0">
+            <wp:extent cx="5943600" cy="2123780"/>
+            <wp:effectExtent l="0" t="0" r="0" b="0"/>
+            <wp:docPr id="17" name="Picture 17" descr="C:\Users\Amin\Pictures\Screenshots\Screenshot (338).png"/>
+            <wp:cNvGraphicFramePr>
+              <a:graphicFrameLocks xmlns:a="http://schemas.openxmlformats.org/drawingml/2006/main" noChangeAspect="1"/>
+            </wp:cNvGraphicFramePr>
+            <a:graphic xmlns:a="http://schemas.openxmlformats.org/drawingml/2006/main">
+              <a:graphicData uri="http://schemas.openxmlformats.org/drawingml/2006/picture">
+                <pic:pic xmlns:pic="http://schemas.openxmlformats.org/drawingml/2006/picture">
+                  <pic:nvPicPr>
+                    <pic:cNvPr id="0" name="Picture 13" descr="C:\Users\Amin\Pictures\Screenshots\Screenshot (338).png"/>
+                    <pic:cNvPicPr>
+                      <a:picLocks noChangeAspect="1" noChangeArrowheads="1"/>
+                    </pic:cNvPicPr>
+                  </pic:nvPicPr>
+                  <pic:blipFill>
+                    <a:blip r:embed="rId29" cstate="print">
+                      <a:extLst>
+                        <a:ext uri="{28A0092B-C50C-407E-A947-70E740481C1C}">
+                          <a14:useLocalDpi xmlns:a14="http://schemas.microsoft.com/office/drawing/2010/main" val="0"/>
+                        </a:ext>
+                      </a:extLst>
+                    </a:blip>
+                    <a:srcRect/>
+                    <a:stretch>
+                      <a:fillRect/>
+                    </a:stretch>
+                  </pic:blipFill>
+                  <pic:spPr bwMode="auto">
+                    <a:xfrm>
+                      <a:off x="0" y="0"/>
+                      <a:ext cx="5943600" cy="2123780"/>
+                    </a:xfrm>
+                    <a:prstGeom prst="rect">
+                      <a:avLst/>
+                    </a:prstGeom>
+                    <a:noFill/>
+                    <a:ln>
+                      <a:noFill/>
+                    </a:ln>
+                  </pic:spPr>
+                </pic:pic>
+              </a:graphicData>
+            </a:graphic>
+          </wp:inline>
+        </w:drawing>
+      </w:r>
+    </w:p>
+    <w:p>
+      <w:pPr>
+        <w:pStyle w:val="Caption"/>
+        <w:bidi/>
+        <w:jc w:val="center"/>
+        <w:rPr>
+          <w:rFonts w:cs="B Nazanin"/>
+          <w:color w:val="0070C0"/>
+          <w:sz w:val="28"/>
+          <w:szCs w:val="28"/>
+          <w:rtl/>
+          <w:lang w:bidi="fa-IR"/>
+        </w:rPr>
+      </w:pPr>
+      <w:r>
+        <w:rPr>
+          <w:rFonts w:cs="B Nazanin"/>
+          <w:color w:val="0070C0"/>
+          <w:sz w:val="28"/>
+          <w:szCs w:val="28"/>
+          <w:rtl/>
+        </w:rPr>
+        <w:t>تصو</w:t>
+      </w:r>
+      <w:r>
+        <w:rPr>
+          <w:rFonts w:cs="B Nazanin" w:hint="cs"/>
+          <w:color w:val="0070C0"/>
+          <w:sz w:val="28"/>
+          <w:szCs w:val="28"/>
+          <w:rtl/>
+        </w:rPr>
+        <w:t>ی</w:t>
+      </w:r>
+      <w:r>
+        <w:rPr>
+          <w:rFonts w:cs="B Nazanin" w:hint="eastAsia"/>
+          <w:color w:val="0070C0"/>
+          <w:sz w:val="28"/>
+          <w:szCs w:val="28"/>
+          <w:rtl/>
+        </w:rPr>
+        <w:t>ر</w:t>
+      </w:r>
+      <w:r>
+        <w:rPr>
+          <w:rFonts w:cs="B Nazanin"/>
+          <w:color w:val="0070C0"/>
+          <w:sz w:val="28"/>
+          <w:szCs w:val="28"/>
+          <w:rtl/>
+        </w:rPr>
+        <w:t xml:space="preserve"> </w:t>
+      </w:r>
+      <w:r>
+        <w:rPr>
+          <w:rFonts w:cs="B Nazanin" w:hint="cs"/>
+          <w:color w:val="0070C0"/>
+          <w:sz w:val="28"/>
+          <w:szCs w:val="28"/>
+          <w:rtl/>
+        </w:rPr>
+        <w:t xml:space="preserve">22 </w:t>
+      </w:r>
+      <w:r>
+        <w:rPr>
+          <w:rFonts w:ascii="Times New Roman" w:hAnsi="Times New Roman" w:cs="Times New Roman" w:hint="cs"/>
+          <w:color w:val="0070C0"/>
+          <w:sz w:val="28"/>
+          <w:szCs w:val="28"/>
+          <w:rtl/>
+        </w:rPr>
+        <w:t>–</w:t>
+      </w:r>
+      <w:r>
+        <w:rPr>
+          <w:rFonts w:cs="B Nazanin" w:hint="cs"/>
+          <w:color w:val="0070C0"/>
+          <w:sz w:val="28"/>
+          <w:szCs w:val="28"/>
+          <w:rtl/>
+        </w:rPr>
+        <w:t xml:space="preserve"> کد </w:t>
+      </w:r>
+      <w:r>
+        <w:rPr>
+          <w:rFonts w:cs="B Nazanin"/>
+          <w:color w:val="0070C0"/>
+          <w:sz w:val="28"/>
+          <w:szCs w:val="28"/>
+        </w:rPr>
+        <w:t>VHDL</w:t>
+      </w:r>
+      <w:r>
+        <w:rPr>
+          <w:rFonts w:cs="B Nazanin" w:hint="cs"/>
+          <w:color w:val="0070C0"/>
+          <w:sz w:val="28"/>
+          <w:szCs w:val="28"/>
+          <w:rtl/>
+          <w:lang w:bidi="fa-IR"/>
+        </w:rPr>
+        <w:t xml:space="preserve"> مالتی پلکسر 4 به 1 چهار بیتی</w:t>
+      </w:r>
+    </w:p>
+    <w:p>
+      <w:pPr>
+        <w:bidi/>
+        <w:rPr>
+          <w:rtl/>
+          <w:lang w:bidi="fa-IR"/>
+        </w:rPr>
+      </w:pPr>
+    </w:p>
+    <w:p>
+      <w:pPr>
+        <w:bidi/>
+        <w:rPr>
+          <w:rFonts w:cs="B Nazanin"/>
+          <w:sz w:val="28"/>
+          <w:szCs w:val="28"/>
+          <w:lang w:bidi="fa-IR"/>
+        </w:rPr>
+      </w:pPr>
+      <w:r>
+        <w:rPr>
+          <w:rFonts w:cs="B Nazanin" w:hint="cs"/>
+          <w:sz w:val="28"/>
+          <w:szCs w:val="28"/>
+          <w:rtl/>
+          <w:lang w:bidi="fa-IR"/>
+        </w:rPr>
+        <w:t>برای تست بنچ مالتی پلکسر 4 به 1 چهار بیتی با کلاک مانند بدون کلاک عمل می کنیم با این تفاوت که بعد از ساخته شدن فایل تست بنچ بخش کلاک را حذف نمی</w:t>
+      </w:r>
+      <w:r>
+        <w:rPr>
+          <w:rFonts w:cs="B Nazanin" w:hint="cs"/>
+          <w:sz w:val="28"/>
+          <w:szCs w:val="28"/>
+          <w:rtl/>
+          <w:lang w:bidi="fa-IR"/>
+        </w:rPr>
+        <w:t xml:space="preserve"> </w:t>
+      </w:r>
+      <w:r>
+        <w:rPr>
+          <w:rFonts w:cs="B Nazanin" w:hint="cs"/>
+          <w:sz w:val="28"/>
+          <w:szCs w:val="28"/>
+          <w:rtl/>
+          <w:lang w:bidi="fa-IR"/>
+        </w:rPr>
+        <w:t>کنیم. مانند</w:t>
+      </w:r>
+      <w:r>
+        <w:rPr>
+          <w:rFonts w:cs="B Nazanin" w:hint="cs"/>
+          <w:sz w:val="28"/>
+          <w:szCs w:val="28"/>
+          <w:rtl/>
+          <w:lang w:bidi="fa-IR"/>
+        </w:rPr>
+        <w:t xml:space="preserve"> ماژول</w:t>
+      </w:r>
+      <w:r>
+        <w:rPr>
+          <w:rFonts w:cs="B Nazanin" w:hint="cs"/>
+          <w:sz w:val="28"/>
+          <w:szCs w:val="28"/>
+          <w:rtl/>
+          <w:lang w:bidi="fa-IR"/>
+        </w:rPr>
+        <w:t xml:space="preserve"> بدون کلاک با</w:t>
+      </w:r>
+      <w:r>
+        <w:rPr>
+          <w:rFonts w:cs="B Nazanin" w:hint="cs"/>
+          <w:sz w:val="28"/>
+          <w:szCs w:val="28"/>
+          <w:rtl/>
+          <w:lang w:bidi="fa-IR"/>
+        </w:rPr>
+        <w:t xml:space="preserve"> نقیض کردن خطوط سلکت و ورودی ها،</w:t>
+      </w:r>
+      <w:r>
+        <w:rPr>
+          <w:rFonts w:cs="B Nazanin" w:hint="cs"/>
+          <w:sz w:val="28"/>
+          <w:szCs w:val="28"/>
+          <w:rtl/>
+          <w:lang w:bidi="fa-IR"/>
+        </w:rPr>
+        <w:t xml:space="preserve">تست کیس های مختلف </w:t>
+      </w:r>
+      <w:r>
+        <w:rPr>
+          <w:rFonts w:cs="B Nazanin" w:hint="cs"/>
+          <w:sz w:val="28"/>
+          <w:szCs w:val="28"/>
+          <w:rtl/>
+          <w:lang w:bidi="fa-IR"/>
+        </w:rPr>
+        <w:t>را ایجاد و حال</w:t>
+      </w:r>
+      <w:r>
+        <w:rPr>
+          <w:rFonts w:cs="B Nazanin" w:hint="cs"/>
+          <w:sz w:val="28"/>
+          <w:szCs w:val="28"/>
+          <w:rtl/>
+          <w:lang w:bidi="fa-IR"/>
+        </w:rPr>
+        <w:t xml:space="preserve">ت </w:t>
+      </w:r>
+      <w:r>
+        <w:rPr>
+          <w:rFonts w:cs="B Nazanin" w:hint="cs"/>
+          <w:sz w:val="28"/>
+          <w:szCs w:val="28"/>
+          <w:rtl/>
+          <w:lang w:bidi="fa-IR"/>
+        </w:rPr>
+        <w:t xml:space="preserve">های </w:t>
+      </w:r>
+      <w:r>
+        <w:rPr>
+          <w:rFonts w:cs="B Nazanin" w:hint="cs"/>
+          <w:sz w:val="28"/>
+          <w:szCs w:val="28"/>
+          <w:rtl/>
+          <w:lang w:bidi="fa-IR"/>
+        </w:rPr>
+        <w:t>مختلف را بررسی می کنیم.</w:t>
+      </w:r>
+    </w:p>
+    <w:p>
+      <w:pPr>
+        <w:bidi/>
+        <w:rPr>
+          <w:lang w:bidi="fa-IR"/>
+        </w:rPr>
+      </w:pPr>
+    </w:p>
+    <w:p>
+      <w:pPr>
+        <w:keepNext/>
+        <w:bidi/>
+      </w:pPr>
+      <w:r>
+        <w:rPr>
+          <w:rFonts w:cs="Arial"/>
+          <w:noProof/>
+          <w:rtl/>
+        </w:rPr>
+        <w:drawing>
+          <wp:inline distT="0" distB="0" distL="0" distR="0">
+            <wp:extent cx="5943600" cy="2117630"/>
+            <wp:effectExtent l="0" t="0" r="0" b="0"/>
+            <wp:docPr id="19" name="Picture 19" descr="C:\Users\Amin\Pictures\Screenshots\Screenshot (340).png"/>
+            <wp:cNvGraphicFramePr>
+              <a:graphicFrameLocks xmlns:a="http://schemas.openxmlformats.org/drawingml/2006/main" noChangeAspect="1"/>
+            </wp:cNvGraphicFramePr>
+            <a:graphic xmlns:a="http://schemas.openxmlformats.org/drawingml/2006/main">
+              <a:graphicData uri="http://schemas.openxmlformats.org/drawingml/2006/picture">
+                <pic:pic xmlns:pic="http://schemas.openxmlformats.org/drawingml/2006/picture">
+                  <pic:nvPicPr>
+                    <pic:cNvPr id="0" name="Picture 15" descr="C:\Users\Amin\Pictures\Screenshots\Screenshot (340).png"/>
+                    <pic:cNvPicPr>
+                      <a:picLocks noChangeAspect="1" noChangeArrowheads="1"/>
+                    </pic:cNvPicPr>
+                  </pic:nvPicPr>
+                  <pic:blipFill>
+                    <a:blip r:embed="rId30" cstate="print">
+                      <a:extLst>
+                        <a:ext uri="{28A0092B-C50C-407E-A947-70E740481C1C}">
+                          <a14:useLocalDpi xmlns:a14="http://schemas.microsoft.com/office/drawing/2010/main" val="0"/>
+                        </a:ext>
+                      </a:extLst>
+                    </a:blip>
+                    <a:srcRect/>
+                    <a:stretch>
+                      <a:fillRect/>
+                    </a:stretch>
+                  </pic:blipFill>
+                  <pic:spPr bwMode="auto">
+                    <a:xfrm>
+                      <a:off x="0" y="0"/>
+                      <a:ext cx="5943600" cy="2117630"/>
+                    </a:xfrm>
+                    <a:prstGeom prst="rect">
+                      <a:avLst/>
+                    </a:prstGeom>
+                    <a:noFill/>
+                    <a:ln>
+                      <a:noFill/>
+                    </a:ln>
+                  </pic:spPr>
+                </pic:pic>
+              </a:graphicData>
+            </a:graphic>
+          </wp:inline>
+        </w:drawing>
+      </w:r>
+    </w:p>
+    <w:p>
+      <w:pPr>
+        <w:pStyle w:val="Caption"/>
+        <w:bidi/>
+        <w:jc w:val="center"/>
+        <w:rPr>
+          <w:rFonts w:cs="B Nazanin"/>
+          <w:color w:val="0070C0"/>
+          <w:sz w:val="28"/>
+          <w:szCs w:val="28"/>
+          <w:rtl/>
+          <w:lang w:bidi="fa-IR"/>
+        </w:rPr>
+      </w:pPr>
+      <w:r>
+        <w:rPr>
+          <w:rFonts w:cs="B Nazanin"/>
+          <w:color w:val="0070C0"/>
+          <w:sz w:val="28"/>
+          <w:szCs w:val="28"/>
+          <w:rtl/>
+        </w:rPr>
+        <w:t>تصو</w:t>
+      </w:r>
+      <w:r>
+        <w:rPr>
+          <w:rFonts w:cs="B Nazanin" w:hint="cs"/>
+          <w:color w:val="0070C0"/>
+          <w:sz w:val="28"/>
+          <w:szCs w:val="28"/>
+          <w:rtl/>
+        </w:rPr>
+        <w:t>ی</w:t>
+      </w:r>
+      <w:r>
+        <w:rPr>
+          <w:rFonts w:cs="B Nazanin" w:hint="eastAsia"/>
+          <w:color w:val="0070C0"/>
+          <w:sz w:val="28"/>
+          <w:szCs w:val="28"/>
+          <w:rtl/>
+        </w:rPr>
+        <w:t>ر</w:t>
+      </w:r>
+      <w:r>
+        <w:rPr>
+          <w:rFonts w:cs="B Nazanin"/>
+          <w:color w:val="0070C0"/>
+          <w:sz w:val="28"/>
+          <w:szCs w:val="28"/>
+          <w:rtl/>
+        </w:rPr>
+        <w:t xml:space="preserve"> </w:t>
+      </w:r>
+      <w:r>
+        <w:rPr>
+          <w:rFonts w:cs="B Nazanin"/>
+          <w:color w:val="0070C0"/>
+          <w:sz w:val="28"/>
+          <w:szCs w:val="28"/>
+        </w:rPr>
+        <w:t xml:space="preserve">23 </w:t>
+      </w:r>
+      <w:r>
+        <w:rPr>
+          <w:rFonts w:cs="B Nazanin" w:hint="cs"/>
+          <w:color w:val="0070C0"/>
+          <w:sz w:val="28"/>
+          <w:szCs w:val="28"/>
+          <w:rtl/>
+          <w:lang w:bidi="fa-IR"/>
+        </w:rPr>
+        <w:t xml:space="preserve"> - تست بنچ مالتی پلکسر 4 به 1 چهار بیتی</w:t>
+      </w:r>
+    </w:p>
+    <w:p>
+      <w:pPr>
+        <w:bidi/>
+        <w:rPr>
+          <w:rtl/>
+          <w:lang w:bidi="fa-IR"/>
+        </w:rPr>
+      </w:pPr>
+    </w:p>
+    <w:p>
+      <w:pPr>
+        <w:bidi/>
+        <w:rPr>
+          <w:rtl/>
+          <w:lang w:bidi="fa-IR"/>
+        </w:rPr>
+      </w:pPr>
+    </w:p>
+    <w:p>
+      <w:pPr>
+        <w:bidi/>
+        <w:rPr>
+          <w:rtl/>
+          <w:lang w:bidi="fa-IR"/>
+        </w:rPr>
+      </w:pPr>
+    </w:p>
+    <w:p>
+      <w:pPr>
+        <w:bidi/>
+        <w:rPr>
+          <w:rtl/>
+          <w:lang w:bidi="fa-IR"/>
+        </w:rPr>
+      </w:pPr>
+    </w:p>
+    <w:p>
+      <w:pPr>
+        <w:bidi/>
+        <w:rPr>
+          <w:rtl/>
+          <w:lang w:bidi="fa-IR"/>
+        </w:rPr>
+      </w:pPr>
+    </w:p>
+    <w:p>
+      <w:pPr>
+        <w:keepNext/>
+        <w:bidi/>
+        <w:jc w:val="center"/>
+      </w:pPr>
+      <w:r>
+        <w:rPr>
+          <w:rFonts w:cs="Arial"/>
+          <w:noProof/>
+          <w:rtl/>
+        </w:rPr>
+        <w:lastRenderedPageBreak/>
+        <w:drawing>
+          <wp:inline distT="0" distB="0" distL="0" distR="0">
+            <wp:extent cx="6003640" cy="2506980"/>
+            <wp:effectExtent l="0" t="0" r="0" b="7620"/>
+            <wp:docPr id="20" name="Picture 20" descr="C:\Users\Amin\Pictures\Screenshots\Screenshot (341).png"/>
+            <wp:cNvGraphicFramePr>
+              <a:graphicFrameLocks xmlns:a="http://schemas.openxmlformats.org/drawingml/2006/main" noChangeAspect="1"/>
+            </wp:cNvGraphicFramePr>
+            <a:graphic xmlns:a="http://schemas.openxmlformats.org/drawingml/2006/main">
+              <a:graphicData uri="http://schemas.openxmlformats.org/drawingml/2006/picture">
+                <pic:pic xmlns:pic="http://schemas.openxmlformats.org/drawingml/2006/picture">
+                  <pic:nvPicPr>
+                    <pic:cNvPr id="0" name="Picture 16" descr="C:\Users\Amin\Pictures\Screenshots\Screenshot (341).png"/>
+                    <pic:cNvPicPr>
+                      <a:picLocks noChangeAspect="1" noChangeArrowheads="1"/>
+                    </pic:cNvPicPr>
+                  </pic:nvPicPr>
+                  <pic:blipFill>
+                    <a:blip r:embed="rId31" cstate="print">
+                      <a:extLst>
+                        <a:ext uri="{28A0092B-C50C-407E-A947-70E740481C1C}">
+                          <a14:useLocalDpi xmlns:a14="http://schemas.microsoft.com/office/drawing/2010/main" val="0"/>
+                        </a:ext>
+                      </a:extLst>
+                    </a:blip>
+                    <a:srcRect/>
+                    <a:stretch>
+                      <a:fillRect/>
+                    </a:stretch>
+                  </pic:blipFill>
+                  <pic:spPr bwMode="auto">
+                    <a:xfrm>
+                      <a:off x="0" y="0"/>
+                      <a:ext cx="6019371" cy="2513549"/>
+                    </a:xfrm>
+                    <a:prstGeom prst="rect">
+                      <a:avLst/>
+                    </a:prstGeom>
+                    <a:noFill/>
+                    <a:ln>
+                      <a:noFill/>
+                    </a:ln>
+                  </pic:spPr>
+                </pic:pic>
+              </a:graphicData>
+            </a:graphic>
+          </wp:inline>
+        </w:drawing>
+      </w:r>
+    </w:p>
+    <w:p>
+      <w:pPr>
+        <w:pStyle w:val="Caption"/>
+        <w:bidi/>
+        <w:jc w:val="center"/>
+        <w:rPr>
+          <w:rFonts w:cs="B Nazanin"/>
+          <w:color w:val="0070C0"/>
+          <w:sz w:val="24"/>
+          <w:szCs w:val="24"/>
+          <w:rtl/>
+          <w:lang w:bidi="fa-IR"/>
+        </w:rPr>
+      </w:pPr>
+      <w:r>
+        <w:rPr>
+          <w:rFonts w:cs="B Nazanin"/>
+          <w:color w:val="0070C0"/>
+          <w:sz w:val="24"/>
+          <w:szCs w:val="24"/>
+          <w:rtl/>
+        </w:rPr>
+        <w:t>تصو</w:t>
+      </w:r>
+      <w:r>
+        <w:rPr>
+          <w:rFonts w:cs="B Nazanin" w:hint="cs"/>
+          <w:color w:val="0070C0"/>
+          <w:sz w:val="24"/>
+          <w:szCs w:val="24"/>
+          <w:rtl/>
+        </w:rPr>
+        <w:t>ی</w:t>
+      </w:r>
+      <w:r>
+        <w:rPr>
+          <w:rFonts w:cs="B Nazanin" w:hint="eastAsia"/>
+          <w:color w:val="0070C0"/>
+          <w:sz w:val="24"/>
+          <w:szCs w:val="24"/>
+          <w:rtl/>
+        </w:rPr>
+        <w:t>ر</w:t>
+      </w:r>
+      <w:r>
+        <w:rPr>
+          <w:rFonts w:cs="B Nazanin"/>
+          <w:color w:val="0070C0"/>
+          <w:sz w:val="24"/>
+          <w:szCs w:val="24"/>
+          <w:rtl/>
+        </w:rPr>
+        <w:t xml:space="preserve"> </w:t>
+      </w:r>
+      <w:r>
+        <w:rPr>
+          <w:rFonts w:cs="B Nazanin" w:hint="cs"/>
+          <w:color w:val="0070C0"/>
+          <w:sz w:val="24"/>
+          <w:szCs w:val="24"/>
+          <w:rtl/>
+        </w:rPr>
+        <w:t xml:space="preserve">24 - </w:t>
+      </w:r>
+      <w:r>
+        <w:rPr>
+          <w:rFonts w:cs="B Nazanin" w:hint="cs"/>
+          <w:color w:val="0070C0"/>
+          <w:sz w:val="24"/>
+          <w:szCs w:val="24"/>
+          <w:rtl/>
+          <w:lang w:bidi="fa-IR"/>
+        </w:rPr>
+        <w:t>شبیه سازی مالتی پلکسر 4 به 1 چهار بیتی</w:t>
+      </w:r>
+      <w:r>
+        <w:rPr>
+          <w:rFonts w:cs="B Nazanin" w:hint="cs"/>
+          <w:color w:val="0070C0"/>
+          <w:sz w:val="24"/>
+          <w:szCs w:val="24"/>
+          <w:rtl/>
+          <w:lang w:bidi="fa-IR"/>
+        </w:rPr>
+        <w:t xml:space="preserve"> با کلاک</w:t>
+      </w:r>
+      <w:r>
+        <w:rPr>
+          <w:rFonts w:cs="B Nazanin" w:hint="cs"/>
+          <w:color w:val="0070C0"/>
+          <w:sz w:val="24"/>
+          <w:szCs w:val="24"/>
+          <w:rtl/>
+          <w:lang w:bidi="fa-IR"/>
+        </w:rPr>
+        <w:t xml:space="preserve"> با استفاده از کد تست بنچ و اجرای تست کیس های متفاوت</w:t>
+      </w:r>
+    </w:p>
+    <w:p>
+      <w:pPr>
+        <w:bidi/>
+        <w:rPr>
+          <w:rtl/>
+          <w:lang w:bidi="fa-IR"/>
+        </w:rPr>
+      </w:pPr>
+    </w:p>
+    <w:p>
+      <w:pPr>
+        <w:bidi/>
+        <w:rPr>
+          <w:rFonts w:cs="2  Jadid"/>
+          <w:b/>
+          <w:bCs/>
+          <w:color w:val="FF0000"/>
+          <w:sz w:val="28"/>
+          <w:szCs w:val="28"/>
+          <w:rtl/>
+          <w:lang w:bidi="fa-IR"/>
+        </w:rPr>
+      </w:pPr>
+      <w:r>
+        <w:rPr>
+          <w:rFonts w:cs="2  Jadid" w:hint="cs"/>
+          <w:b/>
+          <w:bCs/>
+          <w:color w:val="FF0000"/>
+          <w:sz w:val="28"/>
+          <w:szCs w:val="28"/>
+          <w:rtl/>
+          <w:lang w:bidi="fa-IR"/>
+        </w:rPr>
+        <w:t>4</w:t>
+      </w:r>
+      <w:r>
+        <w:rPr>
+          <w:rFonts w:cs="2  Jadid" w:hint="cs"/>
+          <w:b/>
+          <w:bCs/>
+          <w:color w:val="FF0000"/>
+          <w:sz w:val="28"/>
+          <w:szCs w:val="28"/>
+          <w:rtl/>
+          <w:lang w:bidi="fa-IR"/>
+        </w:rPr>
+        <w:t xml:space="preserve">)پیاده سازی مالتی پلکسر </w:t>
+      </w:r>
+      <w:r>
+        <w:rPr>
+          <w:rFonts w:cs="2  Jadid" w:hint="cs"/>
+          <w:b/>
+          <w:bCs/>
+          <w:color w:val="FF0000"/>
+          <w:sz w:val="28"/>
+          <w:szCs w:val="28"/>
+          <w:rtl/>
+          <w:lang w:bidi="fa-IR"/>
+        </w:rPr>
+        <w:t>2 به 1 با کلاک:</w:t>
+      </w:r>
       <w:bookmarkStart w:id="0" w:name="_GoBack"/>
       <w:bookmarkEnd w:id="0"/>
     </w:p>
@@ -11912,23 +12945,14 @@
       <w:pPr>
         <w:bidi/>
         <w:rPr>
-          <w:lang w:bidi="fa-IR"/>
-        </w:rPr>
-      </w:pPr>
-    </w:p>
-    <w:p>
-      <w:pPr>
-        <w:pStyle w:val="Caption"/>
-        <w:bidi/>
-        <w:rPr>
           <w:rtl/>
           <w:lang w:bidi="fa-IR"/>
         </w:rPr>
       </w:pPr>
     </w:p>
     <w:sectPr>
-      <w:headerReference w:type="default" r:id="rId28"/>
-      <w:footerReference w:type="default" r:id="rId29"/>
+      <w:headerReference w:type="default" r:id="rId32"/>
+      <w:footerReference w:type="default" r:id="rId33"/>
       <w:pgSz w:w="12240" w:h="15840"/>
       <w:pgMar w:top="1440" w:right="1440" w:bottom="1440" w:left="1440" w:header="720" w:footer="720" w:gutter="0"/>
       <w:pgBorders w:offsetFrom="page">
@@ -12007,7 +13031,7 @@
           <w:rPr>
             <w:noProof/>
           </w:rPr>
-          <w:t>5</w:t>
+          <w:t>15</w:t>
         </w:r>
         <w:r>
           <w:rPr>
@@ -13328,7 +14352,7 @@
 </file>
 
 <file path=customXml/itemProps1.xml><?xml version="1.0" encoding="utf-8"?>
-<ds:datastoreItem xmlns:ds="http://schemas.openxmlformats.org/officeDocument/2006/customXml" ds:itemID="{79D16DA0-2841-4BE0-BBD0-6849DAEDFECB}">
+<ds:datastoreItem xmlns:ds="http://schemas.openxmlformats.org/officeDocument/2006/customXml" ds:itemID="{B3A3B269-3C0F-4A92-A7B1-C48EF94FF611}">
   <ds:schemaRefs>
     <ds:schemaRef ds:uri="http://schemas.openxmlformats.org/officeDocument/2006/bibliography"/>
   </ds:schemaRefs>

--- a/گزارشکار های آز مدار/گزارشکار سوم/گزارشکار سوم.docx
+++ b/گزارشکار های آز مدار/گزارشکار سوم/گزارشکار سوم.docx
@@ -9,6 +9,8 @@
         </w:tabs>
         <w:rPr>
           <w:rFonts w:cs="B Nazanin"/>
+          <w:b/>
+          <w:bCs/>
           <w:sz w:val="48"/>
           <w:szCs w:val="48"/>
           <w:lang w:bidi="fa-IR"/>
@@ -23,6 +25,8 @@
         <w:jc w:val="center"/>
         <w:rPr>
           <w:rFonts w:ascii="Andalus" w:hAnsi="Andalus" w:cs="Andalus"/>
+          <w:b/>
+          <w:bCs/>
           <w:sz w:val="32"/>
           <w:szCs w:val="32"/>
           <w:rtl/>
@@ -32,6 +36,8 @@
       <w:r>
         <w:rPr>
           <w:rFonts w:ascii="Andalus" w:hAnsi="Andalus" w:cs="Andalus"/>
+          <w:b/>
+          <w:bCs/>
           <w:sz w:val="48"/>
           <w:szCs w:val="48"/>
           <w:rtl/>
@@ -42,6 +48,8 @@
     <w:p>
       <w:pPr>
         <w:rPr>
+          <w:b/>
+          <w:bCs/>
           <w:sz w:val="32"/>
           <w:szCs w:val="32"/>
           <w:rtl/>
@@ -50,6 +58,8 @@
       </w:pPr>
       <w:r>
         <w:rPr>
+          <w:b/>
+          <w:bCs/>
           <w:noProof/>
           <w:sz w:val="32"/>
           <w:szCs w:val="32"/>
@@ -121,6 +131,8 @@
     <w:p>
       <w:pPr>
         <w:rPr>
+          <w:b/>
+          <w:bCs/>
           <w:sz w:val="32"/>
           <w:szCs w:val="32"/>
           <w:rtl/>
@@ -131,6 +143,8 @@
     <w:p>
       <w:pPr>
         <w:rPr>
+          <w:b/>
+          <w:bCs/>
           <w:sz w:val="32"/>
           <w:szCs w:val="32"/>
           <w:rtl/>
@@ -141,6 +155,8 @@
     <w:p>
       <w:pPr>
         <w:rPr>
+          <w:b/>
+          <w:bCs/>
           <w:sz w:val="32"/>
           <w:szCs w:val="32"/>
           <w:rtl/>
@@ -151,6 +167,8 @@
     <w:p>
       <w:pPr>
         <w:rPr>
+          <w:b/>
+          <w:bCs/>
           <w:sz w:val="32"/>
           <w:szCs w:val="32"/>
           <w:rtl/>
@@ -161,6 +179,8 @@
     <w:p>
       <w:pPr>
         <w:rPr>
+          <w:b/>
+          <w:bCs/>
           <w:sz w:val="32"/>
           <w:szCs w:val="32"/>
           <w:rtl/>
@@ -171,6 +191,8 @@
     <w:p>
       <w:pPr>
         <w:rPr>
+          <w:b/>
+          <w:bCs/>
           <w:sz w:val="32"/>
           <w:szCs w:val="32"/>
           <w:rtl/>
@@ -183,6 +205,8 @@
         <w:jc w:val="center"/>
         <w:rPr>
           <w:rFonts w:cs="2  Jadid"/>
+          <w:b/>
+          <w:bCs/>
           <w:sz w:val="44"/>
           <w:szCs w:val="44"/>
           <w:rtl/>
@@ -192,6 +216,8 @@
       <w:r>
         <w:rPr>
           <w:rFonts w:cs="2  Jadid" w:hint="cs"/>
+          <w:b/>
+          <w:bCs/>
           <w:sz w:val="44"/>
           <w:szCs w:val="44"/>
           <w:rtl/>
@@ -202,6 +228,8 @@
       <w:r>
         <w:rPr>
           <w:rFonts w:cs="2  Jadid" w:hint="cs"/>
+          <w:b/>
+          <w:bCs/>
           <w:sz w:val="44"/>
           <w:szCs w:val="44"/>
           <w:rtl/>
@@ -215,6 +243,8 @@
         <w:jc w:val="center"/>
         <w:rPr>
           <w:rFonts w:cs="2  Jadid"/>
+          <w:b/>
+          <w:bCs/>
           <w:sz w:val="44"/>
           <w:szCs w:val="44"/>
           <w:rtl/>
@@ -224,6 +254,8 @@
       <w:r>
         <w:rPr>
           <w:rFonts w:cs="2  Jadid" w:hint="cs"/>
+          <w:b/>
+          <w:bCs/>
           <w:sz w:val="44"/>
           <w:szCs w:val="44"/>
           <w:rtl/>
@@ -237,6 +269,8 @@
         <w:jc w:val="center"/>
         <w:rPr>
           <w:rFonts w:cs="2  Jadid"/>
+          <w:b/>
+          <w:bCs/>
           <w:sz w:val="44"/>
           <w:szCs w:val="44"/>
           <w:rtl/>
@@ -246,6 +280,8 @@
       <w:r>
         <w:rPr>
           <w:rFonts w:cs="2  Jadid" w:hint="cs"/>
+          <w:b/>
+          <w:bCs/>
           <w:sz w:val="44"/>
           <w:szCs w:val="44"/>
           <w:rtl/>
@@ -256,6 +292,8 @@
       <w:r>
         <w:rPr>
           <w:rFonts w:cs="2  Jadid" w:hint="cs"/>
+          <w:b/>
+          <w:bCs/>
           <w:sz w:val="44"/>
           <w:szCs w:val="44"/>
           <w:rtl/>
@@ -266,6 +304,8 @@
       <w:r>
         <w:rPr>
           <w:rFonts w:cs="2  Jadid" w:hint="cs"/>
+          <w:b/>
+          <w:bCs/>
           <w:sz w:val="44"/>
           <w:szCs w:val="44"/>
           <w:rtl/>
@@ -279,6 +319,8 @@
         <w:jc w:val="center"/>
         <w:rPr>
           <w:rFonts w:cs="2  Jadid"/>
+          <w:b/>
+          <w:bCs/>
           <w:sz w:val="44"/>
           <w:szCs w:val="44"/>
           <w:rtl/>
@@ -288,6 +330,8 @@
       <w:r>
         <w:rPr>
           <w:rFonts w:cs="2  Jadid" w:hint="cs"/>
+          <w:b/>
+          <w:bCs/>
           <w:sz w:val="44"/>
           <w:szCs w:val="44"/>
           <w:rtl/>
@@ -301,6 +345,8 @@
         <w:jc w:val="center"/>
         <w:rPr>
           <w:rFonts w:cs="2  Jadid"/>
+          <w:b/>
+          <w:bCs/>
           <w:sz w:val="44"/>
           <w:szCs w:val="44"/>
           <w:rtl/>
@@ -313,6 +359,8 @@
         <w:jc w:val="center"/>
         <w:rPr>
           <w:rFonts w:cs="2  Jadid"/>
+          <w:b/>
+          <w:bCs/>
           <w:sz w:val="44"/>
           <w:szCs w:val="44"/>
           <w:rtl/>
@@ -322,6 +370,8 @@
       <w:r>
         <w:rPr>
           <w:rFonts w:cs="2  Jadid" w:hint="cs"/>
+          <w:b/>
+          <w:bCs/>
           <w:sz w:val="44"/>
           <w:szCs w:val="44"/>
           <w:rtl/>
@@ -335,6 +385,8 @@
         <w:jc w:val="center"/>
         <w:rPr>
           <w:rFonts w:cs="2  Jadid"/>
+          <w:b/>
+          <w:bCs/>
           <w:sz w:val="44"/>
           <w:szCs w:val="44"/>
           <w:rtl/>
@@ -347,6 +399,8 @@
         <w:jc w:val="center"/>
         <w:rPr>
           <w:rFonts w:cs="2  Jadid"/>
+          <w:b/>
+          <w:bCs/>
           <w:sz w:val="44"/>
           <w:szCs w:val="44"/>
           <w:rtl/>
@@ -356,6 +410,8 @@
       <w:r>
         <w:rPr>
           <w:rFonts w:cs="2  Jadid" w:hint="cs"/>
+          <w:b/>
+          <w:bCs/>
           <w:sz w:val="44"/>
           <w:szCs w:val="44"/>
           <w:rtl/>
@@ -411,7 +467,6 @@
         <w:jc w:val="right"/>
         <w:rPr>
           <w:rFonts w:cs="B Nazanin"/>
-          <w:color w:val="FF0000"/>
           <w:sz w:val="28"/>
           <w:szCs w:val="28"/>
           <w:lang w:bidi="fa-IR"/>
@@ -420,7 +475,6 @@
       <w:r>
         <w:rPr>
           <w:rFonts w:cs="B Nazanin" w:hint="cs"/>
-          <w:color w:val="FF0000"/>
           <w:sz w:val="28"/>
           <w:szCs w:val="28"/>
           <w:rtl/>
@@ -431,7 +485,6 @@
       <w:r>
         <w:rPr>
           <w:rFonts w:cs="B Nazanin" w:hint="cs"/>
-          <w:color w:val="FF0000"/>
           <w:sz w:val="28"/>
           <w:szCs w:val="28"/>
           <w:rtl/>
@@ -442,7 +495,6 @@
       <w:r>
         <w:rPr>
           <w:rFonts w:cs="B Nazanin" w:hint="cs"/>
-          <w:color w:val="FF0000"/>
           <w:sz w:val="28"/>
           <w:szCs w:val="28"/>
           <w:rtl/>
@@ -453,7 +505,6 @@
       <w:r>
         <w:rPr>
           <w:rFonts w:cs="B Nazanin" w:hint="cs"/>
-          <w:color w:val="FF0000"/>
           <w:sz w:val="28"/>
           <w:szCs w:val="28"/>
           <w:rtl/>
@@ -464,7 +515,6 @@
       <w:r>
         <w:rPr>
           <w:rFonts w:cs="B Nazanin" w:hint="cs"/>
-          <w:color w:val="FF0000"/>
           <w:sz w:val="28"/>
           <w:szCs w:val="28"/>
           <w:rtl/>
@@ -475,7 +525,6 @@
       <w:r>
         <w:rPr>
           <w:rFonts w:cs="B Nazanin" w:hint="cs"/>
-          <w:color w:val="FF0000"/>
           <w:sz w:val="28"/>
           <w:szCs w:val="28"/>
           <w:rtl/>
@@ -488,10 +537,16 @@
       <w:pPr>
         <w:keepNext/>
         <w:jc w:val="center"/>
+        <w:rPr>
+          <w:b/>
+          <w:bCs/>
+        </w:rPr>
       </w:pPr>
       <w:r>
         <w:rPr>
           <w:rFonts w:cs="B Nazanin"/>
+          <w:b/>
+          <w:bCs/>
           <w:noProof/>
           <w:color w:val="FF0000"/>
           <w:sz w:val="28"/>
@@ -553,6 +608,8 @@
         <w:jc w:val="center"/>
         <w:rPr>
           <w:rFonts w:cs="B Nazanin"/>
+          <w:b/>
+          <w:bCs/>
           <w:color w:val="4472C4" w:themeColor="accent5"/>
           <w:sz w:val="28"/>
           <w:szCs w:val="28"/>
@@ -561,6 +618,8 @@
       <w:r>
         <w:rPr>
           <w:rFonts w:cs="B Nazanin" w:hint="cs"/>
+          <w:b/>
+          <w:bCs/>
           <w:color w:val="4472C4" w:themeColor="accent5"/>
           <w:sz w:val="28"/>
           <w:szCs w:val="28"/>
@@ -572,6 +631,8 @@
       <w:r>
         <w:rPr>
           <w:rFonts w:cs="B Nazanin" w:hint="cs"/>
+          <w:b/>
+          <w:bCs/>
           <w:color w:val="4472C4" w:themeColor="accent5"/>
           <w:sz w:val="28"/>
           <w:szCs w:val="28"/>
@@ -1711,23 +1772,7 @@
                                       <w:bCs/>
                                       <w:color w:val="002060"/>
                                     </w:rPr>
-                                    <w:t>Dout</w:t>
-                                  </w:r>
-                                  <w:r>
-                                    <w:rPr>
-                                      <w:b/>
-                                      <w:bCs/>
-                                      <w:color w:val="002060"/>
-                                    </w:rPr>
-                                    <w:t>0</w:t>
-                                  </w:r>
-                                  <w:r>
-                                    <w:rPr>
-                                      <w:b/>
-                                      <w:bCs/>
-                                      <w:color w:val="002060"/>
-                                    </w:rPr>
-                                    <w:t>1</w:t>
+                                    <w:t>Dout01</w:t>
                                   </w:r>
                                 </w:p>
                               </w:txbxContent>
@@ -1767,23 +1812,7 @@
                                 <w:bCs/>
                                 <w:color w:val="002060"/>
                               </w:rPr>
-                              <w:t>Dout</w:t>
-                            </w:r>
-                            <w:r>
-                              <w:rPr>
-                                <w:b/>
-                                <w:bCs/>
-                                <w:color w:val="002060"/>
-                              </w:rPr>
-                              <w:t>0</w:t>
-                            </w:r>
-                            <w:r>
-                              <w:rPr>
-                                <w:b/>
-                                <w:bCs/>
-                                <w:color w:val="002060"/>
-                              </w:rPr>
-                              <w:t>1</w:t>
+                              <w:t>Dout01</w:t>
                             </w:r>
                           </w:p>
                         </w:txbxContent>
@@ -2282,6 +2311,8 @@
               <w:cnfStyle w:val="000000100000" w:firstRow="0" w:lastRow="0" w:firstColumn="0" w:lastColumn="0" w:oddVBand="0" w:evenVBand="0" w:oddHBand="1" w:evenHBand="0" w:firstRowFirstColumn="0" w:firstRowLastColumn="0" w:lastRowFirstColumn="0" w:lastRowLastColumn="0"/>
               <w:rPr>
                 <w:rFonts w:cs="B Nazanin"/>
+                <w:b/>
+                <w:bCs/>
                 <w:color w:val="002060"/>
                 <w:sz w:val="32"/>
                 <w:szCs w:val="32"/>
@@ -2313,6 +2344,8 @@
               <w:cnfStyle w:val="000000100000" w:firstRow="0" w:lastRow="0" w:firstColumn="0" w:lastColumn="0" w:oddVBand="0" w:evenVBand="0" w:oddHBand="1" w:evenHBand="0" w:firstRowFirstColumn="0" w:firstRowLastColumn="0" w:lastRowFirstColumn="0" w:lastRowLastColumn="0"/>
               <w:rPr>
                 <w:rFonts w:cs="B Nazanin"/>
+                <w:b/>
+                <w:bCs/>
                 <w:color w:val="002060"/>
                 <w:sz w:val="32"/>
                 <w:szCs w:val="32"/>
@@ -2344,6 +2377,8 @@
               <w:cnfStyle w:val="000000100000" w:firstRow="0" w:lastRow="0" w:firstColumn="0" w:lastColumn="0" w:oddVBand="0" w:evenVBand="0" w:oddHBand="1" w:evenHBand="0" w:firstRowFirstColumn="0" w:firstRowLastColumn="0" w:lastRowFirstColumn="0" w:lastRowLastColumn="0"/>
               <w:rPr>
                 <w:rFonts w:cs="B Nazanin"/>
+                <w:b/>
+                <w:bCs/>
                 <w:color w:val="002060"/>
                 <w:sz w:val="32"/>
                 <w:szCs w:val="32"/>
@@ -2375,6 +2410,8 @@
               <w:cnfStyle w:val="000000100000" w:firstRow="0" w:lastRow="0" w:firstColumn="0" w:lastColumn="0" w:oddVBand="0" w:evenVBand="0" w:oddHBand="1" w:evenHBand="0" w:firstRowFirstColumn="0" w:firstRowLastColumn="0" w:lastRowFirstColumn="0" w:lastRowLastColumn="0"/>
               <w:rPr>
                 <w:rFonts w:cs="B Nazanin"/>
+                <w:b/>
+                <w:bCs/>
                 <w:color w:val="002060"/>
                 <w:sz w:val="32"/>
                 <w:szCs w:val="32"/>
@@ -2406,6 +2443,8 @@
               <w:cnfStyle w:val="000000100000" w:firstRow="0" w:lastRow="0" w:firstColumn="0" w:lastColumn="0" w:oddVBand="0" w:evenVBand="0" w:oddHBand="1" w:evenHBand="0" w:firstRowFirstColumn="0" w:firstRowLastColumn="0" w:lastRowFirstColumn="0" w:lastRowLastColumn="0"/>
               <w:rPr>
                 <w:rFonts w:cs="B Nazanin"/>
+                <w:b/>
+                <w:bCs/>
                 <w:color w:val="002060"/>
                 <w:sz w:val="32"/>
                 <w:szCs w:val="32"/>
@@ -2437,6 +2476,8 @@
               <w:cnfStyle w:val="000000100000" w:firstRow="0" w:lastRow="0" w:firstColumn="0" w:lastColumn="0" w:oddVBand="0" w:evenVBand="0" w:oddHBand="1" w:evenHBand="0" w:firstRowFirstColumn="0" w:firstRowLastColumn="0" w:lastRowFirstColumn="0" w:lastRowLastColumn="0"/>
               <w:rPr>
                 <w:rFonts w:cs="B Nazanin"/>
+                <w:b/>
+                <w:bCs/>
                 <w:color w:val="002060"/>
                 <w:sz w:val="32"/>
                 <w:szCs w:val="32"/>
@@ -2636,6 +2677,8 @@
               <w:cnfStyle w:val="000000000000" w:firstRow="0" w:lastRow="0" w:firstColumn="0" w:lastColumn="0" w:oddVBand="0" w:evenVBand="0" w:oddHBand="0" w:evenHBand="0" w:firstRowFirstColumn="0" w:firstRowLastColumn="0" w:lastRowFirstColumn="0" w:lastRowLastColumn="0"/>
               <w:rPr>
                 <w:rFonts w:cs="B Nazanin"/>
+                <w:b/>
+                <w:bCs/>
                 <w:color w:val="002060"/>
                 <w:sz w:val="32"/>
                 <w:szCs w:val="32"/>
@@ -2667,6 +2710,8 @@
               <w:cnfStyle w:val="000000000000" w:firstRow="0" w:lastRow="0" w:firstColumn="0" w:lastColumn="0" w:oddVBand="0" w:evenVBand="0" w:oddHBand="0" w:evenHBand="0" w:firstRowFirstColumn="0" w:firstRowLastColumn="0" w:lastRowFirstColumn="0" w:lastRowLastColumn="0"/>
               <w:rPr>
                 <w:rFonts w:cs="B Nazanin"/>
+                <w:b/>
+                <w:bCs/>
                 <w:color w:val="002060"/>
                 <w:sz w:val="32"/>
                 <w:szCs w:val="32"/>
@@ -2698,6 +2743,8 @@
               <w:cnfStyle w:val="000000000000" w:firstRow="0" w:lastRow="0" w:firstColumn="0" w:lastColumn="0" w:oddVBand="0" w:evenVBand="0" w:oddHBand="0" w:evenHBand="0" w:firstRowFirstColumn="0" w:firstRowLastColumn="0" w:lastRowFirstColumn="0" w:lastRowLastColumn="0"/>
               <w:rPr>
                 <w:rFonts w:cs="B Nazanin"/>
+                <w:b/>
+                <w:bCs/>
                 <w:color w:val="002060"/>
                 <w:sz w:val="32"/>
                 <w:szCs w:val="32"/>
@@ -2729,6 +2776,8 @@
               <w:cnfStyle w:val="000000000000" w:firstRow="0" w:lastRow="0" w:firstColumn="0" w:lastColumn="0" w:oddVBand="0" w:evenVBand="0" w:oddHBand="0" w:evenHBand="0" w:firstRowFirstColumn="0" w:firstRowLastColumn="0" w:lastRowFirstColumn="0" w:lastRowLastColumn="0"/>
               <w:rPr>
                 <w:rFonts w:cs="B Nazanin"/>
+                <w:b/>
+                <w:bCs/>
                 <w:color w:val="002060"/>
                 <w:sz w:val="32"/>
                 <w:szCs w:val="32"/>
@@ -2760,6 +2809,8 @@
               <w:cnfStyle w:val="000000000000" w:firstRow="0" w:lastRow="0" w:firstColumn="0" w:lastColumn="0" w:oddVBand="0" w:evenVBand="0" w:oddHBand="0" w:evenHBand="0" w:firstRowFirstColumn="0" w:firstRowLastColumn="0" w:lastRowFirstColumn="0" w:lastRowLastColumn="0"/>
               <w:rPr>
                 <w:rFonts w:cs="B Nazanin"/>
+                <w:b/>
+                <w:bCs/>
                 <w:color w:val="002060"/>
                 <w:sz w:val="32"/>
                 <w:szCs w:val="32"/>
@@ -2791,6 +2842,8 @@
               <w:cnfStyle w:val="000000000000" w:firstRow="0" w:lastRow="0" w:firstColumn="0" w:lastColumn="0" w:oddVBand="0" w:evenVBand="0" w:oddHBand="0" w:evenHBand="0" w:firstRowFirstColumn="0" w:firstRowLastColumn="0" w:lastRowFirstColumn="0" w:lastRowLastColumn="0"/>
               <w:rPr>
                 <w:rFonts w:cs="B Nazanin"/>
+                <w:b/>
+                <w:bCs/>
                 <w:color w:val="002060"/>
                 <w:sz w:val="32"/>
                 <w:szCs w:val="32"/>
@@ -2993,6 +3046,8 @@
               <w:cnfStyle w:val="000000100000" w:firstRow="0" w:lastRow="0" w:firstColumn="0" w:lastColumn="0" w:oddVBand="0" w:evenVBand="0" w:oddHBand="1" w:evenHBand="0" w:firstRowFirstColumn="0" w:firstRowLastColumn="0" w:lastRowFirstColumn="0" w:lastRowLastColumn="0"/>
               <w:rPr>
                 <w:rFonts w:cs="B Nazanin"/>
+                <w:b/>
+                <w:bCs/>
                 <w:color w:val="002060"/>
                 <w:sz w:val="32"/>
                 <w:szCs w:val="32"/>
@@ -3024,6 +3079,8 @@
               <w:cnfStyle w:val="000000100000" w:firstRow="0" w:lastRow="0" w:firstColumn="0" w:lastColumn="0" w:oddVBand="0" w:evenVBand="0" w:oddHBand="1" w:evenHBand="0" w:firstRowFirstColumn="0" w:firstRowLastColumn="0" w:lastRowFirstColumn="0" w:lastRowLastColumn="0"/>
               <w:rPr>
                 <w:rFonts w:cs="B Nazanin"/>
+                <w:b/>
+                <w:bCs/>
                 <w:color w:val="002060"/>
                 <w:sz w:val="32"/>
                 <w:szCs w:val="32"/>
@@ -3055,6 +3112,8 @@
               <w:cnfStyle w:val="000000100000" w:firstRow="0" w:lastRow="0" w:firstColumn="0" w:lastColumn="0" w:oddVBand="0" w:evenVBand="0" w:oddHBand="1" w:evenHBand="0" w:firstRowFirstColumn="0" w:firstRowLastColumn="0" w:lastRowFirstColumn="0" w:lastRowLastColumn="0"/>
               <w:rPr>
                 <w:rFonts w:cs="B Nazanin"/>
+                <w:b/>
+                <w:bCs/>
                 <w:color w:val="002060"/>
                 <w:sz w:val="32"/>
                 <w:szCs w:val="32"/>
@@ -3086,6 +3145,8 @@
               <w:cnfStyle w:val="000000100000" w:firstRow="0" w:lastRow="0" w:firstColumn="0" w:lastColumn="0" w:oddVBand="0" w:evenVBand="0" w:oddHBand="1" w:evenHBand="0" w:firstRowFirstColumn="0" w:firstRowLastColumn="0" w:lastRowFirstColumn="0" w:lastRowLastColumn="0"/>
               <w:rPr>
                 <w:rFonts w:cs="B Nazanin"/>
+                <w:b/>
+                <w:bCs/>
                 <w:color w:val="002060"/>
                 <w:sz w:val="32"/>
                 <w:szCs w:val="32"/>
@@ -3117,6 +3178,8 @@
               <w:cnfStyle w:val="000000100000" w:firstRow="0" w:lastRow="0" w:firstColumn="0" w:lastColumn="0" w:oddVBand="0" w:evenVBand="0" w:oddHBand="1" w:evenHBand="0" w:firstRowFirstColumn="0" w:firstRowLastColumn="0" w:lastRowFirstColumn="0" w:lastRowLastColumn="0"/>
               <w:rPr>
                 <w:rFonts w:cs="B Nazanin"/>
+                <w:b/>
+                <w:bCs/>
                 <w:color w:val="002060"/>
                 <w:sz w:val="32"/>
                 <w:szCs w:val="32"/>
@@ -3148,6 +3211,8 @@
               <w:cnfStyle w:val="000000100000" w:firstRow="0" w:lastRow="0" w:firstColumn="0" w:lastColumn="0" w:oddVBand="0" w:evenVBand="0" w:oddHBand="1" w:evenHBand="0" w:firstRowFirstColumn="0" w:firstRowLastColumn="0" w:lastRowFirstColumn="0" w:lastRowLastColumn="0"/>
               <w:rPr>
                 <w:rFonts w:cs="B Nazanin"/>
+                <w:b/>
+                <w:bCs/>
                 <w:color w:val="002060"/>
                 <w:sz w:val="32"/>
                 <w:szCs w:val="32"/>
@@ -3348,6 +3413,8 @@
               <w:cnfStyle w:val="000000000000" w:firstRow="0" w:lastRow="0" w:firstColumn="0" w:lastColumn="0" w:oddVBand="0" w:evenVBand="0" w:oddHBand="0" w:evenHBand="0" w:firstRowFirstColumn="0" w:firstRowLastColumn="0" w:lastRowFirstColumn="0" w:lastRowLastColumn="0"/>
               <w:rPr>
                 <w:rFonts w:cs="B Nazanin"/>
+                <w:b/>
+                <w:bCs/>
                 <w:color w:val="002060"/>
                 <w:sz w:val="32"/>
                 <w:szCs w:val="32"/>
@@ -3380,6 +3447,8 @@
               <w:cnfStyle w:val="000000000000" w:firstRow="0" w:lastRow="0" w:firstColumn="0" w:lastColumn="0" w:oddVBand="0" w:evenVBand="0" w:oddHBand="0" w:evenHBand="0" w:firstRowFirstColumn="0" w:firstRowLastColumn="0" w:lastRowFirstColumn="0" w:lastRowLastColumn="0"/>
               <w:rPr>
                 <w:rFonts w:cs="B Nazanin"/>
+                <w:b/>
+                <w:bCs/>
                 <w:color w:val="002060"/>
                 <w:sz w:val="32"/>
                 <w:szCs w:val="32"/>
@@ -3412,6 +3481,8 @@
               <w:cnfStyle w:val="000000000000" w:firstRow="0" w:lastRow="0" w:firstColumn="0" w:lastColumn="0" w:oddVBand="0" w:evenVBand="0" w:oddHBand="0" w:evenHBand="0" w:firstRowFirstColumn="0" w:firstRowLastColumn="0" w:lastRowFirstColumn="0" w:lastRowLastColumn="0"/>
               <w:rPr>
                 <w:rFonts w:cs="B Nazanin"/>
+                <w:b/>
+                <w:bCs/>
                 <w:color w:val="002060"/>
                 <w:sz w:val="32"/>
                 <w:szCs w:val="32"/>
@@ -3444,6 +3515,8 @@
               <w:cnfStyle w:val="000000000000" w:firstRow="0" w:lastRow="0" w:firstColumn="0" w:lastColumn="0" w:oddVBand="0" w:evenVBand="0" w:oddHBand="0" w:evenHBand="0" w:firstRowFirstColumn="0" w:firstRowLastColumn="0" w:lastRowFirstColumn="0" w:lastRowLastColumn="0"/>
               <w:rPr>
                 <w:rFonts w:cs="B Nazanin"/>
+                <w:b/>
+                <w:bCs/>
                 <w:color w:val="002060"/>
                 <w:sz w:val="32"/>
                 <w:szCs w:val="32"/>
@@ -3476,6 +3549,8 @@
               <w:cnfStyle w:val="000000000000" w:firstRow="0" w:lastRow="0" w:firstColumn="0" w:lastColumn="0" w:oddVBand="0" w:evenVBand="0" w:oddHBand="0" w:evenHBand="0" w:firstRowFirstColumn="0" w:firstRowLastColumn="0" w:lastRowFirstColumn="0" w:lastRowLastColumn="0"/>
               <w:rPr>
                 <w:rFonts w:cs="B Nazanin"/>
+                <w:b/>
+                <w:bCs/>
                 <w:color w:val="002060"/>
                 <w:sz w:val="32"/>
                 <w:szCs w:val="32"/>
@@ -3508,6 +3583,8 @@
               <w:cnfStyle w:val="000000000000" w:firstRow="0" w:lastRow="0" w:firstColumn="0" w:lastColumn="0" w:oddVBand="0" w:evenVBand="0" w:oddHBand="0" w:evenHBand="0" w:firstRowFirstColumn="0" w:firstRowLastColumn="0" w:lastRowFirstColumn="0" w:lastRowLastColumn="0"/>
               <w:rPr>
                 <w:rFonts w:cs="B Nazanin"/>
+                <w:b/>
+                <w:bCs/>
                 <w:color w:val="002060"/>
                 <w:sz w:val="32"/>
                 <w:szCs w:val="32"/>
@@ -3711,6 +3788,8 @@
               <w:cnfStyle w:val="000000100000" w:firstRow="0" w:lastRow="0" w:firstColumn="0" w:lastColumn="0" w:oddVBand="0" w:evenVBand="0" w:oddHBand="1" w:evenHBand="0" w:firstRowFirstColumn="0" w:firstRowLastColumn="0" w:lastRowFirstColumn="0" w:lastRowLastColumn="0"/>
               <w:rPr>
                 <w:rFonts w:cs="B Nazanin"/>
+                <w:b/>
+                <w:bCs/>
                 <w:color w:val="002060"/>
                 <w:sz w:val="32"/>
                 <w:szCs w:val="32"/>
@@ -3742,6 +3821,8 @@
               <w:cnfStyle w:val="000000100000" w:firstRow="0" w:lastRow="0" w:firstColumn="0" w:lastColumn="0" w:oddVBand="0" w:evenVBand="0" w:oddHBand="1" w:evenHBand="0" w:firstRowFirstColumn="0" w:firstRowLastColumn="0" w:lastRowFirstColumn="0" w:lastRowLastColumn="0"/>
               <w:rPr>
                 <w:rFonts w:cs="B Nazanin"/>
+                <w:b/>
+                <w:bCs/>
                 <w:color w:val="002060"/>
                 <w:sz w:val="32"/>
                 <w:szCs w:val="32"/>
@@ -3773,6 +3854,8 @@
               <w:cnfStyle w:val="000000100000" w:firstRow="0" w:lastRow="0" w:firstColumn="0" w:lastColumn="0" w:oddVBand="0" w:evenVBand="0" w:oddHBand="1" w:evenHBand="0" w:firstRowFirstColumn="0" w:firstRowLastColumn="0" w:lastRowFirstColumn="0" w:lastRowLastColumn="0"/>
               <w:rPr>
                 <w:rFonts w:cs="B Nazanin"/>
+                <w:b/>
+                <w:bCs/>
                 <w:color w:val="002060"/>
                 <w:sz w:val="32"/>
                 <w:szCs w:val="32"/>
@@ -3804,6 +3887,8 @@
               <w:cnfStyle w:val="000000100000" w:firstRow="0" w:lastRow="0" w:firstColumn="0" w:lastColumn="0" w:oddVBand="0" w:evenVBand="0" w:oddHBand="1" w:evenHBand="0" w:firstRowFirstColumn="0" w:firstRowLastColumn="0" w:lastRowFirstColumn="0" w:lastRowLastColumn="0"/>
               <w:rPr>
                 <w:rFonts w:cs="B Nazanin"/>
+                <w:b/>
+                <w:bCs/>
                 <w:color w:val="002060"/>
                 <w:sz w:val="32"/>
                 <w:szCs w:val="32"/>
@@ -3835,6 +3920,8 @@
               <w:cnfStyle w:val="000000100000" w:firstRow="0" w:lastRow="0" w:firstColumn="0" w:lastColumn="0" w:oddVBand="0" w:evenVBand="0" w:oddHBand="1" w:evenHBand="0" w:firstRowFirstColumn="0" w:firstRowLastColumn="0" w:lastRowFirstColumn="0" w:lastRowLastColumn="0"/>
               <w:rPr>
                 <w:rFonts w:cs="B Nazanin"/>
+                <w:b/>
+                <w:bCs/>
                 <w:color w:val="002060"/>
                 <w:sz w:val="32"/>
                 <w:szCs w:val="32"/>
@@ -3866,6 +3953,8 @@
               <w:cnfStyle w:val="000000100000" w:firstRow="0" w:lastRow="0" w:firstColumn="0" w:lastColumn="0" w:oddVBand="0" w:evenVBand="0" w:oddHBand="1" w:evenHBand="0" w:firstRowFirstColumn="0" w:firstRowLastColumn="0" w:lastRowFirstColumn="0" w:lastRowLastColumn="0"/>
               <w:rPr>
                 <w:rFonts w:cs="B Nazanin"/>
+                <w:b/>
+                <w:bCs/>
                 <w:color w:val="002060"/>
                 <w:sz w:val="32"/>
                 <w:szCs w:val="32"/>
@@ -4065,6 +4154,8 @@
               <w:cnfStyle w:val="000000000000" w:firstRow="0" w:lastRow="0" w:firstColumn="0" w:lastColumn="0" w:oddVBand="0" w:evenVBand="0" w:oddHBand="0" w:evenHBand="0" w:firstRowFirstColumn="0" w:firstRowLastColumn="0" w:lastRowFirstColumn="0" w:lastRowLastColumn="0"/>
               <w:rPr>
                 <w:rFonts w:cs="B Nazanin"/>
+                <w:b/>
+                <w:bCs/>
                 <w:color w:val="002060"/>
                 <w:sz w:val="32"/>
                 <w:szCs w:val="32"/>
@@ -4096,6 +4187,8 @@
               <w:cnfStyle w:val="000000000000" w:firstRow="0" w:lastRow="0" w:firstColumn="0" w:lastColumn="0" w:oddVBand="0" w:evenVBand="0" w:oddHBand="0" w:evenHBand="0" w:firstRowFirstColumn="0" w:firstRowLastColumn="0" w:lastRowFirstColumn="0" w:lastRowLastColumn="0"/>
               <w:rPr>
                 <w:rFonts w:cs="B Nazanin"/>
+                <w:b/>
+                <w:bCs/>
                 <w:color w:val="002060"/>
                 <w:sz w:val="32"/>
                 <w:szCs w:val="32"/>
@@ -4127,6 +4220,8 @@
               <w:cnfStyle w:val="000000000000" w:firstRow="0" w:lastRow="0" w:firstColumn="0" w:lastColumn="0" w:oddVBand="0" w:evenVBand="0" w:oddHBand="0" w:evenHBand="0" w:firstRowFirstColumn="0" w:firstRowLastColumn="0" w:lastRowFirstColumn="0" w:lastRowLastColumn="0"/>
               <w:rPr>
                 <w:rFonts w:cs="B Nazanin"/>
+                <w:b/>
+                <w:bCs/>
                 <w:color w:val="002060"/>
                 <w:sz w:val="32"/>
                 <w:szCs w:val="32"/>
@@ -4158,6 +4253,8 @@
               <w:cnfStyle w:val="000000000000" w:firstRow="0" w:lastRow="0" w:firstColumn="0" w:lastColumn="0" w:oddVBand="0" w:evenVBand="0" w:oddHBand="0" w:evenHBand="0" w:firstRowFirstColumn="0" w:firstRowLastColumn="0" w:lastRowFirstColumn="0" w:lastRowLastColumn="0"/>
               <w:rPr>
                 <w:rFonts w:cs="B Nazanin"/>
+                <w:b/>
+                <w:bCs/>
                 <w:color w:val="002060"/>
                 <w:sz w:val="32"/>
                 <w:szCs w:val="32"/>
@@ -4189,6 +4286,8 @@
               <w:cnfStyle w:val="000000000000" w:firstRow="0" w:lastRow="0" w:firstColumn="0" w:lastColumn="0" w:oddVBand="0" w:evenVBand="0" w:oddHBand="0" w:evenHBand="0" w:firstRowFirstColumn="0" w:firstRowLastColumn="0" w:lastRowFirstColumn="0" w:lastRowLastColumn="0"/>
               <w:rPr>
                 <w:rFonts w:cs="B Nazanin"/>
+                <w:b/>
+                <w:bCs/>
                 <w:color w:val="002060"/>
                 <w:sz w:val="32"/>
                 <w:szCs w:val="32"/>
@@ -4220,6 +4319,8 @@
               <w:cnfStyle w:val="000000000000" w:firstRow="0" w:lastRow="0" w:firstColumn="0" w:lastColumn="0" w:oddVBand="0" w:evenVBand="0" w:oddHBand="0" w:evenHBand="0" w:firstRowFirstColumn="0" w:firstRowLastColumn="0" w:lastRowFirstColumn="0" w:lastRowLastColumn="0"/>
               <w:rPr>
                 <w:rFonts w:cs="B Nazanin"/>
+                <w:b/>
+                <w:bCs/>
                 <w:color w:val="002060"/>
                 <w:sz w:val="32"/>
                 <w:szCs w:val="32"/>
@@ -4422,6 +4523,8 @@
               <w:cnfStyle w:val="000000100000" w:firstRow="0" w:lastRow="0" w:firstColumn="0" w:lastColumn="0" w:oddVBand="0" w:evenVBand="0" w:oddHBand="1" w:evenHBand="0" w:firstRowFirstColumn="0" w:firstRowLastColumn="0" w:lastRowFirstColumn="0" w:lastRowLastColumn="0"/>
               <w:rPr>
                 <w:rFonts w:cs="B Nazanin"/>
+                <w:b/>
+                <w:bCs/>
                 <w:color w:val="002060"/>
                 <w:sz w:val="32"/>
                 <w:szCs w:val="32"/>
@@ -4453,6 +4556,8 @@
               <w:cnfStyle w:val="000000100000" w:firstRow="0" w:lastRow="0" w:firstColumn="0" w:lastColumn="0" w:oddVBand="0" w:evenVBand="0" w:oddHBand="1" w:evenHBand="0" w:firstRowFirstColumn="0" w:firstRowLastColumn="0" w:lastRowFirstColumn="0" w:lastRowLastColumn="0"/>
               <w:rPr>
                 <w:rFonts w:cs="B Nazanin"/>
+                <w:b/>
+                <w:bCs/>
                 <w:color w:val="002060"/>
                 <w:sz w:val="32"/>
                 <w:szCs w:val="32"/>
@@ -4484,6 +4589,8 @@
               <w:cnfStyle w:val="000000100000" w:firstRow="0" w:lastRow="0" w:firstColumn="0" w:lastColumn="0" w:oddVBand="0" w:evenVBand="0" w:oddHBand="1" w:evenHBand="0" w:firstRowFirstColumn="0" w:firstRowLastColumn="0" w:lastRowFirstColumn="0" w:lastRowLastColumn="0"/>
               <w:rPr>
                 <w:rFonts w:cs="B Nazanin"/>
+                <w:b/>
+                <w:bCs/>
                 <w:color w:val="002060"/>
                 <w:sz w:val="32"/>
                 <w:szCs w:val="32"/>
@@ -4515,6 +4622,8 @@
               <w:cnfStyle w:val="000000100000" w:firstRow="0" w:lastRow="0" w:firstColumn="0" w:lastColumn="0" w:oddVBand="0" w:evenVBand="0" w:oddHBand="1" w:evenHBand="0" w:firstRowFirstColumn="0" w:firstRowLastColumn="0" w:lastRowFirstColumn="0" w:lastRowLastColumn="0"/>
               <w:rPr>
                 <w:rFonts w:cs="B Nazanin"/>
+                <w:b/>
+                <w:bCs/>
                 <w:color w:val="002060"/>
                 <w:sz w:val="32"/>
                 <w:szCs w:val="32"/>
@@ -4546,6 +4655,8 @@
               <w:cnfStyle w:val="000000100000" w:firstRow="0" w:lastRow="0" w:firstColumn="0" w:lastColumn="0" w:oddVBand="0" w:evenVBand="0" w:oddHBand="1" w:evenHBand="0" w:firstRowFirstColumn="0" w:firstRowLastColumn="0" w:lastRowFirstColumn="0" w:lastRowLastColumn="0"/>
               <w:rPr>
                 <w:rFonts w:cs="B Nazanin"/>
+                <w:b/>
+                <w:bCs/>
                 <w:color w:val="002060"/>
                 <w:sz w:val="32"/>
                 <w:szCs w:val="32"/>
@@ -4574,6 +4685,10 @@
             <w:pPr>
               <w:jc w:val="center"/>
               <w:cnfStyle w:val="000000100000" w:firstRow="0" w:lastRow="0" w:firstColumn="0" w:lastColumn="0" w:oddVBand="0" w:evenVBand="0" w:oddHBand="1" w:evenHBand="0" w:firstRowFirstColumn="0" w:firstRowLastColumn="0" w:lastRowFirstColumn="0" w:lastRowLastColumn="0"/>
+              <w:rPr>
+                <w:b/>
+                <w:bCs/>
+              </w:rPr>
             </w:pPr>
             <w:r>
               <w:rPr>
@@ -4767,6 +4882,8 @@
               <w:cnfStyle w:val="000000000000" w:firstRow="0" w:lastRow="0" w:firstColumn="0" w:lastColumn="0" w:oddVBand="0" w:evenVBand="0" w:oddHBand="0" w:evenHBand="0" w:firstRowFirstColumn="0" w:firstRowLastColumn="0" w:lastRowFirstColumn="0" w:lastRowLastColumn="0"/>
               <w:rPr>
                 <w:rFonts w:cs="B Nazanin"/>
+                <w:b/>
+                <w:bCs/>
                 <w:color w:val="002060"/>
                 <w:sz w:val="32"/>
                 <w:szCs w:val="32"/>
@@ -4798,6 +4915,8 @@
               <w:cnfStyle w:val="000000000000" w:firstRow="0" w:lastRow="0" w:firstColumn="0" w:lastColumn="0" w:oddVBand="0" w:evenVBand="0" w:oddHBand="0" w:evenHBand="0" w:firstRowFirstColumn="0" w:firstRowLastColumn="0" w:lastRowFirstColumn="0" w:lastRowLastColumn="0"/>
               <w:rPr>
                 <w:rFonts w:cs="B Nazanin"/>
+                <w:b/>
+                <w:bCs/>
                 <w:color w:val="002060"/>
                 <w:sz w:val="32"/>
                 <w:szCs w:val="32"/>
@@ -4829,6 +4948,8 @@
               <w:cnfStyle w:val="000000000000" w:firstRow="0" w:lastRow="0" w:firstColumn="0" w:lastColumn="0" w:oddVBand="0" w:evenVBand="0" w:oddHBand="0" w:evenHBand="0" w:firstRowFirstColumn="0" w:firstRowLastColumn="0" w:lastRowFirstColumn="0" w:lastRowLastColumn="0"/>
               <w:rPr>
                 <w:rFonts w:cs="B Nazanin"/>
+                <w:b/>
+                <w:bCs/>
                 <w:color w:val="002060"/>
                 <w:sz w:val="32"/>
                 <w:szCs w:val="32"/>
@@ -4860,6 +4981,8 @@
               <w:cnfStyle w:val="000000000000" w:firstRow="0" w:lastRow="0" w:firstColumn="0" w:lastColumn="0" w:oddVBand="0" w:evenVBand="0" w:oddHBand="0" w:evenHBand="0" w:firstRowFirstColumn="0" w:firstRowLastColumn="0" w:lastRowFirstColumn="0" w:lastRowLastColumn="0"/>
               <w:rPr>
                 <w:rFonts w:cs="B Nazanin"/>
+                <w:b/>
+                <w:bCs/>
                 <w:color w:val="002060"/>
                 <w:sz w:val="32"/>
                 <w:szCs w:val="32"/>
@@ -4891,6 +5014,8 @@
               <w:cnfStyle w:val="000000000000" w:firstRow="0" w:lastRow="0" w:firstColumn="0" w:lastColumn="0" w:oddVBand="0" w:evenVBand="0" w:oddHBand="0" w:evenHBand="0" w:firstRowFirstColumn="0" w:firstRowLastColumn="0" w:lastRowFirstColumn="0" w:lastRowLastColumn="0"/>
               <w:rPr>
                 <w:rFonts w:cs="B Nazanin"/>
+                <w:b/>
+                <w:bCs/>
                 <w:color w:val="002060"/>
                 <w:sz w:val="32"/>
                 <w:szCs w:val="32"/>
@@ -4919,6 +5044,10 @@
             <w:pPr>
               <w:jc w:val="center"/>
               <w:cnfStyle w:val="000000000000" w:firstRow="0" w:lastRow="0" w:firstColumn="0" w:lastColumn="0" w:oddVBand="0" w:evenVBand="0" w:oddHBand="0" w:evenHBand="0" w:firstRowFirstColumn="0" w:firstRowLastColumn="0" w:lastRowFirstColumn="0" w:lastRowLastColumn="0"/>
+              <w:rPr>
+                <w:b/>
+                <w:bCs/>
+              </w:rPr>
             </w:pPr>
             <w:r>
               <w:rPr>
@@ -5076,6 +5205,8 @@
         <w:jc w:val="center"/>
         <w:rPr>
           <w:rFonts w:cs="B Nazanin"/>
+          <w:b/>
+          <w:bCs/>
           <w:color w:val="4472C4" w:themeColor="accent5"/>
           <w:sz w:val="28"/>
           <w:szCs w:val="28"/>
@@ -5084,56 +5215,27 @@
       <w:r>
         <w:rPr>
           <w:rFonts w:cs="B Nazanin" w:hint="cs"/>
+          <w:b/>
+          <w:bCs/>
           <w:color w:val="4472C4" w:themeColor="accent5"/>
           <w:sz w:val="28"/>
           <w:szCs w:val="28"/>
           <w:rtl/>
           <w:lang w:bidi="fa-IR"/>
         </w:rPr>
-        <w:t>جدول</w:t>
+        <w:t>جدول1- جدول درستی دی مالتی پلکسر</w:t>
       </w:r>
       <w:r>
         <w:rPr>
           <w:rFonts w:cs="B Nazanin" w:hint="cs"/>
+          <w:b/>
+          <w:bCs/>
           <w:color w:val="4472C4" w:themeColor="accent5"/>
           <w:sz w:val="28"/>
           <w:szCs w:val="28"/>
           <w:rtl/>
           <w:lang w:bidi="fa-IR"/>
         </w:rPr>
-        <w:t xml:space="preserve">1- </w:t>
-      </w:r>
-      <w:r>
-        <w:rPr>
-          <w:rFonts w:cs="B Nazanin" w:hint="cs"/>
-          <w:color w:val="4472C4" w:themeColor="accent5"/>
-          <w:sz w:val="28"/>
-          <w:szCs w:val="28"/>
-          <w:rtl/>
-          <w:lang w:bidi="fa-IR"/>
-        </w:rPr>
-        <w:t>جدول درستی</w:t>
-      </w:r>
-      <w:r>
-        <w:rPr>
-          <w:rFonts w:cs="B Nazanin" w:hint="cs"/>
-          <w:color w:val="4472C4" w:themeColor="accent5"/>
-          <w:sz w:val="28"/>
-          <w:szCs w:val="28"/>
-          <w:rtl/>
-          <w:lang w:bidi="fa-IR"/>
-        </w:rPr>
-        <w:t xml:space="preserve"> دی مالتی پلکسر</w:t>
-      </w:r>
-      <w:r>
-        <w:rPr>
-          <w:rFonts w:cs="B Nazanin" w:hint="cs"/>
-          <w:color w:val="4472C4" w:themeColor="accent5"/>
-          <w:sz w:val="28"/>
-          <w:szCs w:val="28"/>
-          <w:rtl/>
-          <w:lang w:bidi="fa-IR"/>
-        </w:rPr>
         <w:t>1 به 8</w:t>
       </w:r>
     </w:p>
@@ -5142,6 +5244,8 @@
         <w:jc w:val="center"/>
         <w:rPr>
           <w:rFonts w:cs="B Nazanin"/>
+          <w:b/>
+          <w:bCs/>
           <w:sz w:val="28"/>
           <w:szCs w:val="28"/>
           <w:lang w:bidi="fa-IR"/>
@@ -5153,6 +5257,8 @@
         <w:jc w:val="right"/>
         <w:rPr>
           <w:rFonts w:cs="B Nazanin"/>
+          <w:b/>
+          <w:bCs/>
           <w:sz w:val="28"/>
           <w:szCs w:val="28"/>
           <w:lang w:bidi="fa-IR"/>
@@ -5163,10 +5269,16 @@
       <w:pPr>
         <w:keepNext/>
         <w:jc w:val="center"/>
+        <w:rPr>
+          <w:b/>
+          <w:bCs/>
+        </w:rPr>
       </w:pPr>
       <w:r>
         <w:rPr>
           <w:rFonts w:cs="B Nazanin"/>
+          <w:b/>
+          <w:bCs/>
           <w:noProof/>
           <w:sz w:val="28"/>
           <w:szCs w:val="28"/>
@@ -5227,6 +5339,8 @@
         <w:jc w:val="center"/>
         <w:rPr>
           <w:rFonts w:cs="B Nazanin"/>
+          <w:b/>
+          <w:bCs/>
           <w:color w:val="4472C4" w:themeColor="accent5"/>
           <w:sz w:val="28"/>
           <w:szCs w:val="28"/>
@@ -5237,6 +5351,8 @@
       <w:r>
         <w:rPr>
           <w:rFonts w:cs="B Nazanin" w:hint="cs"/>
+          <w:b/>
+          <w:bCs/>
           <w:color w:val="4472C4" w:themeColor="accent5"/>
           <w:sz w:val="28"/>
           <w:szCs w:val="28"/>
@@ -5249,6 +5365,8 @@
     <w:p>
       <w:pPr>
         <w:rPr>
+          <w:b/>
+          <w:bCs/>
           <w:rtl/>
           <w:lang w:bidi="fa-IR"/>
         </w:rPr>
@@ -5258,9 +5376,15 @@
       <w:pPr>
         <w:keepNext/>
         <w:jc w:val="center"/>
-      </w:pPr>
-      <w:r>
-        <w:rPr>
+        <w:rPr>
+          <w:b/>
+          <w:bCs/>
+        </w:rPr>
+      </w:pPr>
+      <w:r>
+        <w:rPr>
+          <w:b/>
+          <w:bCs/>
           <w:noProof/>
         </w:rPr>
         <w:drawing>
@@ -5320,6 +5444,8 @@
         <w:jc w:val="center"/>
         <w:rPr>
           <w:rFonts w:cs="B Nazanin"/>
+          <w:b/>
+          <w:bCs/>
           <w:color w:val="4472C4" w:themeColor="accent5"/>
           <w:sz w:val="28"/>
           <w:szCs w:val="28"/>
@@ -5329,6 +5455,8 @@
       <w:r>
         <w:rPr>
           <w:rFonts w:cs="B Nazanin" w:hint="cs"/>
+          <w:b/>
+          <w:bCs/>
           <w:color w:val="4472C4" w:themeColor="accent5"/>
           <w:sz w:val="28"/>
           <w:szCs w:val="28"/>
@@ -5339,6 +5467,8 @@
       <w:r>
         <w:rPr>
           <w:rFonts w:cs="B Nazanin"/>
+          <w:b/>
+          <w:bCs/>
           <w:color w:val="4472C4" w:themeColor="accent5"/>
           <w:sz w:val="28"/>
           <w:szCs w:val="28"/>
@@ -5348,6 +5478,8 @@
       <w:r>
         <w:rPr>
           <w:rFonts w:cs="B Nazanin" w:hint="cs"/>
+          <w:b/>
+          <w:bCs/>
           <w:color w:val="4472C4" w:themeColor="accent5"/>
           <w:sz w:val="28"/>
           <w:szCs w:val="28"/>
@@ -5361,6 +5493,8 @@
       <w:pPr>
         <w:bidi/>
         <w:rPr>
+          <w:b/>
+          <w:bCs/>
           <w:lang w:bidi="fa-IR"/>
         </w:rPr>
       </w:pPr>
@@ -5369,6 +5503,8 @@
       <w:pPr>
         <w:bidi/>
         <w:rPr>
+          <w:b/>
+          <w:bCs/>
           <w:color w:val="0070C0"/>
           <w:sz w:val="28"/>
           <w:szCs w:val="28"/>
@@ -5393,6 +5529,8 @@
       <w:r>
         <w:rPr>
           <w:rFonts w:hint="cs"/>
+          <w:b/>
+          <w:bCs/>
           <w:color w:val="FF0000"/>
           <w:sz w:val="28"/>
           <w:szCs w:val="28"/>
@@ -5404,7 +5542,6 @@
       <w:r>
         <w:rPr>
           <w:rFonts w:cs="B Nazanin" w:hint="cs"/>
-          <w:color w:val="0070C0"/>
           <w:sz w:val="28"/>
           <w:szCs w:val="28"/>
           <w:rtl/>
@@ -5415,7 +5552,6 @@
       <w:r>
         <w:rPr>
           <w:rFonts w:cs="B Nazanin" w:hint="cs"/>
-          <w:color w:val="0070C0"/>
           <w:sz w:val="28"/>
           <w:szCs w:val="28"/>
           <w:rtl/>
@@ -5426,7 +5562,6 @@
       <w:r>
         <w:rPr>
           <w:rFonts w:cs="B Nazanin" w:hint="cs"/>
-          <w:color w:val="0070C0"/>
           <w:sz w:val="28"/>
           <w:szCs w:val="28"/>
           <w:rtl/>
@@ -5437,7 +5572,6 @@
       <w:r>
         <w:rPr>
           <w:rFonts w:cs="B Nazanin"/>
-          <w:color w:val="0070C0"/>
           <w:sz w:val="28"/>
           <w:szCs w:val="28"/>
           <w:lang w:bidi="fa-IR"/>
@@ -5447,7 +5581,6 @@
       <w:r>
         <w:rPr>
           <w:rFonts w:cs="B Nazanin" w:hint="cs"/>
-          <w:color w:val="0070C0"/>
           <w:sz w:val="28"/>
           <w:szCs w:val="28"/>
           <w:rtl/>
@@ -5458,7 +5591,6 @@
       <w:r>
         <w:rPr>
           <w:rFonts w:cs="B Nazanin"/>
-          <w:color w:val="0070C0"/>
           <w:sz w:val="28"/>
           <w:szCs w:val="28"/>
           <w:lang w:bidi="fa-IR"/>
@@ -5468,115 +5600,44 @@
       <w:r>
         <w:rPr>
           <w:rFonts w:cs="B Nazanin" w:hint="cs"/>
-          <w:color w:val="0070C0"/>
-          <w:sz w:val="28"/>
-          <w:szCs w:val="28"/>
-          <w:rtl/>
-          <w:lang w:bidi="fa-IR"/>
-        </w:rPr>
-        <w:t xml:space="preserve"> نوشته شود. با</w:t>
+          <w:sz w:val="28"/>
+          <w:szCs w:val="28"/>
+          <w:rtl/>
+          <w:lang w:bidi="fa-IR"/>
+        </w:rPr>
+        <w:t xml:space="preserve"> نوشته شود. با استفاده از حلقه های تو در تو، در هر حلقه یکی از خط های انتخاب را با عملگر </w:t>
+      </w:r>
+      <w:r>
+        <w:rPr>
+          <w:rFonts w:cs="B Nazanin"/>
+          <w:sz w:val="28"/>
+          <w:szCs w:val="28"/>
+          <w:lang w:bidi="fa-IR"/>
+        </w:rPr>
+        <w:t>not</w:t>
       </w:r>
       <w:r>
         <w:rPr>
           <w:rFonts w:cs="B Nazanin" w:hint="cs"/>
-          <w:color w:val="0070C0"/>
-          <w:sz w:val="28"/>
-          <w:szCs w:val="28"/>
-          <w:rtl/>
-          <w:lang w:bidi="fa-IR"/>
-        </w:rPr>
-        <w:t xml:space="preserve"> استفاده از حلقه ه</w:t>
+          <w:sz w:val="28"/>
+          <w:szCs w:val="28"/>
+          <w:rtl/>
+          <w:lang w:bidi="fa-IR"/>
+        </w:rPr>
+        <w:t xml:space="preserve"> نقیض کرده و تمامی حالت ها را برای خطوط انتخاب متفاوت بررسی می کنیم. همچنین میتوان </w:t>
+      </w:r>
+      <w:r>
+        <w:rPr>
+          <w:rFonts w:cs="B Nazanin"/>
+          <w:sz w:val="28"/>
+          <w:szCs w:val="28"/>
+          <w:lang w:bidi="fa-IR"/>
+        </w:rPr>
+        <w:t>din</w:t>
       </w:r>
       <w:r>
         <w:rPr>
           <w:rFonts w:cs="B Nazanin" w:hint="cs"/>
-          <w:color w:val="0070C0"/>
-          <w:sz w:val="28"/>
-          <w:szCs w:val="28"/>
-          <w:rtl/>
-          <w:lang w:bidi="fa-IR"/>
-        </w:rPr>
-        <w:t>ای تو در تو،</w:t>
-      </w:r>
-      <w:r>
-        <w:rPr>
-          <w:rFonts w:cs="B Nazanin" w:hint="cs"/>
-          <w:color w:val="0070C0"/>
-          <w:sz w:val="28"/>
-          <w:szCs w:val="28"/>
-          <w:rtl/>
-          <w:lang w:bidi="fa-IR"/>
-        </w:rPr>
-        <w:t xml:space="preserve"> در هر حلقه یکی از خط های انتخاب را با عملگر </w:t>
-      </w:r>
-      <w:r>
-        <w:rPr>
-          <w:rFonts w:cs="B Nazanin"/>
-          <w:color w:val="0070C0"/>
-          <w:sz w:val="28"/>
-          <w:szCs w:val="28"/>
-          <w:lang w:bidi="fa-IR"/>
-        </w:rPr>
-        <w:t>not</w:t>
-      </w:r>
-      <w:r>
-        <w:rPr>
-          <w:rFonts w:cs="B Nazanin" w:hint="cs"/>
-          <w:color w:val="0070C0"/>
-          <w:sz w:val="28"/>
-          <w:szCs w:val="28"/>
-          <w:rtl/>
-          <w:lang w:bidi="fa-IR"/>
-        </w:rPr>
-        <w:t xml:space="preserve"> نقیض کرده و تمامی حالت ها را </w:t>
-      </w:r>
-      <w:r>
-        <w:rPr>
-          <w:rFonts w:cs="B Nazanin" w:hint="cs"/>
-          <w:color w:val="0070C0"/>
-          <w:sz w:val="28"/>
-          <w:szCs w:val="28"/>
-          <w:rtl/>
-          <w:lang w:bidi="fa-IR"/>
-        </w:rPr>
-        <w:t xml:space="preserve">برای خطوط انتخاب متفاوت </w:t>
-      </w:r>
-      <w:r>
-        <w:rPr>
-          <w:rFonts w:cs="B Nazanin" w:hint="cs"/>
-          <w:color w:val="0070C0"/>
-          <w:sz w:val="28"/>
-          <w:szCs w:val="28"/>
-          <w:rtl/>
-          <w:lang w:bidi="fa-IR"/>
-        </w:rPr>
-        <w:t>بررسی می کنیم.</w:t>
-      </w:r>
-      <w:r>
-        <w:rPr>
-          <w:rFonts w:cs="B Nazanin" w:hint="cs"/>
-          <w:color w:val="0070C0"/>
-          <w:sz w:val="28"/>
-          <w:szCs w:val="28"/>
-          <w:rtl/>
-          <w:lang w:bidi="fa-IR"/>
-        </w:rPr>
-        <w:t xml:space="preserve"> همچنین میتوان </w:t>
-      </w:r>
-      <w:r>
-        <w:rPr>
-          <w:rFonts w:cs="B Nazanin"/>
-          <w:color w:val="0070C0"/>
-          <w:sz w:val="28"/>
-          <w:szCs w:val="28"/>
-          <w:lang w:bidi="fa-IR"/>
-        </w:rPr>
-        <w:t>din</w:t>
-      </w:r>
-      <w:r>
-        <w:rPr>
-          <w:rFonts w:cs="B Nazanin" w:hint="cs"/>
-          <w:color w:val="0070C0"/>
           <w:sz w:val="28"/>
           <w:szCs w:val="28"/>
           <w:rtl/>
@@ -5590,10 +5651,16 @@
         <w:keepNext/>
         <w:bidi/>
         <w:jc w:val="center"/>
+        <w:rPr>
+          <w:b/>
+          <w:bCs/>
+        </w:rPr>
       </w:pPr>
       <w:r>
         <w:rPr>
           <w:rFonts w:cs="Arial"/>
+          <w:b/>
+          <w:bCs/>
           <w:noProof/>
           <w:color w:val="0070C0"/>
           <w:sz w:val="28"/>
@@ -5657,6 +5724,8 @@
         <w:jc w:val="center"/>
         <w:rPr>
           <w:rFonts w:cs="B Nazanin"/>
+          <w:b/>
+          <w:bCs/>
           <w:color w:val="0070C0"/>
           <w:sz w:val="28"/>
           <w:szCs w:val="28"/>
@@ -5666,6 +5735,8 @@
       <w:r>
         <w:rPr>
           <w:rFonts w:cs="B Nazanin" w:hint="cs"/>
+          <w:b/>
+          <w:bCs/>
           <w:color w:val="0070C0"/>
           <w:sz w:val="28"/>
           <w:szCs w:val="28"/>
@@ -5676,6 +5747,8 @@
       <w:r>
         <w:rPr>
           <w:rFonts w:ascii="Times New Roman" w:hAnsi="Times New Roman" w:cs="Times New Roman" w:hint="cs"/>
+          <w:b/>
+          <w:bCs/>
           <w:color w:val="0070C0"/>
           <w:sz w:val="28"/>
           <w:szCs w:val="28"/>
@@ -5686,6 +5759,8 @@
       <w:r>
         <w:rPr>
           <w:rFonts w:cs="B Nazanin" w:hint="cs"/>
+          <w:b/>
+          <w:bCs/>
           <w:color w:val="0070C0"/>
           <w:sz w:val="28"/>
           <w:szCs w:val="28"/>
@@ -5698,6 +5773,8 @@
       <w:pPr>
         <w:bidi/>
         <w:rPr>
+          <w:b/>
+          <w:bCs/>
           <w:rtl/>
           <w:lang w:bidi="fa-IR"/>
         </w:rPr>
@@ -5707,6 +5784,8 @@
       <w:pPr>
         <w:bidi/>
         <w:rPr>
+          <w:b/>
+          <w:bCs/>
           <w:rtl/>
           <w:lang w:bidi="fa-IR"/>
         </w:rPr>
@@ -5716,6 +5795,8 @@
       <w:pPr>
         <w:bidi/>
         <w:rPr>
+          <w:b/>
+          <w:bCs/>
           <w:rtl/>
           <w:lang w:bidi="fa-IR"/>
         </w:rPr>
@@ -5724,10 +5805,16 @@
     <w:p>
       <w:pPr>
         <w:keepNext/>
+        <w:rPr>
+          <w:b/>
+          <w:bCs/>
+        </w:rPr>
       </w:pPr>
       <w:r>
         <w:rPr>
           <w:rFonts w:cs="B Nazanin"/>
+          <w:b/>
+          <w:bCs/>
           <w:noProof/>
           <w:sz w:val="48"/>
           <w:szCs w:val="48"/>
@@ -5788,6 +5875,8 @@
         <w:jc w:val="center"/>
         <w:rPr>
           <w:rFonts w:cs="B Nazanin"/>
+          <w:b/>
+          <w:bCs/>
           <w:color w:val="0070C0"/>
           <w:sz w:val="28"/>
           <w:szCs w:val="28"/>
@@ -5798,6 +5887,8 @@
       <w:r>
         <w:rPr>
           <w:rFonts w:cs="B Nazanin" w:hint="cs"/>
+          <w:b/>
+          <w:bCs/>
           <w:color w:val="0070C0"/>
           <w:sz w:val="28"/>
           <w:szCs w:val="28"/>
@@ -5808,6 +5899,8 @@
       <w:r>
         <w:rPr>
           <w:rFonts w:cs="B Nazanin" w:hint="cs"/>
+          <w:b/>
+          <w:bCs/>
           <w:color w:val="0070C0"/>
           <w:sz w:val="28"/>
           <w:szCs w:val="28"/>
@@ -5820,6 +5913,8 @@
     <w:p>
       <w:pPr>
         <w:rPr>
+          <w:b/>
+          <w:bCs/>
           <w:rtl/>
           <w:lang w:bidi="fa-IR"/>
         </w:rPr>
@@ -5966,10 +6061,16 @@
         <w:keepNext/>
         <w:bidi/>
         <w:jc w:val="center"/>
+        <w:rPr>
+          <w:b/>
+          <w:bCs/>
+        </w:rPr>
       </w:pPr>
       <w:r>
         <w:rPr>
           <w:rFonts w:cs="Arial"/>
+          <w:b/>
+          <w:bCs/>
           <w:noProof/>
           <w:rtl/>
         </w:rPr>
@@ -6029,6 +6130,8 @@
         <w:bidi/>
         <w:jc w:val="center"/>
         <w:rPr>
+          <w:b/>
+          <w:bCs/>
           <w:color w:val="0070C0"/>
           <w:sz w:val="28"/>
           <w:szCs w:val="28"/>
@@ -6038,6 +6141,8 @@
       <w:r>
         <w:rPr>
           <w:rFonts w:hint="cs"/>
+          <w:b/>
+          <w:bCs/>
           <w:color w:val="0070C0"/>
           <w:sz w:val="28"/>
           <w:szCs w:val="28"/>
@@ -6049,6 +6154,8 @@
     <w:p>
       <w:pPr>
         <w:rPr>
+          <w:b/>
+          <w:bCs/>
           <w:lang w:bidi="fa-IR"/>
         </w:rPr>
       </w:pPr>
@@ -6164,15 +6271,7 @@
                                       <w:bCs/>
                                       <w:color w:val="002060"/>
                                     </w:rPr>
-                                    <w:t>m</w:t>
-                                  </w:r>
-                                  <w:r>
-                                    <w:rPr>
-                                      <w:b/>
-                                      <w:bCs/>
-                                      <w:color w:val="002060"/>
-                                    </w:rPr>
-                                    <w:t>out</w:t>
+                                    <w:t>mout</w:t>
                                   </w:r>
                                   <w:proofErr w:type="spellEnd"/>
                                   <w:proofErr w:type="gramEnd"/>
@@ -6216,15 +6315,7 @@
                                 <w:bCs/>
                                 <w:color w:val="002060"/>
                               </w:rPr>
-                              <w:t>m</w:t>
-                            </w:r>
-                            <w:r>
-                              <w:rPr>
-                                <w:b/>
-                                <w:bCs/>
-                                <w:color w:val="002060"/>
-                              </w:rPr>
-                              <w:t>out</w:t>
+                              <w:t>mout</w:t>
                             </w:r>
                             <w:proofErr w:type="spellEnd"/>
                             <w:proofErr w:type="gramEnd"/>
@@ -6544,8 +6635,6 @@
               <w:jc w:val="center"/>
               <w:rPr>
                 <w:rFonts w:cs="B Nazanin"/>
-                <w:b w:val="0"/>
-                <w:bCs w:val="0"/>
                 <w:color w:val="002060"/>
                 <w:sz w:val="32"/>
                 <w:szCs w:val="32"/>
@@ -6659,8 +6748,6 @@
               <w:jc w:val="center"/>
               <w:rPr>
                 <w:rFonts w:cs="B Nazanin"/>
-                <w:b w:val="0"/>
-                <w:bCs w:val="0"/>
                 <w:color w:val="002060"/>
                 <w:sz w:val="32"/>
                 <w:szCs w:val="32"/>
@@ -6775,8 +6862,6 @@
               <w:jc w:val="center"/>
               <w:rPr>
                 <w:rFonts w:cs="B Nazanin"/>
-                <w:b w:val="0"/>
-                <w:bCs w:val="0"/>
                 <w:color w:val="002060"/>
                 <w:sz w:val="32"/>
                 <w:szCs w:val="32"/>
@@ -6890,8 +6975,6 @@
               <w:jc w:val="center"/>
               <w:rPr>
                 <w:rFonts w:cs="B Nazanin"/>
-                <w:b w:val="0"/>
-                <w:bCs w:val="0"/>
                 <w:color w:val="002060"/>
                 <w:sz w:val="32"/>
                 <w:szCs w:val="32"/>
@@ -6996,6 +7079,8 @@
         <w:jc w:val="center"/>
         <w:rPr>
           <w:rFonts w:cs="B Nazanin"/>
+          <w:b/>
+          <w:bCs/>
           <w:color w:val="0070C0"/>
           <w:sz w:val="28"/>
           <w:szCs w:val="28"/>
@@ -7006,6 +7091,8 @@
       <w:r>
         <w:rPr>
           <w:rFonts w:cs="B Nazanin" w:hint="cs"/>
+          <w:b/>
+          <w:bCs/>
           <w:color w:val="0070C0"/>
           <w:sz w:val="28"/>
           <w:szCs w:val="28"/>
@@ -7019,6 +7106,8 @@
       <w:pPr>
         <w:rPr>
           <w:rFonts w:cs="B Nazanin"/>
+          <w:b/>
+          <w:bCs/>
           <w:sz w:val="28"/>
           <w:szCs w:val="28"/>
           <w:rtl/>
@@ -7030,6 +7119,8 @@
       <w:pPr>
         <w:rPr>
           <w:rFonts w:cs="B Nazanin"/>
+          <w:b/>
+          <w:bCs/>
           <w:sz w:val="28"/>
           <w:szCs w:val="28"/>
           <w:rtl/>
@@ -7044,6 +7135,8 @@
         </w:tabs>
         <w:rPr>
           <w:rFonts w:cs="B Nazanin"/>
+          <w:b/>
+          <w:bCs/>
           <w:sz w:val="28"/>
           <w:szCs w:val="28"/>
           <w:rtl/>
@@ -7053,6 +7146,8 @@
       <w:r>
         <w:rPr>
           <w:rFonts w:cs="B Nazanin"/>
+          <w:b/>
+          <w:bCs/>
           <w:sz w:val="28"/>
           <w:szCs w:val="28"/>
           <w:lang w:bidi="fa-IR"/>
@@ -7084,8 +7179,6 @@
       <w:r>
         <w:rPr>
           <w:rFonts w:cs="B Nazanin" w:hint="cs"/>
-          <w:b/>
-          <w:bCs/>
           <w:sz w:val="28"/>
           <w:szCs w:val="28"/>
           <w:u w:val="single"/>
@@ -7159,7 +7252,25 @@
           <w:rtl/>
           <w:lang w:bidi="fa-IR"/>
         </w:rPr>
-        <w:t xml:space="preserve"> باشد که با هر بار تغییر خط انتخاب یا ورودی خروجی مطلوب انتخاب شود. اگر </w:t>
+        <w:t xml:space="preserve"> باشد که با هر بار تغییر خط انتخاب یا ورودی خروجی مطلوب انتخاب شود. اگر خط سلکت "00" باشد،</w:t>
+      </w:r>
+      <w:r>
+        <w:rPr>
+          <w:rFonts w:cs="B Nazanin"/>
+          <w:sz w:val="28"/>
+          <w:szCs w:val="28"/>
+          <w:lang w:bidi="fa-IR"/>
+        </w:rPr>
+        <w:t>m</w:t>
+      </w:r>
+      <w:r>
+        <w:rPr>
+          <w:rFonts w:cs="B Nazanin"/>
+          <w:sz w:val="28"/>
+          <w:szCs w:val="28"/>
+          <w:lang w:bidi="fa-IR"/>
+        </w:rPr>
+        <w:t>in0</w:t>
       </w:r>
       <w:r>
         <w:rPr>
@@ -7169,7 +7280,25 @@
           <w:rtl/>
           <w:lang w:bidi="fa-IR"/>
         </w:rPr>
-        <w:t>خط سلکت</w:t>
+        <w:t xml:space="preserve"> (اولین پورت ورودی) به خروجی منتقل میشود.اگر خط سلکت "01"باشد،</w:t>
+      </w:r>
+      <w:r>
+        <w:rPr>
+          <w:rFonts w:cs="B Nazanin"/>
+          <w:sz w:val="28"/>
+          <w:szCs w:val="28"/>
+          <w:lang w:bidi="fa-IR"/>
+        </w:rPr>
+        <w:t>m</w:t>
+      </w:r>
+      <w:r>
+        <w:rPr>
+          <w:rFonts w:cs="B Nazanin"/>
+          <w:sz w:val="28"/>
+          <w:szCs w:val="28"/>
+          <w:lang w:bidi="fa-IR"/>
+        </w:rPr>
+        <w:t>in1</w:t>
       </w:r>
       <w:r>
         <w:rPr>
@@ -7179,7 +7308,7 @@
           <w:rtl/>
           <w:lang w:bidi="fa-IR"/>
         </w:rPr>
-        <w:t xml:space="preserve"> "00" باشد،</w:t>
+        <w:t xml:space="preserve"> (پورت دوم ورودی) به خروجی منتقل میشود.اگر خط سلکت "10" باشد </w:t>
       </w:r>
       <w:r>
         <w:rPr>
@@ -7197,7 +7326,7 @@
           <w:szCs w:val="28"/>
           <w:lang w:bidi="fa-IR"/>
         </w:rPr>
-        <w:t>in0</w:t>
+        <w:t>in2</w:t>
       </w:r>
       <w:r>
         <w:rPr>
@@ -7207,7 +7336,25 @@
           <w:rtl/>
           <w:lang w:bidi="fa-IR"/>
         </w:rPr>
-        <w:t xml:space="preserve"> (اولین پورت ورودی) به خروجی منتقل میشود.اگر خط </w:t>
+        <w:t xml:space="preserve"> (پورت سوم ورودی) به خروجی منتقل میشود.اگر خط سلکت "11" باشد،</w:t>
+      </w:r>
+      <w:r>
+        <w:rPr>
+          <w:rFonts w:cs="B Nazanin"/>
+          <w:sz w:val="28"/>
+          <w:szCs w:val="28"/>
+          <w:lang w:bidi="fa-IR"/>
+        </w:rPr>
+        <w:t>m</w:t>
+      </w:r>
+      <w:r>
+        <w:rPr>
+          <w:rFonts w:cs="B Nazanin"/>
+          <w:sz w:val="28"/>
+          <w:szCs w:val="28"/>
+          <w:lang w:bidi="fa-IR"/>
+        </w:rPr>
+        <w:t>in3</w:t>
       </w:r>
       <w:r>
         <w:rPr>
@@ -7217,181 +7364,7 @@
           <w:rtl/>
           <w:lang w:bidi="fa-IR"/>
         </w:rPr>
-        <w:t>سلکت</w:t>
-      </w:r>
-      <w:r>
-        <w:rPr>
-          <w:rFonts w:cs="B Nazanin" w:hint="cs"/>
-          <w:sz w:val="28"/>
-          <w:szCs w:val="28"/>
-          <w:rtl/>
-          <w:lang w:bidi="fa-IR"/>
-        </w:rPr>
-        <w:t xml:space="preserve"> "01"باشد،</w:t>
-      </w:r>
-      <w:r>
-        <w:rPr>
-          <w:rFonts w:cs="B Nazanin"/>
-          <w:sz w:val="28"/>
-          <w:szCs w:val="28"/>
-          <w:lang w:bidi="fa-IR"/>
-        </w:rPr>
-        <w:t>m</w:t>
-      </w:r>
-      <w:r>
-        <w:rPr>
-          <w:rFonts w:cs="B Nazanin"/>
-          <w:sz w:val="28"/>
-          <w:szCs w:val="28"/>
-          <w:lang w:bidi="fa-IR"/>
-        </w:rPr>
-        <w:t>in1</w:t>
-      </w:r>
-      <w:r>
-        <w:rPr>
-          <w:rFonts w:cs="B Nazanin" w:hint="cs"/>
-          <w:sz w:val="28"/>
-          <w:szCs w:val="28"/>
-          <w:rtl/>
-          <w:lang w:bidi="fa-IR"/>
-        </w:rPr>
-        <w:t xml:space="preserve"> (پورت دوم ورودی) به خروجی منتقل میشود</w:t>
-      </w:r>
-      <w:r>
-        <w:rPr>
-          <w:rFonts w:cs="B Nazanin" w:hint="cs"/>
-          <w:sz w:val="28"/>
-          <w:szCs w:val="28"/>
-          <w:rtl/>
-          <w:lang w:bidi="fa-IR"/>
-        </w:rPr>
-        <w:t>.اگر خط سلکت</w:t>
-      </w:r>
-      <w:r>
-        <w:rPr>
-          <w:rFonts w:cs="B Nazanin" w:hint="cs"/>
-          <w:sz w:val="28"/>
-          <w:szCs w:val="28"/>
-          <w:rtl/>
-          <w:lang w:bidi="fa-IR"/>
-        </w:rPr>
-        <w:t xml:space="preserve"> "10" باشد </w:t>
-      </w:r>
-      <w:r>
-        <w:rPr>
-          <w:rFonts w:cs="B Nazanin"/>
-          <w:sz w:val="28"/>
-          <w:szCs w:val="28"/>
-          <w:lang w:bidi="fa-IR"/>
-        </w:rPr>
-        <w:t>m</w:t>
-      </w:r>
-      <w:r>
-        <w:rPr>
-          <w:rFonts w:cs="B Nazanin"/>
-          <w:sz w:val="28"/>
-          <w:szCs w:val="28"/>
-          <w:lang w:bidi="fa-IR"/>
-        </w:rPr>
-        <w:t>in2</w:t>
-      </w:r>
-      <w:r>
-        <w:rPr>
-          <w:rFonts w:cs="B Nazanin" w:hint="cs"/>
-          <w:sz w:val="28"/>
-          <w:szCs w:val="28"/>
-          <w:rtl/>
-          <w:lang w:bidi="fa-IR"/>
-        </w:rPr>
-        <w:t xml:space="preserve"> (پورت سوم ورودی) به </w:t>
-      </w:r>
-      <w:r>
-        <w:rPr>
-          <w:rFonts w:cs="B Nazanin" w:hint="cs"/>
-          <w:sz w:val="28"/>
-          <w:szCs w:val="28"/>
-          <w:rtl/>
-          <w:lang w:bidi="fa-IR"/>
-        </w:rPr>
-        <w:t>خروجی منتقل میشود.اگر خط سلکت</w:t>
-      </w:r>
-      <w:r>
-        <w:rPr>
-          <w:rFonts w:cs="B Nazanin" w:hint="cs"/>
-          <w:sz w:val="28"/>
-          <w:szCs w:val="28"/>
-          <w:rtl/>
-          <w:lang w:bidi="fa-IR"/>
-        </w:rPr>
-        <w:t xml:space="preserve"> "11"</w:t>
-      </w:r>
-      <w:r>
-        <w:rPr>
-          <w:rFonts w:cs="B Nazanin" w:hint="cs"/>
-          <w:sz w:val="28"/>
-          <w:szCs w:val="28"/>
-          <w:rtl/>
-          <w:lang w:bidi="fa-IR"/>
-        </w:rPr>
-        <w:t xml:space="preserve"> </w:t>
-      </w:r>
-      <w:r>
-        <w:rPr>
-          <w:rFonts w:cs="B Nazanin" w:hint="cs"/>
-          <w:sz w:val="28"/>
-          <w:szCs w:val="28"/>
-          <w:rtl/>
-          <w:lang w:bidi="fa-IR"/>
-        </w:rPr>
-        <w:t>باشد،</w:t>
-      </w:r>
-      <w:r>
-        <w:rPr>
-          <w:rFonts w:cs="B Nazanin"/>
-          <w:sz w:val="28"/>
-          <w:szCs w:val="28"/>
-          <w:lang w:bidi="fa-IR"/>
-        </w:rPr>
-        <w:t>m</w:t>
-      </w:r>
-      <w:r>
-        <w:rPr>
-          <w:rFonts w:cs="B Nazanin"/>
-          <w:sz w:val="28"/>
-          <w:szCs w:val="28"/>
-          <w:lang w:bidi="fa-IR"/>
-        </w:rPr>
-        <w:t>in3</w:t>
-      </w:r>
-      <w:r>
-        <w:rPr>
-          <w:rFonts w:cs="B Nazanin" w:hint="cs"/>
-          <w:sz w:val="28"/>
-          <w:szCs w:val="28"/>
-          <w:rtl/>
-          <w:lang w:bidi="fa-IR"/>
-        </w:rPr>
-        <w:t xml:space="preserve"> </w:t>
-      </w:r>
-      <w:r>
-        <w:rPr>
-          <w:rFonts w:cs="B Nazanin" w:hint="cs"/>
-          <w:sz w:val="28"/>
-          <w:szCs w:val="28"/>
-          <w:rtl/>
-          <w:lang w:bidi="fa-IR"/>
-        </w:rPr>
-        <w:t>(پورت چهارم ورودی) به خروجی منتقل میشود</w:t>
-      </w:r>
-      <w:r>
-        <w:rPr>
-          <w:rFonts w:cs="B Nazanin" w:hint="cs"/>
-          <w:sz w:val="28"/>
-          <w:szCs w:val="28"/>
-          <w:rtl/>
-          <w:lang w:bidi="fa-IR"/>
-        </w:rPr>
-        <w:t>.(تصویر 6)</w:t>
+        <w:t xml:space="preserve"> (پورت چهارم ورودی) به خروجی منتقل میشود.(تصویر 6)</w:t>
       </w:r>
     </w:p>
     <w:p>
@@ -7401,9 +7374,15 @@
           <w:tab w:val="left" w:pos="6818"/>
         </w:tabs>
         <w:jc w:val="center"/>
-      </w:pPr>
-      <w:r>
-        <w:rPr>
+        <w:rPr>
+          <w:b/>
+          <w:bCs/>
+        </w:rPr>
+      </w:pPr>
+      <w:r>
+        <w:rPr>
+          <w:b/>
+          <w:bCs/>
           <w:noProof/>
         </w:rPr>
         <w:drawing>
@@ -7462,6 +7441,8 @@
         <w:bidi/>
         <w:jc w:val="center"/>
         <w:rPr>
+          <w:b/>
+          <w:bCs/>
           <w:color w:val="0070C0"/>
           <w:sz w:val="28"/>
           <w:szCs w:val="28"/>
@@ -7471,6 +7452,8 @@
       </w:pPr>
       <w:r>
         <w:rPr>
+          <w:b/>
+          <w:bCs/>
           <w:color w:val="0070C0"/>
           <w:sz w:val="28"/>
           <w:szCs w:val="28"/>
@@ -7481,6 +7464,8 @@
       <w:r>
         <w:rPr>
           <w:rFonts w:hint="cs"/>
+          <w:b/>
+          <w:bCs/>
           <w:color w:val="0070C0"/>
           <w:sz w:val="28"/>
           <w:szCs w:val="28"/>
@@ -7490,6 +7475,8 @@
       </w:r>
       <w:r>
         <w:rPr>
+          <w:b/>
+          <w:bCs/>
           <w:color w:val="0070C0"/>
           <w:sz w:val="28"/>
           <w:szCs w:val="28"/>
@@ -7500,70 +7487,59 @@
       <w:r>
         <w:rPr>
           <w:rFonts w:hint="cs"/>
+          <w:b/>
+          <w:bCs/>
           <w:color w:val="0070C0"/>
           <w:sz w:val="28"/>
           <w:szCs w:val="28"/>
           <w:rtl/>
         </w:rPr>
+        <w:t xml:space="preserve"> کد</w:t>
+      </w:r>
+      <w:r>
+        <w:rPr>
+          <w:rFonts w:hint="cs"/>
+          <w:b/>
+          <w:bCs/>
+          <w:color w:val="0070C0"/>
+          <w:sz w:val="28"/>
+          <w:szCs w:val="28"/>
+          <w:rtl/>
+          <w:lang w:bidi="fa-IR"/>
+        </w:rPr>
         <w:t xml:space="preserve"> </w:t>
       </w:r>
       <w:r>
         <w:rPr>
+          <w:b/>
+          <w:bCs/>
+          <w:color w:val="0070C0"/>
+          <w:sz w:val="28"/>
+          <w:szCs w:val="28"/>
+          <w:lang w:bidi="fa-IR"/>
+        </w:rPr>
+        <w:t>VHDL</w:t>
+      </w:r>
+      <w:r>
+        <w:rPr>
           <w:rFonts w:hint="cs"/>
+          <w:b/>
+          <w:bCs/>
           <w:color w:val="0070C0"/>
           <w:sz w:val="28"/>
           <w:szCs w:val="28"/>
           <w:rtl/>
-        </w:rPr>
-        <w:t>کد</w:t>
-      </w:r>
-      <w:r>
-        <w:rPr>
-          <w:rFonts w:hint="cs"/>
-          <w:color w:val="0070C0"/>
-          <w:sz w:val="28"/>
-          <w:szCs w:val="28"/>
-          <w:rtl/>
-          <w:lang w:bidi="fa-IR"/>
-        </w:rPr>
-        <w:t xml:space="preserve"> </w:t>
-      </w:r>
-      <w:r>
-        <w:rPr>
-          <w:color w:val="0070C0"/>
-          <w:sz w:val="28"/>
-          <w:szCs w:val="28"/>
-          <w:lang w:bidi="fa-IR"/>
-        </w:rPr>
-        <w:t>VHDL</w:t>
-      </w:r>
-      <w:r>
-        <w:rPr>
-          <w:rFonts w:hint="cs"/>
-          <w:color w:val="0070C0"/>
-          <w:sz w:val="28"/>
-          <w:szCs w:val="28"/>
-          <w:rtl/>
-          <w:lang w:bidi="fa-IR"/>
-        </w:rPr>
-        <w:t xml:space="preserve"> مالتی پلکسر </w:t>
-      </w:r>
-      <w:r>
-        <w:rPr>
-          <w:rFonts w:hint="cs"/>
-          <w:color w:val="0070C0"/>
-          <w:sz w:val="28"/>
-          <w:szCs w:val="28"/>
-          <w:rtl/>
-          <w:lang w:bidi="fa-IR"/>
-        </w:rPr>
-        <w:t>4 به 1</w:t>
+          <w:lang w:bidi="fa-IR"/>
+        </w:rPr>
+        <w:t xml:space="preserve"> مالتی پلکسر 4 به 1</w:t>
       </w:r>
     </w:p>
     <w:p>
       <w:pPr>
         <w:bidi/>
         <w:rPr>
+          <w:b/>
+          <w:bCs/>
           <w:lang w:bidi="fa-IR"/>
         </w:rPr>
       </w:pPr>
@@ -7573,6 +7549,8 @@
         <w:bidi/>
         <w:rPr>
           <w:rFonts w:cs="B Nazanin"/>
+          <w:b/>
+          <w:bCs/>
           <w:color w:val="000000" w:themeColor="text1"/>
           <w:sz w:val="28"/>
           <w:szCs w:val="28"/>
@@ -7644,10 +7622,16 @@
         <w:keepNext/>
         <w:bidi/>
         <w:jc w:val="center"/>
+        <w:rPr>
+          <w:b/>
+          <w:bCs/>
+        </w:rPr>
       </w:pPr>
       <w:r>
         <w:rPr>
           <w:rFonts w:cs="Arial"/>
+          <w:b/>
+          <w:bCs/>
           <w:noProof/>
           <w:rtl/>
         </w:rPr>
@@ -7708,6 +7692,8 @@
         <w:jc w:val="center"/>
         <w:rPr>
           <w:rFonts w:cs="B Nazanin"/>
+          <w:b/>
+          <w:bCs/>
           <w:color w:val="0070C0"/>
           <w:sz w:val="28"/>
           <w:szCs w:val="28"/>
@@ -7717,6 +7703,8 @@
       <w:r>
         <w:rPr>
           <w:rFonts w:cs="B Nazanin" w:hint="cs"/>
+          <w:b/>
+          <w:bCs/>
           <w:color w:val="0070C0"/>
           <w:sz w:val="28"/>
           <w:szCs w:val="28"/>
@@ -7730,10 +7718,16 @@
         <w:keepNext/>
         <w:bidi/>
         <w:jc w:val="center"/>
+        <w:rPr>
+          <w:b/>
+          <w:bCs/>
+        </w:rPr>
       </w:pPr>
       <w:r>
         <w:rPr>
           <w:rFonts w:cs="Arial"/>
+          <w:b/>
+          <w:bCs/>
           <w:noProof/>
           <w:rtl/>
         </w:rPr>
@@ -7794,6 +7788,8 @@
         <w:jc w:val="center"/>
         <w:rPr>
           <w:rFonts w:cs="B Nazanin"/>
+          <w:b/>
+          <w:bCs/>
           <w:color w:val="0070C0"/>
           <w:sz w:val="28"/>
           <w:szCs w:val="28"/>
@@ -7804,55 +7800,27 @@
       <w:r>
         <w:rPr>
           <w:rFonts w:cs="B Nazanin" w:hint="cs"/>
+          <w:b/>
+          <w:bCs/>
           <w:color w:val="0070C0"/>
           <w:sz w:val="28"/>
           <w:szCs w:val="28"/>
           <w:rtl/>
         </w:rPr>
-        <w:t xml:space="preserve">تصویر </w:t>
+        <w:t>تصویر 8</w:t>
       </w:r>
       <w:r>
         <w:rPr>
           <w:rFonts w:cs="B Nazanin" w:hint="cs"/>
+          <w:b/>
+          <w:bCs/>
           <w:color w:val="0070C0"/>
           <w:sz w:val="28"/>
           <w:szCs w:val="28"/>
           <w:rtl/>
-        </w:rPr>
-        <w:t>8</w:t>
-      </w:r>
-      <w:r>
-        <w:rPr>
-          <w:rFonts w:cs="B Nazanin" w:hint="cs"/>
-          <w:color w:val="0070C0"/>
-          <w:sz w:val="28"/>
-          <w:szCs w:val="28"/>
-          <w:rtl/>
-          <w:lang w:bidi="fa-IR"/>
-        </w:rPr>
-        <w:t xml:space="preserve">-شبیه سازی مالتی پلکسر </w:t>
-      </w:r>
-      <w:r>
-        <w:rPr>
-          <w:rFonts w:cs="B Nazanin" w:hint="cs"/>
-          <w:color w:val="0070C0"/>
-          <w:sz w:val="28"/>
-          <w:szCs w:val="28"/>
-          <w:rtl/>
-          <w:lang w:bidi="fa-IR"/>
-        </w:rPr>
-        <w:t>4</w:t>
-      </w:r>
-      <w:r>
-        <w:rPr>
-          <w:rFonts w:cs="B Nazanin" w:hint="cs"/>
-          <w:color w:val="0070C0"/>
-          <w:sz w:val="28"/>
-          <w:szCs w:val="28"/>
-          <w:rtl/>
-          <w:lang w:bidi="fa-IR"/>
-        </w:rPr>
-        <w:t xml:space="preserve"> به 1 با استفاده از کد تست بنچ و اجرای تست کیس های متفاوت</w:t>
+          <w:lang w:bidi="fa-IR"/>
+        </w:rPr>
+        <w:t>-شبیه سازی مالتی پلکسر 4 به 1 با استفاده از کد تست بنچ و اجرای تست کیس های متفاوت</w:t>
       </w:r>
     </w:p>
     <w:p>
@@ -7861,6 +7829,8 @@
         <w:bidi/>
         <w:jc w:val="center"/>
         <w:rPr>
+          <w:b/>
+          <w:bCs/>
           <w:rtl/>
           <w:lang w:bidi="fa-IR"/>
         </w:rPr>
@@ -7891,59 +7861,7 @@
           <w:rtl/>
           <w:lang w:bidi="fa-IR"/>
         </w:rPr>
-        <w:t xml:space="preserve">آزمایش </w:t>
-      </w:r>
-      <w:r>
-        <w:rPr>
-          <w:rFonts w:cs="2  Jadid" w:hint="cs"/>
-          <w:b/>
-          <w:bCs/>
-          <w:color w:val="FF0000"/>
-          <w:sz w:val="28"/>
-          <w:szCs w:val="28"/>
-          <w:rtl/>
-          <w:lang w:bidi="fa-IR"/>
-        </w:rPr>
-        <w:t>سوم</w:t>
-      </w:r>
-      <w:r>
-        <w:rPr>
-          <w:rFonts w:cs="2  Jadid" w:hint="cs"/>
-          <w:b/>
-          <w:bCs/>
-          <w:color w:val="FF0000"/>
-          <w:sz w:val="28"/>
-          <w:szCs w:val="28"/>
-          <w:rtl/>
-          <w:lang w:bidi="fa-IR"/>
-        </w:rPr>
-        <w:t xml:space="preserve"> : پیاده سازی مالتی پلکسر 4 به 1 تک بیتی</w:t>
-      </w:r>
-      <w:r>
-        <w:rPr>
-          <w:rFonts w:cs="2  Jadid" w:hint="cs"/>
-          <w:b/>
-          <w:bCs/>
-          <w:color w:val="FF0000"/>
-          <w:sz w:val="28"/>
-          <w:szCs w:val="28"/>
-          <w:rtl/>
-          <w:lang w:bidi="fa-IR"/>
-        </w:rPr>
-        <w:t xml:space="preserve"> با کلاک</w:t>
-      </w:r>
-      <w:r>
-        <w:rPr>
-          <w:rFonts w:cs="2  Jadid" w:hint="cs"/>
-          <w:b/>
-          <w:bCs/>
-          <w:color w:val="FF0000"/>
-          <w:sz w:val="28"/>
-          <w:szCs w:val="28"/>
-          <w:rtl/>
-          <w:lang w:bidi="fa-IR"/>
-        </w:rPr>
-        <w:t xml:space="preserve"> با استفاده از ساختار </w:t>
+        <w:t xml:space="preserve">آزمایش سوم : پیاده سازی مالتی پلکسر 4 به 1 تک بیتی با کلاک با استفاده از ساختار </w:t>
       </w:r>
       <w:r>
         <w:rPr>
@@ -7984,10 +7902,16 @@
         <w:keepNext/>
         <w:bidi/>
         <w:jc w:val="center"/>
+        <w:rPr>
+          <w:b/>
+          <w:bCs/>
+        </w:rPr>
       </w:pPr>
       <w:r>
         <w:rPr>
           <w:rFonts w:cs="Arial"/>
+          <w:b/>
+          <w:bCs/>
           <w:noProof/>
           <w:rtl/>
         </w:rPr>
@@ -8047,6 +7971,8 @@
         <w:bidi/>
         <w:jc w:val="center"/>
         <w:rPr>
+          <w:b/>
+          <w:bCs/>
           <w:color w:val="0070C0"/>
           <w:sz w:val="28"/>
           <w:szCs w:val="28"/>
@@ -8056,6 +7982,8 @@
       <w:r>
         <w:rPr>
           <w:rFonts w:hint="cs"/>
+          <w:b/>
+          <w:bCs/>
           <w:color w:val="0070C0"/>
           <w:sz w:val="28"/>
           <w:szCs w:val="28"/>
@@ -8065,6 +7993,8 @@
       </w:r>
       <w:r>
         <w:rPr>
+          <w:b/>
+          <w:bCs/>
           <w:color w:val="0070C0"/>
           <w:sz w:val="28"/>
           <w:szCs w:val="28"/>
@@ -8075,6 +8005,8 @@
       <w:r>
         <w:rPr>
           <w:rFonts w:hint="cs"/>
+          <w:b/>
+          <w:bCs/>
           <w:color w:val="0070C0"/>
           <w:sz w:val="28"/>
           <w:szCs w:val="28"/>
@@ -8087,6 +8019,8 @@
       <w:pPr>
         <w:bidi/>
         <w:rPr>
+          <w:b/>
+          <w:bCs/>
           <w:rtl/>
           <w:lang w:bidi="fa-IR"/>
         </w:rPr>
@@ -8096,6 +8030,8 @@
       <w:pPr>
         <w:bidi/>
         <w:rPr>
+          <w:b/>
+          <w:bCs/>
           <w:rtl/>
           <w:lang w:bidi="fa-IR"/>
         </w:rPr>
@@ -8105,6 +8041,8 @@
       <w:pPr>
         <w:bidi/>
         <w:rPr>
+          <w:b/>
+          <w:bCs/>
           <w:rtl/>
           <w:lang w:bidi="fa-IR"/>
         </w:rPr>
@@ -8114,6 +8052,8 @@
       <w:pPr>
         <w:bidi/>
         <w:rPr>
+          <w:b/>
+          <w:bCs/>
           <w:rtl/>
           <w:lang w:bidi="fa-IR"/>
         </w:rPr>
@@ -8123,6 +8063,8 @@
       <w:pPr>
         <w:bidi/>
         <w:rPr>
+          <w:b/>
+          <w:bCs/>
           <w:rtl/>
           <w:lang w:bidi="fa-IR"/>
         </w:rPr>
@@ -8132,6 +8074,8 @@
       <w:pPr>
         <w:bidi/>
         <w:rPr>
+          <w:b/>
+          <w:bCs/>
           <w:rtl/>
           <w:lang w:bidi="fa-IR"/>
         </w:rPr>
@@ -8249,15 +8193,7 @@
                                       <w:bCs/>
                                       <w:color w:val="002060"/>
                                     </w:rPr>
-                                    <w:t>m</w:t>
-                                  </w:r>
-                                  <w:r>
-                                    <w:rPr>
-                                      <w:b/>
-                                      <w:bCs/>
-                                      <w:color w:val="002060"/>
-                                    </w:rPr>
-                                    <w:t>out</w:t>
+                                    <w:t>mout</w:t>
                                   </w:r>
                                   <w:proofErr w:type="spellEnd"/>
                                   <w:proofErr w:type="gramEnd"/>
@@ -8301,15 +8237,7 @@
                                 <w:bCs/>
                                 <w:color w:val="002060"/>
                               </w:rPr>
-                              <w:t>m</w:t>
-                            </w:r>
-                            <w:r>
-                              <w:rPr>
-                                <w:b/>
-                                <w:bCs/>
-                                <w:color w:val="002060"/>
-                              </w:rPr>
-                              <w:t>out</w:t>
+                              <w:t>mout</w:t>
                             </w:r>
                             <w:proofErr w:type="spellEnd"/>
                             <w:proofErr w:type="gramEnd"/>
@@ -8781,8 +8709,6 @@
               <w:jc w:val="center"/>
               <w:rPr>
                 <w:rFonts w:cs="B Nazanin"/>
-                <w:b w:val="0"/>
-                <w:bCs w:val="0"/>
                 <w:color w:val="002060"/>
                 <w:sz w:val="32"/>
                 <w:szCs w:val="32"/>
@@ -8929,8 +8855,6 @@
               <w:jc w:val="center"/>
               <w:rPr>
                 <w:rFonts w:cs="B Nazanin"/>
-                <w:b w:val="0"/>
-                <w:bCs w:val="0"/>
                 <w:color w:val="002060"/>
                 <w:sz w:val="32"/>
                 <w:szCs w:val="32"/>
@@ -8956,7 +8880,17 @@
                 <w:szCs w:val="32"/>
                 <w:lang w:bidi="fa-IR"/>
               </w:rPr>
-              <w:t>in1</w:t>
+              <w:t>in</w:t>
+            </w:r>
+            <w:r>
+              <w:rPr>
+                <w:rFonts w:cs="B Nazanin"/>
+                <w:color w:val="002060"/>
+                <w:sz w:val="32"/>
+                <w:szCs w:val="32"/>
+                <w:lang w:bidi="fa-IR"/>
+              </w:rPr>
+              <w:t>0</w:t>
             </w:r>
           </w:p>
         </w:tc>
@@ -9078,8 +9012,6 @@
               <w:jc w:val="center"/>
               <w:rPr>
                 <w:rFonts w:cs="B Nazanin"/>
-                <w:b w:val="0"/>
-                <w:bCs w:val="0"/>
                 <w:color w:val="002060"/>
                 <w:sz w:val="32"/>
                 <w:szCs w:val="32"/>
@@ -9105,7 +9037,17 @@
                 <w:szCs w:val="32"/>
                 <w:lang w:bidi="fa-IR"/>
               </w:rPr>
-              <w:t>in2</w:t>
+              <w:t>in</w:t>
+            </w:r>
+            <w:r>
+              <w:rPr>
+                <w:rFonts w:cs="B Nazanin"/>
+                <w:color w:val="002060"/>
+                <w:sz w:val="32"/>
+                <w:szCs w:val="32"/>
+                <w:lang w:bidi="fa-IR"/>
+              </w:rPr>
+              <w:t>0</w:t>
             </w:r>
           </w:p>
         </w:tc>
@@ -9206,7 +9148,7 @@
                 <w:szCs w:val="32"/>
                 <w:lang w:bidi="fa-IR"/>
               </w:rPr>
-              <w:t>1</w:t>
+              <w:t>0</w:t>
             </w:r>
           </w:p>
         </w:tc>
@@ -9226,8 +9168,6 @@
               <w:jc w:val="center"/>
               <w:rPr>
                 <w:rFonts w:cs="B Nazanin"/>
-                <w:b w:val="0"/>
-                <w:bCs w:val="0"/>
                 <w:color w:val="002060"/>
                 <w:sz w:val="32"/>
                 <w:szCs w:val="32"/>
@@ -9243,17 +9183,7 @@
                 <w:szCs w:val="32"/>
                 <w:lang w:bidi="fa-IR"/>
               </w:rPr>
-              <w:t>m</w:t>
-            </w:r>
-            <w:r>
-              <w:rPr>
-                <w:rFonts w:cs="B Nazanin"/>
-                <w:color w:val="002060"/>
-                <w:sz w:val="32"/>
-                <w:szCs w:val="32"/>
-                <w:lang w:bidi="fa-IR"/>
-              </w:rPr>
-              <w:t>in2</w:t>
+              <w:t>Min3</w:t>
             </w:r>
           </w:p>
         </w:tc>
@@ -9354,7 +9284,7 @@
                 <w:szCs w:val="32"/>
                 <w:lang w:bidi="fa-IR"/>
               </w:rPr>
-              <w:t>0</w:t>
+              <w:t>1</w:t>
             </w:r>
           </w:p>
         </w:tc>
@@ -9498,7 +9428,7 @@
                 <w:szCs w:val="32"/>
                 <w:lang w:bidi="fa-IR"/>
               </w:rPr>
-              <w:t>1</w:t>
+              <w:t>0</w:t>
             </w:r>
           </w:p>
         </w:tc>
@@ -9510,6 +9440,8 @@
         <w:jc w:val="center"/>
         <w:rPr>
           <w:rFonts w:cs="B Nazanin"/>
+          <w:b/>
+          <w:bCs/>
           <w:color w:val="0070C0"/>
           <w:sz w:val="28"/>
           <w:szCs w:val="28"/>
@@ -9519,6 +9451,8 @@
       <w:r>
         <w:rPr>
           <w:rFonts w:cs="B Nazanin" w:hint="cs"/>
+          <w:b/>
+          <w:bCs/>
           <w:color w:val="0070C0"/>
           <w:sz w:val="28"/>
           <w:szCs w:val="28"/>
@@ -9530,6 +9464,8 @@
       <w:r>
         <w:rPr>
           <w:rFonts w:ascii="Times New Roman" w:hAnsi="Times New Roman" w:cs="Times New Roman" w:hint="cs"/>
+          <w:b/>
+          <w:bCs/>
           <w:color w:val="0070C0"/>
           <w:sz w:val="28"/>
           <w:szCs w:val="28"/>
@@ -9541,6 +9477,8 @@
       <w:r>
         <w:rPr>
           <w:rFonts w:cs="B Nazanin" w:hint="cs"/>
+          <w:b/>
+          <w:bCs/>
           <w:color w:val="0070C0"/>
           <w:sz w:val="28"/>
           <w:szCs w:val="28"/>
@@ -9555,6 +9493,8 @@
         <w:bidi/>
         <w:rPr>
           <w:rFonts w:cs="B Nazanin"/>
+          <w:b/>
+          <w:bCs/>
           <w:sz w:val="28"/>
           <w:szCs w:val="28"/>
           <w:lang w:bidi="fa-IR"/>
@@ -9637,6 +9577,8 @@
         <w:bidi/>
         <w:rPr>
           <w:rFonts w:cs="B Nazanin"/>
+          <w:b/>
+          <w:bCs/>
           <w:sz w:val="28"/>
           <w:szCs w:val="28"/>
           <w:lang w:bidi="fa-IR"/>
@@ -9648,6 +9590,8 @@
         <w:bidi/>
         <w:rPr>
           <w:rFonts w:cs="B Nazanin"/>
+          <w:b/>
+          <w:bCs/>
           <w:sz w:val="28"/>
           <w:szCs w:val="28"/>
           <w:lang w:bidi="fa-IR"/>
@@ -9662,10 +9606,16 @@
         </w:tabs>
         <w:bidi/>
         <w:jc w:val="center"/>
+        <w:rPr>
+          <w:b/>
+          <w:bCs/>
+        </w:rPr>
       </w:pPr>
       <w:r>
         <w:rPr>
           <w:rFonts w:cs="Arial"/>
+          <w:b/>
+          <w:bCs/>
           <w:noProof/>
           <w:rtl/>
         </w:rPr>
@@ -9726,6 +9676,8 @@
         <w:jc w:val="center"/>
         <w:rPr>
           <w:rFonts w:cs="B Nazanin"/>
+          <w:b/>
+          <w:bCs/>
           <w:color w:val="0070C0"/>
           <w:sz w:val="28"/>
           <w:szCs w:val="28"/>
@@ -9735,6 +9687,8 @@
       <w:r>
         <w:rPr>
           <w:rFonts w:cs="B Nazanin"/>
+          <w:b/>
+          <w:bCs/>
           <w:color w:val="0070C0"/>
           <w:sz w:val="28"/>
           <w:szCs w:val="28"/>
@@ -9745,6 +9699,8 @@
       <w:r>
         <w:rPr>
           <w:rFonts w:cs="B Nazanin" w:hint="cs"/>
+          <w:b/>
+          <w:bCs/>
           <w:color w:val="0070C0"/>
           <w:sz w:val="28"/>
           <w:szCs w:val="28"/>
@@ -9755,6 +9711,8 @@
       <w:r>
         <w:rPr>
           <w:rFonts w:cs="B Nazanin" w:hint="eastAsia"/>
+          <w:b/>
+          <w:bCs/>
           <w:color w:val="0070C0"/>
           <w:sz w:val="28"/>
           <w:szCs w:val="28"/>
@@ -9765,6 +9723,8 @@
       <w:r>
         <w:rPr>
           <w:rFonts w:cs="B Nazanin"/>
+          <w:b/>
+          <w:bCs/>
           <w:color w:val="0070C0"/>
           <w:sz w:val="28"/>
           <w:szCs w:val="28"/>
@@ -9775,6 +9735,8 @@
       <w:r>
         <w:rPr>
           <w:rFonts w:cs="B Nazanin" w:hint="cs"/>
+          <w:b/>
+          <w:bCs/>
           <w:color w:val="0070C0"/>
           <w:sz w:val="28"/>
           <w:szCs w:val="28"/>
@@ -9785,6 +9747,8 @@
       <w:r>
         <w:rPr>
           <w:rFonts w:ascii="Times New Roman" w:hAnsi="Times New Roman" w:cs="Times New Roman" w:hint="cs"/>
+          <w:b/>
+          <w:bCs/>
           <w:color w:val="0070C0"/>
           <w:sz w:val="28"/>
           <w:szCs w:val="28"/>
@@ -9795,6 +9759,8 @@
       <w:r>
         <w:rPr>
           <w:rFonts w:cs="B Nazanin" w:hint="cs"/>
+          <w:b/>
+          <w:bCs/>
           <w:color w:val="0070C0"/>
           <w:sz w:val="28"/>
           <w:szCs w:val="28"/>
@@ -9805,6 +9771,8 @@
       <w:r>
         <w:rPr>
           <w:rFonts w:cs="B Nazanin" w:hint="cs"/>
+          <w:b/>
+          <w:bCs/>
           <w:color w:val="0070C0"/>
           <w:sz w:val="28"/>
           <w:szCs w:val="28"/>
@@ -9816,6 +9784,8 @@
       <w:r>
         <w:rPr>
           <w:rFonts w:cs="B Nazanin"/>
+          <w:b/>
+          <w:bCs/>
           <w:color w:val="0070C0"/>
           <w:sz w:val="28"/>
           <w:szCs w:val="28"/>
@@ -9826,6 +9796,8 @@
       <w:r>
         <w:rPr>
           <w:rFonts w:cs="B Nazanin" w:hint="cs"/>
+          <w:b/>
+          <w:bCs/>
           <w:color w:val="0070C0"/>
           <w:sz w:val="28"/>
           <w:szCs w:val="28"/>
@@ -9838,6 +9810,8 @@
       <w:pPr>
         <w:bidi/>
         <w:rPr>
+          <w:b/>
+          <w:bCs/>
           <w:rtl/>
           <w:lang w:bidi="fa-IR"/>
         </w:rPr>
@@ -9847,6 +9821,8 @@
       <w:pPr>
         <w:bidi/>
         <w:rPr>
+          <w:b/>
+          <w:bCs/>
           <w:rtl/>
           <w:lang w:bidi="fa-IR"/>
         </w:rPr>
@@ -9856,6 +9832,8 @@
       <w:pPr>
         <w:bidi/>
         <w:rPr>
+          <w:b/>
+          <w:bCs/>
           <w:rtl/>
           <w:lang w:bidi="fa-IR"/>
         </w:rPr>
@@ -9865,6 +9843,8 @@
       <w:pPr>
         <w:bidi/>
         <w:rPr>
+          <w:b/>
+          <w:bCs/>
           <w:rtl/>
           <w:lang w:bidi="fa-IR"/>
         </w:rPr>
@@ -9875,6 +9855,8 @@
         <w:bidi/>
         <w:rPr>
           <w:rFonts w:cs="B Nazanin"/>
+          <w:b/>
+          <w:bCs/>
           <w:sz w:val="28"/>
           <w:szCs w:val="28"/>
           <w:rtl/>
@@ -9909,6 +9891,8 @@
       <w:pPr>
         <w:bidi/>
         <w:rPr>
+          <w:b/>
+          <w:bCs/>
           <w:rtl/>
           <w:lang w:bidi="fa-IR"/>
         </w:rPr>
@@ -9918,6 +9902,8 @@
       <w:pPr>
         <w:bidi/>
         <w:rPr>
+          <w:b/>
+          <w:bCs/>
           <w:rtl/>
           <w:lang w:bidi="fa-IR"/>
         </w:rPr>
@@ -9928,10 +9914,16 @@
         <w:keepNext/>
         <w:bidi/>
         <w:jc w:val="center"/>
+        <w:rPr>
+          <w:b/>
+          <w:bCs/>
+        </w:rPr>
       </w:pPr>
       <w:r>
         <w:rPr>
           <w:rFonts w:cs="Arial"/>
+          <w:b/>
+          <w:bCs/>
           <w:noProof/>
           <w:rtl/>
         </w:rPr>
@@ -9992,6 +9984,8 @@
         <w:jc w:val="center"/>
         <w:rPr>
           <w:rFonts w:cs="B Nazanin"/>
+          <w:b/>
+          <w:bCs/>
           <w:color w:val="0070C0"/>
           <w:sz w:val="28"/>
           <w:szCs w:val="28"/>
@@ -10000,6 +9994,8 @@
       <w:r>
         <w:rPr>
           <w:rFonts w:cs="B Nazanin"/>
+          <w:b/>
+          <w:bCs/>
           <w:color w:val="0070C0"/>
           <w:sz w:val="28"/>
           <w:szCs w:val="28"/>
@@ -10010,6 +10006,8 @@
       <w:r>
         <w:rPr>
           <w:rFonts w:cs="B Nazanin" w:hint="cs"/>
+          <w:b/>
+          <w:bCs/>
           <w:color w:val="0070C0"/>
           <w:sz w:val="28"/>
           <w:szCs w:val="28"/>
@@ -10020,6 +10018,8 @@
       <w:r>
         <w:rPr>
           <w:rFonts w:cs="B Nazanin" w:hint="eastAsia"/>
+          <w:b/>
+          <w:bCs/>
           <w:color w:val="0070C0"/>
           <w:sz w:val="28"/>
           <w:szCs w:val="28"/>
@@ -10030,6 +10030,8 @@
       <w:r>
         <w:rPr>
           <w:rFonts w:cs="B Nazanin"/>
+          <w:b/>
+          <w:bCs/>
           <w:color w:val="0070C0"/>
           <w:sz w:val="28"/>
           <w:szCs w:val="28"/>
@@ -10040,6 +10042,8 @@
       <w:r>
         <w:rPr>
           <w:rFonts w:cs="B Nazanin" w:hint="cs"/>
+          <w:b/>
+          <w:bCs/>
           <w:color w:val="0070C0"/>
           <w:sz w:val="28"/>
           <w:szCs w:val="28"/>
@@ -10050,6 +10054,8 @@
       <w:r>
         <w:rPr>
           <w:rFonts w:ascii="Times New Roman" w:hAnsi="Times New Roman" w:cs="Times New Roman" w:hint="cs"/>
+          <w:b/>
+          <w:bCs/>
           <w:color w:val="0070C0"/>
           <w:sz w:val="28"/>
           <w:szCs w:val="28"/>
@@ -10060,6 +10066,8 @@
       <w:r>
         <w:rPr>
           <w:rFonts w:cs="B Nazanin" w:hint="cs"/>
+          <w:b/>
+          <w:bCs/>
           <w:color w:val="0070C0"/>
           <w:sz w:val="28"/>
           <w:szCs w:val="28"/>
@@ -10071,16 +10079,26 @@
     <w:p>
       <w:pPr>
         <w:bidi/>
+        <w:rPr>
+          <w:b/>
+          <w:bCs/>
+        </w:rPr>
       </w:pPr>
     </w:p>
     <w:p>
       <w:pPr>
         <w:keepNext/>
         <w:bidi/>
+        <w:rPr>
+          <w:b/>
+          <w:bCs/>
+        </w:rPr>
       </w:pPr>
       <w:r>
         <w:rPr>
           <w:rFonts w:cs="Arial"/>
+          <w:b/>
+          <w:bCs/>
           <w:noProof/>
           <w:rtl/>
         </w:rPr>
@@ -10141,6 +10159,8 @@
         <w:jc w:val="center"/>
         <w:rPr>
           <w:rFonts w:cs="B Nazanin"/>
+          <w:b/>
+          <w:bCs/>
           <w:color w:val="0070C0"/>
           <w:sz w:val="24"/>
           <w:szCs w:val="24"/>
@@ -10151,6 +10171,8 @@
       <w:r>
         <w:rPr>
           <w:rFonts w:cs="B Nazanin" w:hint="cs"/>
+          <w:b/>
+          <w:bCs/>
           <w:color w:val="0070C0"/>
           <w:sz w:val="24"/>
           <w:szCs w:val="24"/>
@@ -10164,6 +10186,8 @@
       <w:pPr>
         <w:bidi/>
         <w:rPr>
+          <w:b/>
+          <w:bCs/>
           <w:rtl/>
           <w:lang w:bidi="fa-IR"/>
         </w:rPr>
@@ -10409,6 +10433,10 @@
       <w:pPr>
         <w:keepNext/>
         <w:bidi/>
+        <w:rPr>
+          <w:b/>
+          <w:bCs/>
+        </w:rPr>
       </w:pPr>
       <w:r>
         <w:rPr>
@@ -10489,6 +10517,8 @@
       <w:r>
         <w:rPr>
           <w:rFonts w:cs="B Nazanin"/>
+          <w:b/>
+          <w:bCs/>
           <w:color w:val="4472C4" w:themeColor="accent5"/>
           <w:sz w:val="28"/>
           <w:szCs w:val="28"/>
@@ -10499,6 +10529,8 @@
       <w:r>
         <w:rPr>
           <w:rFonts w:cs="B Nazanin" w:hint="cs"/>
+          <w:b/>
+          <w:bCs/>
           <w:color w:val="4472C4" w:themeColor="accent5"/>
           <w:sz w:val="28"/>
           <w:szCs w:val="28"/>
@@ -10509,6 +10541,8 @@
       <w:r>
         <w:rPr>
           <w:rFonts w:cs="B Nazanin" w:hint="eastAsia"/>
+          <w:b/>
+          <w:bCs/>
           <w:color w:val="4472C4" w:themeColor="accent5"/>
           <w:sz w:val="28"/>
           <w:szCs w:val="28"/>
@@ -10519,6 +10553,8 @@
       <w:r>
         <w:rPr>
           <w:rFonts w:cs="B Nazanin"/>
+          <w:b/>
+          <w:bCs/>
           <w:color w:val="4472C4" w:themeColor="accent5"/>
           <w:sz w:val="28"/>
           <w:szCs w:val="28"/>
@@ -10529,6 +10565,8 @@
       <w:r>
         <w:rPr>
           <w:rFonts w:cs="B Nazanin" w:hint="cs"/>
+          <w:b/>
+          <w:bCs/>
           <w:color w:val="4472C4" w:themeColor="accent5"/>
           <w:sz w:val="28"/>
           <w:szCs w:val="28"/>
@@ -10540,6 +10578,8 @@
       <w:r>
         <w:rPr>
           <w:rFonts w:ascii="Times New Roman" w:hAnsi="Times New Roman" w:cs="Times New Roman" w:hint="cs"/>
+          <w:b/>
+          <w:bCs/>
           <w:color w:val="4472C4" w:themeColor="accent5"/>
           <w:sz w:val="28"/>
           <w:szCs w:val="28"/>
@@ -10551,6 +10591,8 @@
       <w:r>
         <w:rPr>
           <w:rFonts w:cs="B Nazanin" w:hint="cs"/>
+          <w:b/>
+          <w:bCs/>
           <w:color w:val="4472C4" w:themeColor="accent5"/>
           <w:sz w:val="28"/>
           <w:szCs w:val="28"/>
@@ -10565,6 +10607,8 @@
         <w:bidi/>
         <w:rPr>
           <w:rFonts w:cs="2  Jadid"/>
+          <w:b/>
+          <w:bCs/>
           <w:color w:val="FF0000"/>
           <w:sz w:val="28"/>
           <w:szCs w:val="28"/>
@@ -10578,6 +10622,8 @@
         <w:bidi/>
         <w:rPr>
           <w:rFonts w:cs="2  Jadid"/>
+          <w:b/>
+          <w:bCs/>
           <w:color w:val="FF0000"/>
           <w:sz w:val="28"/>
           <w:szCs w:val="28"/>
@@ -10591,6 +10637,8 @@
         <w:bidi/>
         <w:rPr>
           <w:rFonts w:cs="2  Jadid"/>
+          <w:b/>
+          <w:bCs/>
           <w:color w:val="FF0000"/>
           <w:sz w:val="28"/>
           <w:szCs w:val="28"/>
@@ -10604,6 +10652,8 @@
         <w:bidi/>
         <w:rPr>
           <w:rFonts w:cs="2  Jadid"/>
+          <w:b/>
+          <w:bCs/>
           <w:color w:val="FF0000"/>
           <w:sz w:val="28"/>
           <w:szCs w:val="28"/>
@@ -10616,10 +10666,16 @@
       <w:pPr>
         <w:keepNext/>
         <w:bidi/>
+        <w:rPr>
+          <w:b/>
+          <w:bCs/>
+        </w:rPr>
       </w:pPr>
       <w:r>
         <w:rPr>
           <w:rFonts w:cs="2  Jadid"/>
+          <w:b/>
+          <w:bCs/>
           <w:noProof/>
           <w:color w:val="FF0000"/>
           <w:sz w:val="28"/>
@@ -10683,6 +10739,8 @@
         <w:jc w:val="center"/>
         <w:rPr>
           <w:rFonts w:cs="B Nazanin"/>
+          <w:b/>
+          <w:bCs/>
           <w:color w:val="4472C4" w:themeColor="accent5"/>
           <w:sz w:val="28"/>
           <w:szCs w:val="28"/>
@@ -10693,6 +10751,8 @@
       <w:r>
         <w:rPr>
           <w:rFonts w:cs="B Nazanin"/>
+          <w:b/>
+          <w:bCs/>
           <w:color w:val="4472C4" w:themeColor="accent5"/>
           <w:sz w:val="28"/>
           <w:szCs w:val="28"/>
@@ -10703,6 +10763,8 @@
       <w:r>
         <w:rPr>
           <w:rFonts w:cs="B Nazanin" w:hint="cs"/>
+          <w:b/>
+          <w:bCs/>
           <w:color w:val="4472C4" w:themeColor="accent5"/>
           <w:sz w:val="28"/>
           <w:szCs w:val="28"/>
@@ -10713,6 +10775,8 @@
       <w:r>
         <w:rPr>
           <w:rFonts w:cs="B Nazanin" w:hint="eastAsia"/>
+          <w:b/>
+          <w:bCs/>
           <w:color w:val="4472C4" w:themeColor="accent5"/>
           <w:sz w:val="28"/>
           <w:szCs w:val="28"/>
@@ -10723,6 +10787,8 @@
       <w:r>
         <w:rPr>
           <w:rFonts w:cs="B Nazanin"/>
+          <w:b/>
+          <w:bCs/>
           <w:color w:val="4472C4" w:themeColor="accent5"/>
           <w:sz w:val="28"/>
           <w:szCs w:val="28"/>
@@ -10733,6 +10799,8 @@
       <w:r>
         <w:rPr>
           <w:rFonts w:cs="B Nazanin" w:hint="cs"/>
+          <w:b/>
+          <w:bCs/>
           <w:color w:val="4472C4" w:themeColor="accent5"/>
           <w:sz w:val="28"/>
           <w:szCs w:val="28"/>
@@ -10743,6 +10811,8 @@
       <w:r>
         <w:rPr>
           <w:rFonts w:ascii="Times New Roman" w:hAnsi="Times New Roman" w:cs="Times New Roman" w:hint="cs"/>
+          <w:b/>
+          <w:bCs/>
           <w:color w:val="4472C4" w:themeColor="accent5"/>
           <w:sz w:val="28"/>
           <w:szCs w:val="28"/>
@@ -10753,6 +10823,8 @@
       <w:r>
         <w:rPr>
           <w:rFonts w:cs="B Nazanin" w:hint="cs"/>
+          <w:b/>
+          <w:bCs/>
           <w:color w:val="4472C4" w:themeColor="accent5"/>
           <w:sz w:val="28"/>
           <w:szCs w:val="28"/>
@@ -10763,6 +10835,8 @@
       <w:r>
         <w:rPr>
           <w:rFonts w:cs="B Nazanin"/>
+          <w:b/>
+          <w:bCs/>
           <w:color w:val="4472C4" w:themeColor="accent5"/>
           <w:sz w:val="28"/>
           <w:szCs w:val="28"/>
@@ -10772,6 +10846,8 @@
       <w:r>
         <w:rPr>
           <w:rFonts w:cs="B Nazanin" w:hint="cs"/>
+          <w:b/>
+          <w:bCs/>
           <w:color w:val="4472C4" w:themeColor="accent5"/>
           <w:sz w:val="28"/>
           <w:szCs w:val="28"/>
@@ -10785,6 +10861,8 @@
       <w:pPr>
         <w:bidi/>
         <w:rPr>
+          <w:b/>
+          <w:bCs/>
           <w:rtl/>
           <w:lang w:bidi="fa-IR"/>
         </w:rPr>
@@ -10794,6 +10872,8 @@
       <w:pPr>
         <w:bidi/>
         <w:rPr>
+          <w:b/>
+          <w:bCs/>
           <w:rtl/>
           <w:lang w:bidi="fa-IR"/>
         </w:rPr>
@@ -10803,10 +10883,16 @@
       <w:pPr>
         <w:keepNext/>
         <w:bidi/>
+        <w:rPr>
+          <w:b/>
+          <w:bCs/>
+        </w:rPr>
       </w:pPr>
       <w:r>
         <w:rPr>
           <w:rFonts w:cs="Arial"/>
+          <w:b/>
+          <w:bCs/>
           <w:noProof/>
           <w:rtl/>
         </w:rPr>
@@ -10867,6 +10953,8 @@
         <w:jc w:val="center"/>
         <w:rPr>
           <w:rFonts w:cs="B Nazanin"/>
+          <w:b/>
+          <w:bCs/>
           <w:color w:val="4472C4" w:themeColor="accent5"/>
           <w:sz w:val="28"/>
           <w:szCs w:val="28"/>
@@ -10877,6 +10965,8 @@
       <w:r>
         <w:rPr>
           <w:rFonts w:cs="B Nazanin"/>
+          <w:b/>
+          <w:bCs/>
           <w:color w:val="4472C4" w:themeColor="accent5"/>
           <w:sz w:val="28"/>
           <w:szCs w:val="28"/>
@@ -10887,6 +10977,8 @@
       <w:r>
         <w:rPr>
           <w:rFonts w:cs="B Nazanin" w:hint="cs"/>
+          <w:b/>
+          <w:bCs/>
           <w:color w:val="4472C4" w:themeColor="accent5"/>
           <w:sz w:val="28"/>
           <w:szCs w:val="28"/>
@@ -10897,6 +10989,8 @@
       <w:r>
         <w:rPr>
           <w:rFonts w:cs="B Nazanin" w:hint="eastAsia"/>
+          <w:b/>
+          <w:bCs/>
           <w:color w:val="4472C4" w:themeColor="accent5"/>
           <w:sz w:val="28"/>
           <w:szCs w:val="28"/>
@@ -10907,6 +11001,8 @@
       <w:r>
         <w:rPr>
           <w:rFonts w:cs="B Nazanin"/>
+          <w:b/>
+          <w:bCs/>
           <w:color w:val="4472C4" w:themeColor="accent5"/>
           <w:sz w:val="28"/>
           <w:szCs w:val="28"/>
@@ -10917,6 +11013,8 @@
       <w:r>
         <w:rPr>
           <w:rFonts w:cs="B Nazanin" w:hint="cs"/>
+          <w:b/>
+          <w:bCs/>
           <w:color w:val="4472C4" w:themeColor="accent5"/>
           <w:sz w:val="28"/>
           <w:szCs w:val="28"/>
@@ -10927,6 +11025,8 @@
       <w:r>
         <w:rPr>
           <w:rFonts w:ascii="Times New Roman" w:hAnsi="Times New Roman" w:cs="Times New Roman" w:hint="cs"/>
+          <w:b/>
+          <w:bCs/>
           <w:color w:val="4472C4" w:themeColor="accent5"/>
           <w:sz w:val="28"/>
           <w:szCs w:val="28"/>
@@ -10937,6 +11037,8 @@
       <w:r>
         <w:rPr>
           <w:rFonts w:cs="B Nazanin" w:hint="cs"/>
+          <w:b/>
+          <w:bCs/>
           <w:color w:val="4472C4" w:themeColor="accent5"/>
           <w:sz w:val="28"/>
           <w:szCs w:val="28"/>
@@ -10947,6 +11049,8 @@
       <w:r>
         <w:rPr>
           <w:rFonts w:cs="B Nazanin"/>
+          <w:b/>
+          <w:bCs/>
           <w:color w:val="4472C4" w:themeColor="accent5"/>
           <w:sz w:val="28"/>
           <w:szCs w:val="28"/>
@@ -10956,6 +11060,8 @@
       <w:r>
         <w:rPr>
           <w:rFonts w:cs="B Nazanin" w:hint="cs"/>
+          <w:b/>
+          <w:bCs/>
           <w:color w:val="4472C4" w:themeColor="accent5"/>
           <w:sz w:val="28"/>
           <w:szCs w:val="28"/>
@@ -10969,6 +11075,8 @@
       <w:pPr>
         <w:bidi/>
         <w:rPr>
+          <w:b/>
+          <w:bCs/>
           <w:rtl/>
           <w:lang w:bidi="fa-IR"/>
         </w:rPr>
@@ -10978,6 +11086,8 @@
       <w:pPr>
         <w:bidi/>
         <w:rPr>
+          <w:b/>
+          <w:bCs/>
           <w:rtl/>
           <w:lang w:bidi="fa-IR"/>
         </w:rPr>
@@ -10987,6 +11097,8 @@
       <w:pPr>
         <w:bidi/>
         <w:rPr>
+          <w:b/>
+          <w:bCs/>
           <w:rtl/>
           <w:lang w:bidi="fa-IR"/>
         </w:rPr>
@@ -10996,6 +11108,8 @@
       <w:pPr>
         <w:bidi/>
         <w:rPr>
+          <w:b/>
+          <w:bCs/>
           <w:rtl/>
           <w:lang w:bidi="fa-IR"/>
         </w:rPr>
@@ -11005,6 +11119,8 @@
       <w:pPr>
         <w:bidi/>
         <w:rPr>
+          <w:b/>
+          <w:bCs/>
           <w:rtl/>
           <w:lang w:bidi="fa-IR"/>
         </w:rPr>
@@ -11014,6 +11130,8 @@
       <w:pPr>
         <w:bidi/>
         <w:rPr>
+          <w:b/>
+          <w:bCs/>
           <w:rtl/>
           <w:lang w:bidi="fa-IR"/>
         </w:rPr>
@@ -11023,6 +11141,8 @@
       <w:pPr>
         <w:bidi/>
         <w:rPr>
+          <w:b/>
+          <w:bCs/>
           <w:rtl/>
           <w:lang w:bidi="fa-IR"/>
         </w:rPr>
@@ -11033,6 +11153,8 @@
         <w:bidi/>
         <w:rPr>
           <w:rFonts w:cs="B Nazanin"/>
+          <w:b/>
+          <w:bCs/>
           <w:sz w:val="28"/>
           <w:szCs w:val="28"/>
           <w:lang w:bidi="fa-IR"/>
@@ -11055,12 +11177,24 @@
       <w:r>
         <w:rPr>
           <w:rFonts w:cs="B Nazanin" w:hint="cs"/>
-          <w:sz w:val="28"/>
-          <w:szCs w:val="28"/>
-          <w:rtl/>
-          <w:lang w:bidi="fa-IR"/>
-        </w:rPr>
-        <w:t xml:space="preserve"> هنگام ساخت فایل تست بنچ،باید از ماژول 4 بیت تست بنچ را بسازیم(تصویر 16)</w:t>
+          <w:b/>
+          <w:bCs/>
+          <w:sz w:val="28"/>
+          <w:szCs w:val="28"/>
+          <w:rtl/>
+          <w:lang w:bidi="fa-IR"/>
+        </w:rPr>
+        <w:t xml:space="preserve"> </w:t>
+      </w:r>
+      <w:r>
+        <w:rPr>
+          <w:rFonts w:cs="B Nazanin" w:hint="cs"/>
+          <w:sz w:val="28"/>
+          <w:szCs w:val="28"/>
+          <w:rtl/>
+          <w:lang w:bidi="fa-IR"/>
+        </w:rPr>
+        <w:t>هنگام ساخت فایل تست بنچ،باید از ماژول 4 بیت تست بنچ را بسازیم(تصویر 16)</w:t>
       </w:r>
     </w:p>
     <w:p>
@@ -11068,10 +11202,16 @@
         <w:keepNext/>
         <w:bidi/>
         <w:jc w:val="center"/>
+        <w:rPr>
+          <w:b/>
+          <w:bCs/>
+        </w:rPr>
       </w:pPr>
       <w:r>
         <w:rPr>
           <w:rFonts w:cs="B Nazanin"/>
+          <w:b/>
+          <w:bCs/>
           <w:noProof/>
           <w:sz w:val="28"/>
           <w:szCs w:val="28"/>
@@ -11134,6 +11274,8 @@
         <w:jc w:val="center"/>
         <w:rPr>
           <w:rFonts w:cs="B Nazanin"/>
+          <w:b/>
+          <w:bCs/>
           <w:color w:val="0070C0"/>
           <w:sz w:val="28"/>
           <w:szCs w:val="28"/>
@@ -11144,6 +11286,8 @@
       <w:r>
         <w:rPr>
           <w:rFonts w:cs="B Nazanin"/>
+          <w:b/>
+          <w:bCs/>
           <w:color w:val="0070C0"/>
           <w:sz w:val="28"/>
           <w:szCs w:val="28"/>
@@ -11154,6 +11298,8 @@
       <w:r>
         <w:rPr>
           <w:rFonts w:cs="B Nazanin" w:hint="cs"/>
+          <w:b/>
+          <w:bCs/>
           <w:color w:val="0070C0"/>
           <w:sz w:val="28"/>
           <w:szCs w:val="28"/>
@@ -11164,6 +11310,8 @@
       <w:r>
         <w:rPr>
           <w:rFonts w:cs="B Nazanin" w:hint="eastAsia"/>
+          <w:b/>
+          <w:bCs/>
           <w:color w:val="0070C0"/>
           <w:sz w:val="28"/>
           <w:szCs w:val="28"/>
@@ -11174,6 +11322,8 @@
       <w:r>
         <w:rPr>
           <w:rFonts w:cs="B Nazanin"/>
+          <w:b/>
+          <w:bCs/>
           <w:color w:val="0070C0"/>
           <w:sz w:val="28"/>
           <w:szCs w:val="28"/>
@@ -11184,6 +11334,8 @@
       <w:r>
         <w:rPr>
           <w:rFonts w:cs="B Nazanin"/>
+          <w:b/>
+          <w:bCs/>
           <w:color w:val="0070C0"/>
           <w:sz w:val="28"/>
           <w:szCs w:val="28"/>
@@ -11193,6 +11345,8 @@
       <w:r>
         <w:rPr>
           <w:rFonts w:cs="B Nazanin" w:hint="cs"/>
+          <w:b/>
+          <w:bCs/>
           <w:color w:val="0070C0"/>
           <w:sz w:val="28"/>
           <w:szCs w:val="28"/>
@@ -11250,10 +11404,16 @@
         <w:keepNext/>
         <w:bidi/>
         <w:jc w:val="center"/>
+        <w:rPr>
+          <w:b/>
+          <w:bCs/>
+        </w:rPr>
       </w:pPr>
       <w:r>
         <w:rPr>
           <w:rFonts w:cs="Arial"/>
+          <w:b/>
+          <w:bCs/>
           <w:noProof/>
           <w:rtl/>
         </w:rPr>
@@ -11314,6 +11474,8 @@
         <w:jc w:val="center"/>
         <w:rPr>
           <w:rFonts w:cs="B Nazanin"/>
+          <w:b/>
+          <w:bCs/>
           <w:color w:val="0070C0"/>
           <w:sz w:val="28"/>
           <w:szCs w:val="28"/>
@@ -11323,6 +11485,8 @@
       <w:r>
         <w:rPr>
           <w:rFonts w:cs="B Nazanin"/>
+          <w:b/>
+          <w:bCs/>
           <w:color w:val="0070C0"/>
           <w:sz w:val="28"/>
           <w:szCs w:val="28"/>
@@ -11333,6 +11497,8 @@
       <w:r>
         <w:rPr>
           <w:rFonts w:cs="B Nazanin" w:hint="cs"/>
+          <w:b/>
+          <w:bCs/>
           <w:color w:val="0070C0"/>
           <w:sz w:val="28"/>
           <w:szCs w:val="28"/>
@@ -11343,6 +11509,8 @@
       <w:r>
         <w:rPr>
           <w:rFonts w:cs="B Nazanin" w:hint="eastAsia"/>
+          <w:b/>
+          <w:bCs/>
           <w:color w:val="0070C0"/>
           <w:sz w:val="28"/>
           <w:szCs w:val="28"/>
@@ -11353,6 +11521,8 @@
       <w:r>
         <w:rPr>
           <w:rFonts w:cs="B Nazanin"/>
+          <w:b/>
+          <w:bCs/>
           <w:color w:val="0070C0"/>
           <w:sz w:val="28"/>
           <w:szCs w:val="28"/>
@@ -11363,6 +11533,8 @@
       <w:r>
         <w:rPr>
           <w:rFonts w:cs="B Nazanin" w:hint="cs"/>
+          <w:b/>
+          <w:bCs/>
           <w:color w:val="0070C0"/>
           <w:sz w:val="28"/>
           <w:szCs w:val="28"/>
@@ -11373,6 +11545,8 @@
       <w:r>
         <w:rPr>
           <w:rFonts w:ascii="Times New Roman" w:hAnsi="Times New Roman" w:cs="Times New Roman" w:hint="cs"/>
+          <w:b/>
+          <w:bCs/>
           <w:color w:val="0070C0"/>
           <w:sz w:val="28"/>
           <w:szCs w:val="28"/>
@@ -11383,6 +11557,8 @@
       <w:r>
         <w:rPr>
           <w:rFonts w:cs="B Nazanin" w:hint="cs"/>
+          <w:b/>
+          <w:bCs/>
           <w:color w:val="0070C0"/>
           <w:sz w:val="28"/>
           <w:szCs w:val="28"/>
@@ -11395,10 +11571,16 @@
       <w:pPr>
         <w:keepNext/>
         <w:bidi/>
+        <w:rPr>
+          <w:b/>
+          <w:bCs/>
+        </w:rPr>
       </w:pPr>
       <w:r>
         <w:rPr>
           <w:rFonts w:cs="Arial"/>
+          <w:b/>
+          <w:bCs/>
           <w:noProof/>
           <w:rtl/>
         </w:rPr>
@@ -11460,6 +11642,8 @@
         <w:jc w:val="center"/>
         <w:rPr>
           <w:rFonts w:cs="B Nazanin"/>
+          <w:b/>
+          <w:bCs/>
           <w:color w:val="0070C0"/>
           <w:sz w:val="24"/>
           <w:szCs w:val="24"/>
@@ -11469,120 +11653,226 @@
       <w:r>
         <w:rPr>
           <w:rFonts w:cs="B Nazanin" w:hint="cs"/>
+          <w:b/>
+          <w:bCs/>
           <w:color w:val="0070C0"/>
           <w:sz w:val="24"/>
           <w:szCs w:val="24"/>
           <w:rtl/>
           <w:lang w:bidi="fa-IR"/>
         </w:rPr>
-        <w:t xml:space="preserve">تصویر </w:t>
-      </w:r>
+        <w:t>تصویر 19 - شبیه سازی مالتی پلکسر 4 به 1 چهار بیتی با استفاده از کد تست بنچ و اجرای تست کیس های متفاوت</w:t>
+      </w:r>
+    </w:p>
+    <w:p>
+      <w:pPr>
+        <w:bidi/>
+        <w:rPr>
+          <w:b/>
+          <w:bCs/>
+          <w:rtl/>
+          <w:lang w:bidi="fa-IR"/>
+        </w:rPr>
+      </w:pPr>
+    </w:p>
+    <w:p>
+      <w:pPr>
+        <w:bidi/>
+        <w:rPr>
+          <w:rFonts w:cs="2  Jadid"/>
+          <w:b/>
+          <w:bCs/>
+          <w:color w:val="FF0000"/>
+          <w:sz w:val="28"/>
+          <w:szCs w:val="28"/>
+          <w:rtl/>
+          <w:lang w:bidi="fa-IR"/>
+        </w:rPr>
+      </w:pPr>
+      <w:r>
+        <w:rPr>
+          <w:rFonts w:cs="2  Jadid" w:hint="cs"/>
+          <w:b/>
+          <w:bCs/>
+          <w:color w:val="FF0000"/>
+          <w:sz w:val="28"/>
+          <w:szCs w:val="28"/>
+          <w:rtl/>
+          <w:lang w:bidi="fa-IR"/>
+        </w:rPr>
+        <w:t>2)تفاوت ماژول ساخته شده در آزمایش 2 و 3:</w:t>
+      </w:r>
+    </w:p>
+    <w:p>
+      <w:pPr>
+        <w:bidi/>
+        <w:rPr>
+          <w:rFonts w:cs="B Nazanin"/>
+          <w:sz w:val="28"/>
+          <w:szCs w:val="28"/>
+          <w:rtl/>
+          <w:lang w:bidi="fa-IR"/>
+        </w:rPr>
+      </w:pPr>
       <w:r>
         <w:rPr>
           <w:rFonts w:cs="B Nazanin" w:hint="cs"/>
-          <w:color w:val="0070C0"/>
-          <w:sz w:val="24"/>
-          <w:szCs w:val="24"/>
-          <w:rtl/>
-          <w:lang w:bidi="fa-IR"/>
-        </w:rPr>
-        <w:t>19</w:t>
+          <w:sz w:val="28"/>
+          <w:szCs w:val="28"/>
+          <w:rtl/>
+          <w:lang w:bidi="fa-IR"/>
+        </w:rPr>
+        <w:t>در ماژول آزمایش دوم ، از کلاک استفاده نشده و</w:t>
       </w:r>
       <w:r>
         <w:rPr>
           <w:rFonts w:cs="B Nazanin" w:hint="cs"/>
-          <w:color w:val="0070C0"/>
-          <w:sz w:val="24"/>
-          <w:szCs w:val="24"/>
-          <w:rtl/>
-          <w:lang w:bidi="fa-IR"/>
-        </w:rPr>
-        <w:t xml:space="preserve"> - شبیه سازی مالتی پلکسر 4 به 1 </w:t>
+          <w:sz w:val="28"/>
+          <w:szCs w:val="28"/>
+          <w:rtl/>
+          <w:lang w:bidi="fa-IR"/>
+        </w:rPr>
+        <w:t xml:space="preserve"> خروجی</w:t>
       </w:r>
       <w:r>
         <w:rPr>
           <w:rFonts w:cs="B Nazanin" w:hint="cs"/>
-          <w:color w:val="0070C0"/>
-          <w:sz w:val="24"/>
-          <w:szCs w:val="24"/>
-          <w:rtl/>
-          <w:lang w:bidi="fa-IR"/>
-        </w:rPr>
-        <w:t>چهار بیتی</w:t>
+          <w:sz w:val="28"/>
+          <w:szCs w:val="28"/>
+          <w:rtl/>
+          <w:lang w:bidi="fa-IR"/>
+        </w:rPr>
+        <w:t xml:space="preserve"> مدار به تغییرات خطوط انتخاب و ورودی ها حساس است و در ماژول آزمایش سوم از کلاک استفاده شده و </w:t>
       </w:r>
       <w:r>
         <w:rPr>
           <w:rFonts w:cs="B Nazanin" w:hint="cs"/>
-          <w:color w:val="0070C0"/>
-          <w:sz w:val="24"/>
-          <w:szCs w:val="24"/>
-          <w:rtl/>
-          <w:lang w:bidi="fa-IR"/>
-        </w:rPr>
-        <w:t xml:space="preserve"> با استفاده از کد تست بنچ و اجرای تست کیس های متفاوت</w:t>
+          <w:sz w:val="28"/>
+          <w:szCs w:val="28"/>
+          <w:rtl/>
+          <w:lang w:bidi="fa-IR"/>
+        </w:rPr>
+        <w:t xml:space="preserve">خروجی </w:t>
+      </w:r>
+      <w:r>
+        <w:rPr>
+          <w:rFonts w:cs="B Nazanin" w:hint="cs"/>
+          <w:sz w:val="28"/>
+          <w:szCs w:val="28"/>
+          <w:rtl/>
+          <w:lang w:bidi="fa-IR"/>
+        </w:rPr>
+        <w:t xml:space="preserve">مدار تنها به تغییرات کلاک حساس است و تنها در صورت تغییر کلاک خروجی مالتی پلکسر ما تغییر میکند که به این </w:t>
+      </w:r>
+      <w:r>
+        <w:rPr>
+          <w:rFonts w:cs="B Nazanin" w:hint="cs"/>
+          <w:sz w:val="28"/>
+          <w:szCs w:val="28"/>
+          <w:rtl/>
+          <w:lang w:bidi="fa-IR"/>
+        </w:rPr>
+        <w:t>مدار ها</w:t>
+      </w:r>
+      <w:r>
+        <w:rPr>
+          <w:rFonts w:cs="B Nazanin" w:hint="cs"/>
+          <w:sz w:val="28"/>
+          <w:szCs w:val="28"/>
+          <w:rtl/>
+          <w:lang w:bidi="fa-IR"/>
+        </w:rPr>
+        <w:t xml:space="preserve"> </w:t>
+      </w:r>
+      <w:r>
+        <w:rPr>
+          <w:rFonts w:cs="B Nazanin" w:hint="cs"/>
+          <w:sz w:val="28"/>
+          <w:szCs w:val="28"/>
+          <w:rtl/>
+          <w:lang w:bidi="fa-IR"/>
+        </w:rPr>
+        <w:t xml:space="preserve">که خروجی آن ها وابسته به تغییرات کلاک هستند </w:t>
+      </w:r>
+      <w:r>
+        <w:rPr>
+          <w:rFonts w:cs="B Nazanin" w:hint="cs"/>
+          <w:sz w:val="28"/>
+          <w:szCs w:val="28"/>
+          <w:rtl/>
+          <w:lang w:bidi="fa-IR"/>
+        </w:rPr>
+        <w:t>سنکرون یا همزمان</w:t>
+      </w:r>
+      <w:r>
+        <w:rPr>
+          <w:rFonts w:cs="B Nazanin" w:hint="cs"/>
+          <w:sz w:val="28"/>
+          <w:szCs w:val="28"/>
+          <w:rtl/>
+          <w:lang w:bidi="fa-IR"/>
+        </w:rPr>
+        <w:t xml:space="preserve"> می گویند بنابراین ماژول سوم آزمایش بر خلاف ماژول آزمایش دوم سنکرون است.</w:t>
       </w:r>
     </w:p>
     <w:p>
       <w:pPr>
         <w:bidi/>
         <w:rPr>
-          <w:rtl/>
-          <w:lang w:bidi="fa-IR"/>
-        </w:rPr>
-      </w:pPr>
+          <w:rFonts w:cs="2  Jadid"/>
+          <w:b/>
+          <w:bCs/>
+          <w:color w:val="FF0000"/>
+          <w:sz w:val="28"/>
+          <w:szCs w:val="28"/>
+          <w:rtl/>
+          <w:lang w:bidi="fa-IR"/>
+        </w:rPr>
+      </w:pPr>
+      <w:r>
+        <w:rPr>
+          <w:rFonts w:cs="2  Jadid" w:hint="cs"/>
+          <w:b/>
+          <w:bCs/>
+          <w:color w:val="FF0000"/>
+          <w:sz w:val="28"/>
+          <w:szCs w:val="28"/>
+          <w:rtl/>
+          <w:lang w:bidi="fa-IR"/>
+        </w:rPr>
+        <w:t>3)پیاده سازی مالتی پلکسر 4 به 1 چهار بیتی با استفاده از ماژول آزمایش سوم:</w:t>
+      </w:r>
     </w:p>
     <w:p>
       <w:pPr>
         <w:bidi/>
         <w:rPr>
-          <w:rFonts w:cs="2  Jadid"/>
-          <w:b/>
-          <w:bCs/>
-          <w:color w:val="FF0000"/>
-          <w:sz w:val="28"/>
-          <w:szCs w:val="28"/>
-          <w:rtl/>
-          <w:lang w:bidi="fa-IR"/>
-        </w:rPr>
-      </w:pPr>
-      <w:r>
-        <w:rPr>
-          <w:rFonts w:cs="2  Jadid" w:hint="cs"/>
-          <w:b/>
-          <w:bCs/>
-          <w:color w:val="FF0000"/>
-          <w:sz w:val="28"/>
-          <w:szCs w:val="28"/>
-          <w:rtl/>
-          <w:lang w:bidi="fa-IR"/>
-        </w:rPr>
-        <w:t>2</w:t>
-      </w:r>
-      <w:r>
-        <w:rPr>
-          <w:rFonts w:cs="2  Jadid" w:hint="cs"/>
-          <w:b/>
-          <w:bCs/>
-          <w:color w:val="FF0000"/>
-          <w:sz w:val="28"/>
-          <w:szCs w:val="28"/>
-          <w:rtl/>
-          <w:lang w:bidi="fa-IR"/>
-        </w:rPr>
-        <w:t>)</w:t>
-      </w:r>
-      <w:r>
-        <w:rPr>
-          <w:rFonts w:cs="2  Jadid" w:hint="cs"/>
-          <w:b/>
-          <w:bCs/>
-          <w:color w:val="FF0000"/>
-          <w:sz w:val="28"/>
-          <w:szCs w:val="28"/>
-          <w:rtl/>
-          <w:lang w:bidi="fa-IR"/>
-        </w:rPr>
-        <w:t>تفاوت ماژول ساخته شده در آزمایش 2 و 3:</w:t>
+          <w:rFonts w:cs="B Nazanin"/>
+          <w:sz w:val="28"/>
+          <w:szCs w:val="28"/>
+          <w:rtl/>
+          <w:lang w:bidi="fa-IR"/>
+        </w:rPr>
+      </w:pPr>
+      <w:r>
+        <w:rPr>
+          <w:rFonts w:cs="B Nazanin" w:hint="cs"/>
+          <w:sz w:val="28"/>
+          <w:szCs w:val="28"/>
+          <w:rtl/>
+          <w:lang w:bidi="fa-IR"/>
+        </w:rPr>
+        <w:t>پیاده سازی این ماژول مانند نوع بی کلاک آن(سوال قبل) است با این تفاوت که هر 4 مالتی پلکسر دارای خط کلاک مشترک هستند.</w:t>
+      </w:r>
+      <w:r>
+        <w:rPr>
+          <w:rFonts w:cs="B Nazanin" w:hint="cs"/>
+          <w:sz w:val="28"/>
+          <w:szCs w:val="28"/>
+          <w:rtl/>
+          <w:lang w:bidi="fa-IR"/>
+        </w:rPr>
+        <w:t>(تصویر 20)</w:t>
       </w:r>
     </w:p>
     <w:p>
@@ -11590,204 +11880,8 @@
         <w:bidi/>
         <w:rPr>
           <w:rFonts w:cs="B Nazanin"/>
-          <w:sz w:val="28"/>
-          <w:szCs w:val="28"/>
-          <w:rtl/>
-          <w:lang w:bidi="fa-IR"/>
-        </w:rPr>
-      </w:pPr>
-      <w:r>
-        <w:rPr>
-          <w:rFonts w:cs="B Nazanin" w:hint="cs"/>
-          <w:sz w:val="28"/>
-          <w:szCs w:val="28"/>
-          <w:rtl/>
-          <w:lang w:bidi="fa-IR"/>
-        </w:rPr>
-        <w:t>در ماژول آزمایش دوم ، از کلاک استفاده نشده و</w:t>
-      </w:r>
-      <w:r>
-        <w:rPr>
-          <w:rFonts w:cs="B Nazanin" w:hint="cs"/>
-          <w:sz w:val="28"/>
-          <w:szCs w:val="28"/>
-          <w:rtl/>
-          <w:lang w:bidi="fa-IR"/>
-        </w:rPr>
-        <w:t xml:space="preserve"> خروجی</w:t>
-      </w:r>
-      <w:r>
-        <w:rPr>
-          <w:rFonts w:cs="B Nazanin" w:hint="cs"/>
-          <w:sz w:val="28"/>
-          <w:szCs w:val="28"/>
-          <w:rtl/>
-          <w:lang w:bidi="fa-IR"/>
-        </w:rPr>
-        <w:t xml:space="preserve"> مدار به تغییرات خطوط انتخاب و ورودی ها حساس است و در ماژول آزمایش سوم از کلاک استفاده شده و </w:t>
-      </w:r>
-      <w:r>
-        <w:rPr>
-          <w:rFonts w:cs="B Nazanin" w:hint="cs"/>
-          <w:sz w:val="28"/>
-          <w:szCs w:val="28"/>
-          <w:rtl/>
-          <w:lang w:bidi="fa-IR"/>
-        </w:rPr>
-        <w:t xml:space="preserve">خروجی </w:t>
-      </w:r>
-      <w:r>
-        <w:rPr>
-          <w:rFonts w:cs="B Nazanin" w:hint="cs"/>
-          <w:sz w:val="28"/>
-          <w:szCs w:val="28"/>
-          <w:rtl/>
-          <w:lang w:bidi="fa-IR"/>
-        </w:rPr>
-        <w:t xml:space="preserve">مدار تنها به تغییرات کلاک حساس است و تنها در صورت تغییر کلاک خروجی مالتی پلکسر ما تغییر میکند که به این </w:t>
-      </w:r>
-      <w:r>
-        <w:rPr>
-          <w:rFonts w:cs="B Nazanin" w:hint="cs"/>
-          <w:sz w:val="28"/>
-          <w:szCs w:val="28"/>
-          <w:rtl/>
-          <w:lang w:bidi="fa-IR"/>
-        </w:rPr>
-        <w:t>مدار ها</w:t>
-      </w:r>
-      <w:r>
-        <w:rPr>
-          <w:rFonts w:cs="B Nazanin" w:hint="cs"/>
-          <w:sz w:val="28"/>
-          <w:szCs w:val="28"/>
-          <w:rtl/>
-          <w:lang w:bidi="fa-IR"/>
-        </w:rPr>
-        <w:t xml:space="preserve"> </w:t>
-      </w:r>
-      <w:r>
-        <w:rPr>
-          <w:rFonts w:cs="B Nazanin" w:hint="cs"/>
-          <w:sz w:val="28"/>
-          <w:szCs w:val="28"/>
-          <w:rtl/>
-          <w:lang w:bidi="fa-IR"/>
-        </w:rPr>
-        <w:t xml:space="preserve">که خروجی آن ها وابسته به تغییرات کلاک هستند </w:t>
-      </w:r>
-      <w:r>
-        <w:rPr>
-          <w:rFonts w:cs="B Nazanin" w:hint="cs"/>
-          <w:sz w:val="28"/>
-          <w:szCs w:val="28"/>
-          <w:rtl/>
-          <w:lang w:bidi="fa-IR"/>
-        </w:rPr>
-        <w:t>سنکرون یا همزمان</w:t>
-      </w:r>
-      <w:r>
-        <w:rPr>
-          <w:rFonts w:cs="B Nazanin" w:hint="cs"/>
-          <w:sz w:val="28"/>
-          <w:szCs w:val="28"/>
-          <w:rtl/>
-          <w:lang w:bidi="fa-IR"/>
-        </w:rPr>
-        <w:t xml:space="preserve"> می گویند بنابراین ماژول سوم آزمایش بر خلاف ماژول آزمایش دوم سنکرون است.</w:t>
-      </w:r>
-    </w:p>
-    <w:p>
-      <w:pPr>
-        <w:bidi/>
-        <w:rPr>
-          <w:rFonts w:cs="2  Jadid"/>
-          <w:b/>
-          <w:bCs/>
-          <w:color w:val="FF0000"/>
-          <w:sz w:val="28"/>
-          <w:szCs w:val="28"/>
-          <w:rtl/>
-          <w:lang w:bidi="fa-IR"/>
-        </w:rPr>
-      </w:pPr>
-      <w:r>
-        <w:rPr>
-          <w:rFonts w:cs="2  Jadid" w:hint="cs"/>
-          <w:b/>
-          <w:bCs/>
-          <w:color w:val="FF0000"/>
-          <w:sz w:val="28"/>
-          <w:szCs w:val="28"/>
-          <w:rtl/>
-          <w:lang w:bidi="fa-IR"/>
-        </w:rPr>
-        <w:t>3</w:t>
-      </w:r>
-      <w:r>
-        <w:rPr>
-          <w:rFonts w:cs="2  Jadid" w:hint="cs"/>
-          <w:b/>
-          <w:bCs/>
-          <w:color w:val="FF0000"/>
-          <w:sz w:val="28"/>
-          <w:szCs w:val="28"/>
-          <w:rtl/>
-          <w:lang w:bidi="fa-IR"/>
-        </w:rPr>
-        <w:t>)</w:t>
-      </w:r>
-      <w:r>
-        <w:rPr>
-          <w:rFonts w:cs="2  Jadid" w:hint="cs"/>
-          <w:b/>
-          <w:bCs/>
-          <w:color w:val="FF0000"/>
-          <w:sz w:val="28"/>
-          <w:szCs w:val="28"/>
-          <w:rtl/>
-          <w:lang w:bidi="fa-IR"/>
-        </w:rPr>
-        <w:t>پیاده سازی مالتی پلکسر 4 به 1 چهار بیتی با استفاده از ماژول آزمایش سوم:</w:t>
-      </w:r>
-    </w:p>
-    <w:p>
-      <w:pPr>
-        <w:bidi/>
-        <w:rPr>
-          <w:rFonts w:cs="B Nazanin"/>
-          <w:sz w:val="28"/>
-          <w:szCs w:val="28"/>
-          <w:rtl/>
-          <w:lang w:bidi="fa-IR"/>
-        </w:rPr>
-      </w:pPr>
-      <w:r>
-        <w:rPr>
-          <w:rFonts w:cs="B Nazanin" w:hint="cs"/>
-          <w:sz w:val="28"/>
-          <w:szCs w:val="28"/>
-          <w:rtl/>
-          <w:lang w:bidi="fa-IR"/>
-        </w:rPr>
-        <w:t>پیاده سازی این ماژول مانند نوع بی کلاک آن(سوال قبل) است با این تفاوت که هر 4 مالتی پلکسر دارای خط کلاک مشترک هستند.</w:t>
-      </w:r>
-      <w:r>
-        <w:rPr>
-          <w:rFonts w:cs="B Nazanin" w:hint="cs"/>
-          <w:sz w:val="28"/>
-          <w:szCs w:val="28"/>
-          <w:rtl/>
-          <w:lang w:bidi="fa-IR"/>
-        </w:rPr>
-        <w:t>(تصویر 20)</w:t>
-      </w:r>
-    </w:p>
-    <w:p>
-      <w:pPr>
-        <w:bidi/>
-        <w:rPr>
-          <w:rFonts w:cs="B Nazanin"/>
+          <w:b/>
+          <w:bCs/>
           <w:sz w:val="28"/>
           <w:szCs w:val="28"/>
           <w:rtl/>
@@ -11800,10 +11894,16 @@
         <w:keepNext/>
         <w:bidi/>
         <w:jc w:val="center"/>
+        <w:rPr>
+          <w:b/>
+          <w:bCs/>
+        </w:rPr>
       </w:pPr>
       <w:r>
         <w:rPr>
           <w:rFonts w:cs="Arial"/>
+          <w:b/>
+          <w:bCs/>
           <w:noProof/>
           <w:rtl/>
         </w:rPr>
@@ -11865,6 +11965,8 @@
         <w:jc w:val="center"/>
         <w:rPr>
           <w:rFonts w:cs="B Nazanin"/>
+          <w:b/>
+          <w:bCs/>
           <w:color w:val="0070C0"/>
           <w:sz w:val="28"/>
           <w:szCs w:val="28"/>
@@ -11874,6 +11976,8 @@
       <w:r>
         <w:rPr>
           <w:rFonts w:cs="B Nazanin"/>
+          <w:b/>
+          <w:bCs/>
           <w:color w:val="0070C0"/>
           <w:sz w:val="28"/>
           <w:szCs w:val="28"/>
@@ -11884,6 +11988,8 @@
       <w:r>
         <w:rPr>
           <w:rFonts w:cs="B Nazanin" w:hint="cs"/>
+          <w:b/>
+          <w:bCs/>
           <w:color w:val="0070C0"/>
           <w:sz w:val="28"/>
           <w:szCs w:val="28"/>
@@ -11894,6 +12000,8 @@
       <w:r>
         <w:rPr>
           <w:rFonts w:cs="B Nazanin" w:hint="eastAsia"/>
+          <w:b/>
+          <w:bCs/>
           <w:color w:val="0070C0"/>
           <w:sz w:val="28"/>
           <w:szCs w:val="28"/>
@@ -11904,6 +12012,8 @@
       <w:r>
         <w:rPr>
           <w:rFonts w:cs="B Nazanin"/>
+          <w:b/>
+          <w:bCs/>
           <w:color w:val="0070C0"/>
           <w:sz w:val="28"/>
           <w:szCs w:val="28"/>
@@ -11914,6 +12024,8 @@
       <w:r>
         <w:rPr>
           <w:rFonts w:cs="B Nazanin"/>
+          <w:b/>
+          <w:bCs/>
           <w:color w:val="0070C0"/>
           <w:sz w:val="28"/>
           <w:szCs w:val="28"/>
@@ -11923,6 +12035,8 @@
       <w:r>
         <w:rPr>
           <w:rFonts w:cs="B Nazanin" w:hint="cs"/>
+          <w:b/>
+          <w:bCs/>
           <w:color w:val="0070C0"/>
           <w:sz w:val="28"/>
           <w:szCs w:val="28"/>
@@ -11933,6 +12047,8 @@
       <w:r>
         <w:rPr>
           <w:rFonts w:ascii="Times New Roman" w:hAnsi="Times New Roman" w:cs="Times New Roman" w:hint="cs"/>
+          <w:b/>
+          <w:bCs/>
           <w:color w:val="0070C0"/>
           <w:sz w:val="28"/>
           <w:szCs w:val="28"/>
@@ -11943,6 +12059,8 @@
       <w:r>
         <w:rPr>
           <w:rFonts w:cs="B Nazanin" w:hint="cs"/>
+          <w:b/>
+          <w:bCs/>
           <w:color w:val="0070C0"/>
           <w:sz w:val="28"/>
           <w:szCs w:val="28"/>
@@ -12004,6 +12122,8 @@
       <w:pPr>
         <w:bidi/>
         <w:rPr>
+          <w:b/>
+          <w:bCs/>
           <w:rtl/>
           <w:lang w:bidi="fa-IR"/>
         </w:rPr>
@@ -12013,10 +12133,16 @@
       <w:pPr>
         <w:keepNext/>
         <w:bidi/>
+        <w:rPr>
+          <w:b/>
+          <w:bCs/>
+        </w:rPr>
       </w:pPr>
       <w:r>
         <w:rPr>
           <w:rFonts w:cs="Arial"/>
+          <w:b/>
+          <w:bCs/>
           <w:noProof/>
           <w:rtl/>
         </w:rPr>
@@ -12077,6 +12203,8 @@
         <w:jc w:val="center"/>
         <w:rPr>
           <w:rFonts w:cs="B Nazanin" w:hint="cs"/>
+          <w:b/>
+          <w:bCs/>
           <w:color w:val="0070C0"/>
           <w:sz w:val="28"/>
           <w:szCs w:val="28"/>
@@ -12087,6 +12215,8 @@
       <w:r>
         <w:rPr>
           <w:rFonts w:cs="B Nazanin"/>
+          <w:b/>
+          <w:bCs/>
           <w:color w:val="0070C0"/>
           <w:sz w:val="28"/>
           <w:szCs w:val="28"/>
@@ -12097,6 +12227,8 @@
       <w:r>
         <w:rPr>
           <w:rFonts w:cs="B Nazanin" w:hint="cs"/>
+          <w:b/>
+          <w:bCs/>
           <w:color w:val="0070C0"/>
           <w:sz w:val="28"/>
           <w:szCs w:val="28"/>
@@ -12107,6 +12239,8 @@
       <w:r>
         <w:rPr>
           <w:rFonts w:cs="B Nazanin" w:hint="eastAsia"/>
+          <w:b/>
+          <w:bCs/>
           <w:color w:val="0070C0"/>
           <w:sz w:val="28"/>
           <w:szCs w:val="28"/>
@@ -12117,6 +12251,8 @@
       <w:r>
         <w:rPr>
           <w:rFonts w:cs="B Nazanin"/>
+          <w:b/>
+          <w:bCs/>
           <w:color w:val="0070C0"/>
           <w:sz w:val="28"/>
           <w:szCs w:val="28"/>
@@ -12127,6 +12263,8 @@
       <w:r>
         <w:rPr>
           <w:rFonts w:cs="B Nazanin" w:hint="cs"/>
+          <w:b/>
+          <w:bCs/>
           <w:color w:val="0070C0"/>
           <w:sz w:val="28"/>
           <w:szCs w:val="28"/>
@@ -12137,6 +12275,8 @@
       <w:r>
         <w:rPr>
           <w:rFonts w:ascii="Times New Roman" w:hAnsi="Times New Roman" w:cs="Times New Roman" w:hint="cs"/>
+          <w:b/>
+          <w:bCs/>
           <w:color w:val="0070C0"/>
           <w:sz w:val="28"/>
           <w:szCs w:val="28"/>
@@ -12147,6 +12287,8 @@
       <w:r>
         <w:rPr>
           <w:rFonts w:cs="B Nazanin" w:hint="cs"/>
+          <w:b/>
+          <w:bCs/>
           <w:color w:val="0070C0"/>
           <w:sz w:val="28"/>
           <w:szCs w:val="28"/>
@@ -12157,6 +12299,8 @@
       <w:r>
         <w:rPr>
           <w:rFonts w:cs="B Nazanin"/>
+          <w:b/>
+          <w:bCs/>
           <w:color w:val="0070C0"/>
           <w:sz w:val="28"/>
           <w:szCs w:val="28"/>
@@ -12166,6 +12310,8 @@
       <w:r>
         <w:rPr>
           <w:rFonts w:cs="B Nazanin" w:hint="cs"/>
+          <w:b/>
+          <w:bCs/>
           <w:color w:val="0070C0"/>
           <w:sz w:val="28"/>
           <w:szCs w:val="28"/>
@@ -12179,6 +12325,8 @@
       <w:pPr>
         <w:bidi/>
         <w:rPr>
+          <w:b/>
+          <w:bCs/>
           <w:lang w:bidi="fa-IR"/>
         </w:rPr>
       </w:pPr>
@@ -12188,6 +12336,8 @@
         <w:pStyle w:val="Caption"/>
         <w:bidi/>
         <w:rPr>
+          <w:b/>
+          <w:bCs/>
           <w:rtl/>
           <w:lang w:bidi="fa-IR"/>
         </w:rPr>
@@ -12197,6 +12347,8 @@
       <w:pPr>
         <w:bidi/>
         <w:rPr>
+          <w:b/>
+          <w:bCs/>
           <w:rtl/>
           <w:lang w:bidi="fa-IR"/>
         </w:rPr>
@@ -12206,6 +12358,8 @@
       <w:pPr>
         <w:bidi/>
         <w:rPr>
+          <w:b/>
+          <w:bCs/>
           <w:rtl/>
           <w:lang w:bidi="fa-IR"/>
         </w:rPr>
@@ -12215,6 +12369,8 @@
       <w:pPr>
         <w:bidi/>
         <w:rPr>
+          <w:b/>
+          <w:bCs/>
           <w:rtl/>
           <w:lang w:bidi="fa-IR"/>
         </w:rPr>
@@ -12224,6 +12380,8 @@
       <w:pPr>
         <w:bidi/>
         <w:rPr>
+          <w:b/>
+          <w:bCs/>
           <w:rtl/>
           <w:lang w:bidi="fa-IR"/>
         </w:rPr>
@@ -12233,10 +12391,16 @@
       <w:pPr>
         <w:keepNext/>
         <w:bidi/>
+        <w:rPr>
+          <w:b/>
+          <w:bCs/>
+        </w:rPr>
       </w:pPr>
       <w:r>
         <w:rPr>
           <w:rFonts w:cs="Arial"/>
+          <w:b/>
+          <w:bCs/>
           <w:noProof/>
           <w:rtl/>
         </w:rPr>
@@ -12298,6 +12462,8 @@
         <w:jc w:val="center"/>
         <w:rPr>
           <w:rFonts w:cs="B Nazanin"/>
+          <w:b/>
+          <w:bCs/>
           <w:color w:val="0070C0"/>
           <w:sz w:val="28"/>
           <w:szCs w:val="28"/>
@@ -12308,6 +12474,8 @@
       <w:r>
         <w:rPr>
           <w:rFonts w:cs="B Nazanin"/>
+          <w:b/>
+          <w:bCs/>
           <w:color w:val="0070C0"/>
           <w:sz w:val="28"/>
           <w:szCs w:val="28"/>
@@ -12318,6 +12486,8 @@
       <w:r>
         <w:rPr>
           <w:rFonts w:cs="B Nazanin" w:hint="cs"/>
+          <w:b/>
+          <w:bCs/>
           <w:color w:val="0070C0"/>
           <w:sz w:val="28"/>
           <w:szCs w:val="28"/>
@@ -12328,6 +12498,8 @@
       <w:r>
         <w:rPr>
           <w:rFonts w:cs="B Nazanin" w:hint="eastAsia"/>
+          <w:b/>
+          <w:bCs/>
           <w:color w:val="0070C0"/>
           <w:sz w:val="28"/>
           <w:szCs w:val="28"/>
@@ -12338,6 +12510,8 @@
       <w:r>
         <w:rPr>
           <w:rFonts w:cs="B Nazanin"/>
+          <w:b/>
+          <w:bCs/>
           <w:color w:val="0070C0"/>
           <w:sz w:val="28"/>
           <w:szCs w:val="28"/>
@@ -12348,6 +12522,8 @@
       <w:r>
         <w:rPr>
           <w:rFonts w:cs="B Nazanin" w:hint="cs"/>
+          <w:b/>
+          <w:bCs/>
           <w:color w:val="0070C0"/>
           <w:sz w:val="28"/>
           <w:szCs w:val="28"/>
@@ -12358,6 +12534,8 @@
       <w:r>
         <w:rPr>
           <w:rFonts w:ascii="Times New Roman" w:hAnsi="Times New Roman" w:cs="Times New Roman" w:hint="cs"/>
+          <w:b/>
+          <w:bCs/>
           <w:color w:val="0070C0"/>
           <w:sz w:val="28"/>
           <w:szCs w:val="28"/>
@@ -12368,6 +12546,8 @@
       <w:r>
         <w:rPr>
           <w:rFonts w:cs="B Nazanin" w:hint="cs"/>
+          <w:b/>
+          <w:bCs/>
           <w:color w:val="0070C0"/>
           <w:sz w:val="28"/>
           <w:szCs w:val="28"/>
@@ -12378,6 +12558,8 @@
       <w:r>
         <w:rPr>
           <w:rFonts w:cs="B Nazanin"/>
+          <w:b/>
+          <w:bCs/>
           <w:color w:val="0070C0"/>
           <w:sz w:val="28"/>
           <w:szCs w:val="28"/>
@@ -12387,6 +12569,8 @@
       <w:r>
         <w:rPr>
           <w:rFonts w:cs="B Nazanin" w:hint="cs"/>
+          <w:b/>
+          <w:bCs/>
           <w:color w:val="0070C0"/>
           <w:sz w:val="28"/>
           <w:szCs w:val="28"/>
@@ -12400,6 +12584,8 @@
       <w:pPr>
         <w:bidi/>
         <w:rPr>
+          <w:b/>
+          <w:bCs/>
           <w:rtl/>
           <w:lang w:bidi="fa-IR"/>
         </w:rPr>
@@ -12423,113 +12609,15 @@
           <w:rtl/>
           <w:lang w:bidi="fa-IR"/>
         </w:rPr>
-        <w:t>برای تست بنچ مالتی پلکسر 4 به 1 چهار بیتی با کلاک مانند بدون کلاک عمل می کنیم با این تفاوت که بعد از ساخته شدن فایل تست بنچ بخش کلاک را حذف نمی</w:t>
-      </w:r>
-      <w:r>
-        <w:rPr>
-          <w:rFonts w:cs="B Nazanin" w:hint="cs"/>
-          <w:sz w:val="28"/>
-          <w:szCs w:val="28"/>
-          <w:rtl/>
-          <w:lang w:bidi="fa-IR"/>
-        </w:rPr>
-        <w:t xml:space="preserve"> </w:t>
-      </w:r>
-      <w:r>
-        <w:rPr>
-          <w:rFonts w:cs="B Nazanin" w:hint="cs"/>
-          <w:sz w:val="28"/>
-          <w:szCs w:val="28"/>
-          <w:rtl/>
-          <w:lang w:bidi="fa-IR"/>
-        </w:rPr>
-        <w:t>کنیم. مانند</w:t>
-      </w:r>
-      <w:r>
-        <w:rPr>
-          <w:rFonts w:cs="B Nazanin" w:hint="cs"/>
-          <w:sz w:val="28"/>
-          <w:szCs w:val="28"/>
-          <w:rtl/>
-          <w:lang w:bidi="fa-IR"/>
-        </w:rPr>
-        <w:t xml:space="preserve"> ماژول</w:t>
-      </w:r>
-      <w:r>
-        <w:rPr>
-          <w:rFonts w:cs="B Nazanin" w:hint="cs"/>
-          <w:sz w:val="28"/>
-          <w:szCs w:val="28"/>
-          <w:rtl/>
-          <w:lang w:bidi="fa-IR"/>
-        </w:rPr>
-        <w:t xml:space="preserve"> بدون کلاک با</w:t>
-      </w:r>
-      <w:r>
-        <w:rPr>
-          <w:rFonts w:cs="B Nazanin" w:hint="cs"/>
-          <w:sz w:val="28"/>
-          <w:szCs w:val="28"/>
-          <w:rtl/>
-          <w:lang w:bidi="fa-IR"/>
-        </w:rPr>
-        <w:t xml:space="preserve"> نقیض کردن خطوط سلکت و ورودی ها،</w:t>
-      </w:r>
-      <w:r>
-        <w:rPr>
-          <w:rFonts w:cs="B Nazanin" w:hint="cs"/>
-          <w:sz w:val="28"/>
-          <w:szCs w:val="28"/>
-          <w:rtl/>
-          <w:lang w:bidi="fa-IR"/>
-        </w:rPr>
-        <w:t xml:space="preserve">تست کیس های مختلف </w:t>
-      </w:r>
-      <w:r>
-        <w:rPr>
-          <w:rFonts w:cs="B Nazanin" w:hint="cs"/>
-          <w:sz w:val="28"/>
-          <w:szCs w:val="28"/>
-          <w:rtl/>
-          <w:lang w:bidi="fa-IR"/>
-        </w:rPr>
-        <w:t>را ایجاد و حال</w:t>
-      </w:r>
-      <w:r>
-        <w:rPr>
-          <w:rFonts w:cs="B Nazanin" w:hint="cs"/>
-          <w:sz w:val="28"/>
-          <w:szCs w:val="28"/>
-          <w:rtl/>
-          <w:lang w:bidi="fa-IR"/>
-        </w:rPr>
-        <w:t xml:space="preserve">ت </w:t>
-      </w:r>
-      <w:r>
-        <w:rPr>
-          <w:rFonts w:cs="B Nazanin" w:hint="cs"/>
-          <w:sz w:val="28"/>
-          <w:szCs w:val="28"/>
-          <w:rtl/>
-          <w:lang w:bidi="fa-IR"/>
-        </w:rPr>
-        <w:t xml:space="preserve">های </w:t>
-      </w:r>
-      <w:r>
-        <w:rPr>
-          <w:rFonts w:cs="B Nazanin" w:hint="cs"/>
-          <w:sz w:val="28"/>
-          <w:szCs w:val="28"/>
-          <w:rtl/>
-          <w:lang w:bidi="fa-IR"/>
-        </w:rPr>
-        <w:t>مختلف را بررسی می کنیم.</w:t>
+        <w:t>برای تست بنچ مالتی پلکسر 4 به 1 چهار بیتی با کلاک مانند بدون کلاک عمل می کنیم با این تفاوت که بعد از ساخته شدن فایل تست بنچ بخش کلاک را حذف نمی کنیم. مانند ماژول بدون کلاک با نقیض کردن خطوط سلکت و ورودی ها،تست کیس های مختلف را ایجاد و حالت های مختلف را بررسی می کنیم.</w:t>
       </w:r>
     </w:p>
     <w:p>
       <w:pPr>
         <w:bidi/>
         <w:rPr>
+          <w:b/>
+          <w:bCs/>
           <w:lang w:bidi="fa-IR"/>
         </w:rPr>
       </w:pPr>
@@ -12538,10 +12626,16 @@
       <w:pPr>
         <w:keepNext/>
         <w:bidi/>
+        <w:rPr>
+          <w:b/>
+          <w:bCs/>
+        </w:rPr>
       </w:pPr>
       <w:r>
         <w:rPr>
           <w:rFonts w:cs="Arial"/>
+          <w:b/>
+          <w:bCs/>
           <w:noProof/>
           <w:rtl/>
         </w:rPr>
@@ -12602,6 +12696,8 @@
         <w:jc w:val="center"/>
         <w:rPr>
           <w:rFonts w:cs="B Nazanin"/>
+          <w:b/>
+          <w:bCs/>
           <w:color w:val="0070C0"/>
           <w:sz w:val="28"/>
           <w:szCs w:val="28"/>
@@ -12612,6 +12708,8 @@
       <w:r>
         <w:rPr>
           <w:rFonts w:cs="B Nazanin"/>
+          <w:b/>
+          <w:bCs/>
           <w:color w:val="0070C0"/>
           <w:sz w:val="28"/>
           <w:szCs w:val="28"/>
@@ -12622,6 +12720,8 @@
       <w:r>
         <w:rPr>
           <w:rFonts w:cs="B Nazanin" w:hint="cs"/>
+          <w:b/>
+          <w:bCs/>
           <w:color w:val="0070C0"/>
           <w:sz w:val="28"/>
           <w:szCs w:val="28"/>
@@ -12632,6 +12732,8 @@
       <w:r>
         <w:rPr>
           <w:rFonts w:cs="B Nazanin" w:hint="eastAsia"/>
+          <w:b/>
+          <w:bCs/>
           <w:color w:val="0070C0"/>
           <w:sz w:val="28"/>
           <w:szCs w:val="28"/>
@@ -12642,6 +12744,8 @@
       <w:r>
         <w:rPr>
           <w:rFonts w:cs="B Nazanin"/>
+          <w:b/>
+          <w:bCs/>
           <w:color w:val="0070C0"/>
           <w:sz w:val="28"/>
           <w:szCs w:val="28"/>
@@ -12652,6 +12756,8 @@
       <w:r>
         <w:rPr>
           <w:rFonts w:cs="B Nazanin"/>
+          <w:b/>
+          <w:bCs/>
           <w:color w:val="0070C0"/>
           <w:sz w:val="28"/>
           <w:szCs w:val="28"/>
@@ -12661,6 +12767,8 @@
       <w:r>
         <w:rPr>
           <w:rFonts w:cs="B Nazanin" w:hint="cs"/>
+          <w:b/>
+          <w:bCs/>
           <w:color w:val="0070C0"/>
           <w:sz w:val="28"/>
           <w:szCs w:val="28"/>
@@ -12674,6 +12782,8 @@
       <w:pPr>
         <w:bidi/>
         <w:rPr>
+          <w:b/>
+          <w:bCs/>
           <w:rtl/>
           <w:lang w:bidi="fa-IR"/>
         </w:rPr>
@@ -12683,6 +12793,8 @@
       <w:pPr>
         <w:bidi/>
         <w:rPr>
+          <w:b/>
+          <w:bCs/>
           <w:rtl/>
           <w:lang w:bidi="fa-IR"/>
         </w:rPr>
@@ -12692,6 +12804,8 @@
       <w:pPr>
         <w:bidi/>
         <w:rPr>
+          <w:b/>
+          <w:bCs/>
           <w:rtl/>
           <w:lang w:bidi="fa-IR"/>
         </w:rPr>
@@ -12701,6 +12815,8 @@
       <w:pPr>
         <w:bidi/>
         <w:rPr>
+          <w:b/>
+          <w:bCs/>
           <w:rtl/>
           <w:lang w:bidi="fa-IR"/>
         </w:rPr>
@@ -12710,6 +12826,8 @@
       <w:pPr>
         <w:bidi/>
         <w:rPr>
+          <w:b/>
+          <w:bCs/>
           <w:rtl/>
           <w:lang w:bidi="fa-IR"/>
         </w:rPr>
@@ -12720,10 +12838,16 @@
         <w:keepNext/>
         <w:bidi/>
         <w:jc w:val="center"/>
+        <w:rPr>
+          <w:b/>
+          <w:bCs/>
+        </w:rPr>
       </w:pPr>
       <w:r>
         <w:rPr>
           <w:rFonts w:cs="Arial"/>
+          <w:b/>
+          <w:bCs/>
           <w:noProof/>
           <w:rtl/>
         </w:rPr>
@@ -12785,6 +12909,8 @@
         <w:jc w:val="center"/>
         <w:rPr>
           <w:rFonts w:cs="B Nazanin"/>
+          <w:b/>
+          <w:bCs/>
           <w:color w:val="0070C0"/>
           <w:sz w:val="24"/>
           <w:szCs w:val="24"/>
@@ -12795,6 +12921,8 @@
       <w:r>
         <w:rPr>
           <w:rFonts w:cs="B Nazanin"/>
+          <w:b/>
+          <w:bCs/>
           <w:color w:val="0070C0"/>
           <w:sz w:val="24"/>
           <w:szCs w:val="24"/>
@@ -12805,6 +12933,8 @@
       <w:r>
         <w:rPr>
           <w:rFonts w:cs="B Nazanin" w:hint="cs"/>
+          <w:b/>
+          <w:bCs/>
           <w:color w:val="0070C0"/>
           <w:sz w:val="24"/>
           <w:szCs w:val="24"/>
@@ -12815,6 +12945,8 @@
       <w:r>
         <w:rPr>
           <w:rFonts w:cs="B Nazanin" w:hint="eastAsia"/>
+          <w:b/>
+          <w:bCs/>
           <w:color w:val="0070C0"/>
           <w:sz w:val="24"/>
           <w:szCs w:val="24"/>
@@ -12825,6 +12957,8 @@
       <w:r>
         <w:rPr>
           <w:rFonts w:cs="B Nazanin"/>
+          <w:b/>
+          <w:bCs/>
           <w:color w:val="0070C0"/>
           <w:sz w:val="24"/>
           <w:szCs w:val="24"/>
@@ -12835,6 +12969,8 @@
       <w:r>
         <w:rPr>
           <w:rFonts w:cs="B Nazanin" w:hint="cs"/>
+          <w:b/>
+          <w:bCs/>
           <w:color w:val="0070C0"/>
           <w:sz w:val="24"/>
           <w:szCs w:val="24"/>
@@ -12845,42 +12981,266 @@
       <w:r>
         <w:rPr>
           <w:rFonts w:cs="B Nazanin" w:hint="cs"/>
+          <w:b/>
+          <w:bCs/>
           <w:color w:val="0070C0"/>
           <w:sz w:val="24"/>
           <w:szCs w:val="24"/>
           <w:rtl/>
           <w:lang w:bidi="fa-IR"/>
         </w:rPr>
-        <w:t>شبیه سازی مالتی پلکسر 4 به 1 چهار بیتی</w:t>
+        <w:t>شبیه سازی مالتی پلکسر 4 به 1 چهار بیتی با کلاک با استفاده از کد تست بنچ و اجرای تست کیس های متفاوت</w:t>
+      </w:r>
+    </w:p>
+    <w:p>
+      <w:pPr>
+        <w:bidi/>
+        <w:rPr>
+          <w:b/>
+          <w:bCs/>
+          <w:rtl/>
+          <w:lang w:bidi="fa-IR"/>
+        </w:rPr>
+      </w:pPr>
+    </w:p>
+    <w:p>
+      <w:pPr>
+        <w:bidi/>
+        <w:rPr>
+          <w:rFonts w:cs="2  Jadid"/>
+          <w:b/>
+          <w:bCs/>
+          <w:color w:val="FF0000"/>
+          <w:sz w:val="28"/>
+          <w:szCs w:val="28"/>
+          <w:lang w:bidi="fa-IR"/>
+        </w:rPr>
+      </w:pPr>
+      <w:r>
+        <w:rPr>
+          <w:rFonts w:cs="2  Jadid" w:hint="cs"/>
+          <w:b/>
+          <w:bCs/>
+          <w:color w:val="FF0000"/>
+          <w:sz w:val="28"/>
+          <w:szCs w:val="28"/>
+          <w:rtl/>
+          <w:lang w:bidi="fa-IR"/>
+        </w:rPr>
+        <w:t>4)پیاده سازی مالتی پلکسر 2 به 1 با کلاک:</w:t>
+      </w:r>
+    </w:p>
+    <w:p>
+      <w:pPr>
+        <w:bidi/>
+        <w:rPr>
+          <w:rFonts w:asciiTheme="minorBidi" w:hAnsiTheme="minorBidi" w:cs="B Nazanin" w:hint="cs"/>
+          <w:sz w:val="28"/>
+          <w:szCs w:val="28"/>
+          <w:rtl/>
+          <w:lang w:bidi="fa-IR"/>
+        </w:rPr>
+      </w:pPr>
+      <w:r>
+        <w:rPr>
+          <w:rFonts w:asciiTheme="minorBidi" w:hAnsiTheme="minorBidi" w:cs="B Nazanin" w:hint="cs"/>
+          <w:sz w:val="28"/>
+          <w:szCs w:val="28"/>
+          <w:rtl/>
+          <w:lang w:bidi="fa-IR"/>
+        </w:rPr>
+        <w:t>مالتی پلکسر 2 به 1 با کلاک شامل دو پورت ورودی  و یک خط کلاک و یک خط انتخاب و یک پورت خروجی است.</w:t>
+      </w:r>
+    </w:p>
+    <w:p>
+      <w:pPr>
+        <w:keepNext/>
+        <w:bidi/>
+        <w:jc w:val="center"/>
+        <w:rPr>
+          <w:b/>
+          <w:bCs/>
+        </w:rPr>
+      </w:pPr>
+      <w:r>
+        <w:rPr>
+          <w:rFonts w:cs="2  Jadid"/>
+          <w:b/>
+          <w:bCs/>
+          <w:noProof/>
+          <w:color w:val="FF0000"/>
+          <w:sz w:val="28"/>
+          <w:szCs w:val="28"/>
+          <w:rtl/>
+        </w:rPr>
+        <w:drawing>
+          <wp:inline distT="0" distB="0" distL="0" distR="0">
+            <wp:extent cx="4617720" cy="2846540"/>
+            <wp:effectExtent l="0" t="0" r="0" b="0"/>
+            <wp:docPr id="21" name="Picture 21" descr="C:\Users\Amin\Desktop\mux 2 to 1.png"/>
+            <wp:cNvGraphicFramePr>
+              <a:graphicFrameLocks xmlns:a="http://schemas.openxmlformats.org/drawingml/2006/main" noChangeAspect="1"/>
+            </wp:cNvGraphicFramePr>
+            <a:graphic xmlns:a="http://schemas.openxmlformats.org/drawingml/2006/main">
+              <a:graphicData uri="http://schemas.openxmlformats.org/drawingml/2006/picture">
+                <pic:pic xmlns:pic="http://schemas.openxmlformats.org/drawingml/2006/picture">
+                  <pic:nvPicPr>
+                    <pic:cNvPr id="0" name="Picture 17" descr="C:\Users\Amin\Desktop\mux 2 to 1.png"/>
+                    <pic:cNvPicPr>
+                      <a:picLocks noChangeAspect="1" noChangeArrowheads="1"/>
+                    </pic:cNvPicPr>
+                  </pic:nvPicPr>
+                  <pic:blipFill>
+                    <a:blip r:embed="rId32">
+                      <a:extLst>
+                        <a:ext uri="{28A0092B-C50C-407E-A947-70E740481C1C}">
+                          <a14:useLocalDpi xmlns:a14="http://schemas.microsoft.com/office/drawing/2010/main" val="0"/>
+                        </a:ext>
+                      </a:extLst>
+                    </a:blip>
+                    <a:srcRect/>
+                    <a:stretch>
+                      <a:fillRect/>
+                    </a:stretch>
+                  </pic:blipFill>
+                  <pic:spPr bwMode="auto">
+                    <a:xfrm>
+                      <a:off x="0" y="0"/>
+                      <a:ext cx="4621992" cy="2849173"/>
+                    </a:xfrm>
+                    <a:prstGeom prst="rect">
+                      <a:avLst/>
+                    </a:prstGeom>
+                    <a:noFill/>
+                    <a:ln>
+                      <a:noFill/>
+                    </a:ln>
+                  </pic:spPr>
+                </pic:pic>
+              </a:graphicData>
+            </a:graphic>
+          </wp:inline>
+        </w:drawing>
+      </w:r>
+    </w:p>
+    <w:p>
+      <w:pPr>
+        <w:pStyle w:val="Caption"/>
+        <w:bidi/>
+        <w:jc w:val="center"/>
+        <w:rPr>
+          <w:rFonts w:cs="B Nazanin"/>
+          <w:b/>
+          <w:bCs/>
+          <w:color w:val="0070C0"/>
+          <w:sz w:val="28"/>
+          <w:szCs w:val="28"/>
+          <w:lang w:bidi="fa-IR"/>
+        </w:rPr>
+      </w:pPr>
+      <w:r>
+        <w:rPr>
+          <w:rFonts w:cs="B Nazanin"/>
+          <w:b/>
+          <w:bCs/>
+          <w:color w:val="0070C0"/>
+          <w:sz w:val="28"/>
+          <w:szCs w:val="28"/>
+          <w:rtl/>
+        </w:rPr>
+        <w:t>تصو</w:t>
       </w:r>
       <w:r>
         <w:rPr>
           <w:rFonts w:cs="B Nazanin" w:hint="cs"/>
+          <w:b/>
+          <w:bCs/>
           <w:color w:val="0070C0"/>
-          <w:sz w:val="24"/>
-          <w:szCs w:val="24"/>
-          <w:rtl/>
-          <w:lang w:bidi="fa-IR"/>
-        </w:rPr>
-        <w:t xml:space="preserve"> با کلاک</w:t>
+          <w:sz w:val="28"/>
+          <w:szCs w:val="28"/>
+          <w:rtl/>
+        </w:rPr>
+        <w:t>ی</w:t>
+      </w:r>
+      <w:r>
+        <w:rPr>
+          <w:rFonts w:cs="B Nazanin" w:hint="eastAsia"/>
+          <w:b/>
+          <w:bCs/>
+          <w:color w:val="0070C0"/>
+          <w:sz w:val="28"/>
+          <w:szCs w:val="28"/>
+          <w:rtl/>
+        </w:rPr>
+        <w:t>ر</w:t>
+      </w:r>
+      <w:r>
+        <w:rPr>
+          <w:rFonts w:cs="B Nazanin"/>
+          <w:b/>
+          <w:bCs/>
+          <w:color w:val="0070C0"/>
+          <w:sz w:val="28"/>
+          <w:szCs w:val="28"/>
+          <w:rtl/>
+        </w:rPr>
+        <w:t xml:space="preserve"> </w:t>
       </w:r>
       <w:r>
         <w:rPr>
           <w:rFonts w:cs="B Nazanin" w:hint="cs"/>
+          <w:b/>
+          <w:bCs/>
           <w:color w:val="0070C0"/>
-          <w:sz w:val="24"/>
-          <w:szCs w:val="24"/>
-          <w:rtl/>
-          <w:lang w:bidi="fa-IR"/>
-        </w:rPr>
-        <w:t xml:space="preserve"> با استفاده از کد تست بنچ و اجرای تست کیس های متفاوت</w:t>
+          <w:sz w:val="28"/>
+          <w:szCs w:val="28"/>
+          <w:rtl/>
+        </w:rPr>
+        <w:t xml:space="preserve">25 </w:t>
+      </w:r>
+      <w:r>
+        <w:rPr>
+          <w:rFonts w:ascii="Times New Roman" w:hAnsi="Times New Roman" w:cs="Times New Roman" w:hint="cs"/>
+          <w:b/>
+          <w:bCs/>
+          <w:color w:val="0070C0"/>
+          <w:sz w:val="28"/>
+          <w:szCs w:val="28"/>
+          <w:rtl/>
+        </w:rPr>
+        <w:t>–</w:t>
+      </w:r>
+      <w:r>
+        <w:rPr>
+          <w:rFonts w:ascii="Times New Roman" w:hAnsi="Times New Roman" w:cs="B Nazanin" w:hint="cs"/>
+          <w:b/>
+          <w:bCs/>
+          <w:color w:val="0070C0"/>
+          <w:sz w:val="28"/>
+          <w:szCs w:val="28"/>
+          <w:rtl/>
+        </w:rPr>
+        <w:t xml:space="preserve"> شماتیک</w:t>
+      </w:r>
+      <w:r>
+        <w:rPr>
+          <w:rFonts w:cs="B Nazanin" w:hint="cs"/>
+          <w:b/>
+          <w:bCs/>
+          <w:color w:val="0070C0"/>
+          <w:sz w:val="28"/>
+          <w:szCs w:val="28"/>
+          <w:rtl/>
+        </w:rPr>
+        <w:t xml:space="preserve"> مالتی پلکسر 2 به 1 با کلاک</w:t>
       </w:r>
     </w:p>
     <w:p>
       <w:pPr>
         <w:bidi/>
         <w:rPr>
-          <w:rtl/>
+          <w:b/>
+          <w:bCs/>
           <w:lang w:bidi="fa-IR"/>
         </w:rPr>
       </w:pPr>
@@ -12889,7 +13249,2047 @@
       <w:pPr>
         <w:bidi/>
         <w:rPr>
-          <w:rFonts w:cs="2  Jadid"/>
+          <w:b/>
+          <w:bCs/>
+          <w:lang w:bidi="fa-IR"/>
+        </w:rPr>
+      </w:pPr>
+    </w:p>
+    <w:p>
+      <w:pPr>
+        <w:bidi/>
+        <w:rPr>
+          <w:b/>
+          <w:bCs/>
+          <w:lang w:bidi="fa-IR"/>
+        </w:rPr>
+      </w:pPr>
+    </w:p>
+    <w:tbl>
+      <w:tblPr>
+        <w:tblStyle w:val="GridTable2-Accent1"/>
+        <w:bidiVisual/>
+        <w:tblW w:w="9360" w:type="dxa"/>
+        <w:jc w:val="center"/>
+        <w:tblLook w:val="04A0" w:firstRow="1" w:lastRow="0" w:firstColumn="1" w:lastColumn="0" w:noHBand="0" w:noVBand="1"/>
+      </w:tblPr>
+      <w:tblGrid>
+        <w:gridCol w:w="1906"/>
+        <w:gridCol w:w="1905"/>
+        <w:gridCol w:w="1905"/>
+        <w:gridCol w:w="1822"/>
+        <w:gridCol w:w="1822"/>
+      </w:tblGrid>
+      <w:tr>
+        <w:trPr>
+          <w:cnfStyle w:val="100000000000" w:firstRow="1" w:lastRow="0" w:firstColumn="0" w:lastColumn="0" w:oddVBand="0" w:evenVBand="0" w:oddHBand="0" w:evenHBand="0" w:firstRowFirstColumn="0" w:firstRowLastColumn="0" w:lastRowFirstColumn="0" w:lastRowLastColumn="0"/>
+          <w:jc w:val="center"/>
+        </w:trPr>
+        <w:tc>
+          <w:tcPr>
+            <w:cnfStyle w:val="001000000000" w:firstRow="0" w:lastRow="0" w:firstColumn="1" w:lastColumn="0" w:oddVBand="0" w:evenVBand="0" w:oddHBand="0" w:evenHBand="0" w:firstRowFirstColumn="0" w:firstRowLastColumn="0" w:lastRowFirstColumn="0" w:lastRowLastColumn="0"/>
+            <w:tcW w:w="1356" w:type="dxa"/>
+          </w:tcPr>
+          <w:p>
+            <w:pPr>
+              <w:bidi/>
+              <w:rPr>
+                <w:rFonts w:cs="B Nazanin"/>
+                <w:noProof/>
+                <w:sz w:val="32"/>
+                <w:szCs w:val="32"/>
+              </w:rPr>
+            </w:pPr>
+            <w:r>
+              <w:rPr>
+                <w:rFonts w:cs="B Nazanin"/>
+                <w:noProof/>
+                <w:sz w:val="32"/>
+                <w:szCs w:val="32"/>
+              </w:rPr>
+              <mc:AlternateContent>
+                <mc:Choice Requires="wps">
+                  <w:drawing>
+                    <wp:anchor distT="45720" distB="45720" distL="114300" distR="114300" simplePos="0" relativeHeight="251714560" behindDoc="0" locked="0" layoutInCell="1" allowOverlap="1" wp14:anchorId="0F02498A" wp14:editId="65CBF1C5">
+                      <wp:simplePos x="0" y="0"/>
+                      <wp:positionH relativeFrom="column">
+                        <wp:posOffset>-68580</wp:posOffset>
+                      </wp:positionH>
+                      <wp:positionV relativeFrom="paragraph">
+                        <wp:posOffset>0</wp:posOffset>
+                      </wp:positionV>
+                      <wp:extent cx="1149350" cy="262890"/>
+                      <wp:effectExtent l="0" t="0" r="12700" b="22860"/>
+                      <wp:wrapSquare wrapText="bothSides"/>
+                      <wp:docPr id="26" name="Text Box 2"/>
+                      <wp:cNvGraphicFramePr>
+                        <a:graphicFrameLocks xmlns:a="http://schemas.openxmlformats.org/drawingml/2006/main"/>
+                      </wp:cNvGraphicFramePr>
+                      <a:graphic xmlns:a="http://schemas.openxmlformats.org/drawingml/2006/main">
+                        <a:graphicData uri="http://schemas.microsoft.com/office/word/2010/wordprocessingShape">
+                          <wps:wsp>
+                            <wps:cNvSpPr txBox="1">
+                              <a:spLocks noChangeArrowheads="1"/>
+                            </wps:cNvSpPr>
+                            <wps:spPr bwMode="auto">
+                              <a:xfrm>
+                                <a:off x="0" y="0"/>
+                                <a:ext cx="1149350" cy="262890"/>
+                              </a:xfrm>
+                              <a:prstGeom prst="rect">
+                                <a:avLst/>
+                              </a:prstGeom>
+                              <a:ln>
+                                <a:headEnd/>
+                                <a:tailEnd/>
+                              </a:ln>
+                            </wps:spPr>
+                            <wps:style>
+                              <a:lnRef idx="2">
+                                <a:schemeClr val="accent5"/>
+                              </a:lnRef>
+                              <a:fillRef idx="1">
+                                <a:schemeClr val="lt1"/>
+                              </a:fillRef>
+                              <a:effectRef idx="0">
+                                <a:schemeClr val="accent5"/>
+                              </a:effectRef>
+                              <a:fontRef idx="minor">
+                                <a:schemeClr val="dk1"/>
+                              </a:fontRef>
+                            </wps:style>
+                            <wps:txbx>
+                              <w:txbxContent>
+                                <w:p>
+                                  <w:pPr>
+                                    <w:jc w:val="center"/>
+                                    <w:rPr>
+                                      <w:b/>
+                                      <w:bCs/>
+                                      <w:color w:val="002060"/>
+                                    </w:rPr>
+                                  </w:pPr>
+                                  <w:proofErr w:type="spellStart"/>
+                                  <w:proofErr w:type="gramStart"/>
+                                  <w:r>
+                                    <w:rPr>
+                                      <w:b/>
+                                      <w:bCs/>
+                                      <w:color w:val="002060"/>
+                                    </w:rPr>
+                                    <w:t>mout</w:t>
+                                  </w:r>
+                                  <w:proofErr w:type="spellEnd"/>
+                                  <w:proofErr w:type="gramEnd"/>
+                                </w:p>
+                              </w:txbxContent>
+                            </wps:txbx>
+                            <wps:bodyPr rot="0" vert="horz" wrap="square" lIns="91440" tIns="45720" rIns="91440" bIns="45720" anchor="t" anchorCtr="0">
+                              <a:noAutofit/>
+                            </wps:bodyPr>
+                          </wps:wsp>
+                        </a:graphicData>
+                      </a:graphic>
+                      <wp14:sizeRelH relativeFrom="margin">
+                        <wp14:pctWidth>0</wp14:pctWidth>
+                      </wp14:sizeRelH>
+                      <wp14:sizeRelV relativeFrom="margin">
+                        <wp14:pctHeight>0</wp14:pctHeight>
+                      </wp14:sizeRelV>
+                    </wp:anchor>
+                  </w:drawing>
+                </mc:Choice>
+                <mc:Fallback>
+                  <w:pict>
+                    <v:shape w14:anchorId="0F02498A" id="_x0000_s1044" type="#_x0000_t202" style="position:absolute;left:0;text-align:left;margin-left:-5.4pt;margin-top:0;width:90.5pt;height:20.7pt;z-index:251714560;visibility:visible;mso-wrap-style:square;mso-width-percent:0;mso-height-percent:0;mso-wrap-distance-left:9pt;mso-wrap-distance-top:3.6pt;mso-wrap-distance-right:9pt;mso-wrap-distance-bottom:3.6pt;mso-position-horizontal:absolute;mso-position-horizontal-relative:text;mso-position-vertical:absolute;mso-position-vertical-relative:text;mso-width-percent:0;mso-height-percent:0;mso-width-relative:margin;mso-height-relative:margin;v-text-anchor:top" o:gfxdata="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" fillcolor="white [3201]" strokecolor="#4472c4 [3208]" strokeweight="1pt">
+                      <v:textbox>
+                        <w:txbxContent>
+                          <w:p>
+                            <w:pPr>
+                              <w:jc w:val="center"/>
+                              <w:rPr>
+                                <w:b/>
+                                <w:bCs/>
+                                <w:color w:val="002060"/>
+                              </w:rPr>
+                            </w:pPr>
+                            <w:proofErr w:type="spellStart"/>
+                            <w:proofErr w:type="gramStart"/>
+                            <w:r>
+                              <w:rPr>
+                                <w:b/>
+                                <w:bCs/>
+                                <w:color w:val="002060"/>
+                              </w:rPr>
+                              <w:t>mout</w:t>
+                            </w:r>
+                            <w:proofErr w:type="spellEnd"/>
+                            <w:proofErr w:type="gramEnd"/>
+                          </w:p>
+                        </w:txbxContent>
+                      </v:textbox>
+                      <w10:wrap type="square"/>
+                    </v:shape>
+                  </w:pict>
+                </mc:Fallback>
+              </mc:AlternateContent>
+            </w:r>
+          </w:p>
+        </w:tc>
+        <w:tc>
+          <w:tcPr>
+            <w:tcW w:w="2046" w:type="dxa"/>
+          </w:tcPr>
+          <w:p>
+            <w:pPr>
+              <w:bidi/>
+              <w:cnfStyle w:val="100000000000" w:firstRow="1" w:lastRow="0" w:firstColumn="0" w:lastColumn="0" w:oddVBand="0" w:evenVBand="0" w:oddHBand="0" w:evenHBand="0" w:firstRowFirstColumn="0" w:firstRowLastColumn="0" w:lastRowFirstColumn="0" w:lastRowLastColumn="0"/>
+              <w:rPr>
+                <w:rFonts w:cs="B Nazanin"/>
+                <w:sz w:val="32"/>
+                <w:szCs w:val="32"/>
+                <w:rtl/>
+                <w:lang w:bidi="fa-IR"/>
+              </w:rPr>
+            </w:pPr>
+            <w:r>
+              <w:rPr>
+                <w:rFonts w:cs="B Nazanin"/>
+                <w:noProof/>
+                <w:sz w:val="32"/>
+                <w:szCs w:val="32"/>
+              </w:rPr>
+              <mc:AlternateContent>
+                <mc:Choice Requires="wps">
+                  <w:drawing>
+                    <wp:anchor distT="45720" distB="45720" distL="114300" distR="114300" simplePos="0" relativeHeight="251711488" behindDoc="0" locked="0" layoutInCell="1" allowOverlap="1" wp14:anchorId="27BB9ABA" wp14:editId="632B9980">
+                      <wp:simplePos x="0" y="0"/>
+                      <wp:positionH relativeFrom="column">
+                        <wp:posOffset>-31750</wp:posOffset>
+                      </wp:positionH>
+                      <wp:positionV relativeFrom="paragraph">
+                        <wp:posOffset>0</wp:posOffset>
+                      </wp:positionV>
+                      <wp:extent cx="1149350" cy="262890"/>
+                      <wp:effectExtent l="0" t="0" r="12700" b="22860"/>
+                      <wp:wrapSquare wrapText="bothSides"/>
+                      <wp:docPr id="22" name="Text Box 2"/>
+                      <wp:cNvGraphicFramePr>
+                        <a:graphicFrameLocks xmlns:a="http://schemas.openxmlformats.org/drawingml/2006/main"/>
+                      </wp:cNvGraphicFramePr>
+                      <a:graphic xmlns:a="http://schemas.openxmlformats.org/drawingml/2006/main">
+                        <a:graphicData uri="http://schemas.microsoft.com/office/word/2010/wordprocessingShape">
+                          <wps:wsp>
+                            <wps:cNvSpPr txBox="1">
+                              <a:spLocks noChangeArrowheads="1"/>
+                            </wps:cNvSpPr>
+                            <wps:spPr bwMode="auto">
+                              <a:xfrm>
+                                <a:off x="0" y="0"/>
+                                <a:ext cx="1149350" cy="262890"/>
+                              </a:xfrm>
+                              <a:prstGeom prst="rect">
+                                <a:avLst/>
+                              </a:prstGeom>
+                              <a:ln>
+                                <a:headEnd/>
+                                <a:tailEnd/>
+                              </a:ln>
+                            </wps:spPr>
+                            <wps:style>
+                              <a:lnRef idx="2">
+                                <a:schemeClr val="accent5"/>
+                              </a:lnRef>
+                              <a:fillRef idx="1">
+                                <a:schemeClr val="lt1"/>
+                              </a:fillRef>
+                              <a:effectRef idx="0">
+                                <a:schemeClr val="accent5"/>
+                              </a:effectRef>
+                              <a:fontRef idx="minor">
+                                <a:schemeClr val="dk1"/>
+                              </a:fontRef>
+                            </wps:style>
+                            <wps:txbx>
+                              <w:txbxContent>
+                                <w:p>
+                                  <w:pPr>
+                                    <w:jc w:val="center"/>
+                                    <w:rPr>
+                                      <w:b/>
+                                      <w:bCs/>
+                                      <w:color w:val="002060"/>
+                                    </w:rPr>
+                                  </w:pPr>
+                                  <w:r>
+                                    <w:rPr>
+                                      <w:b/>
+                                      <w:bCs/>
+                                      <w:color w:val="002060"/>
+                                    </w:rPr>
+                                    <w:t>min1</w:t>
+                                  </w:r>
+                                </w:p>
+                              </w:txbxContent>
+                            </wps:txbx>
+                            <wps:bodyPr rot="0" vert="horz" wrap="square" lIns="91440" tIns="45720" rIns="91440" bIns="45720" anchor="t" anchorCtr="0">
+                              <a:noAutofit/>
+                            </wps:bodyPr>
+                          </wps:wsp>
+                        </a:graphicData>
+                      </a:graphic>
+                      <wp14:sizeRelH relativeFrom="margin">
+                        <wp14:pctWidth>0</wp14:pctWidth>
+                      </wp14:sizeRelH>
+                      <wp14:sizeRelV relativeFrom="margin">
+                        <wp14:pctHeight>0</wp14:pctHeight>
+                      </wp14:sizeRelV>
+                    </wp:anchor>
+                  </w:drawing>
+                </mc:Choice>
+                <mc:Fallback>
+                  <w:pict>
+                    <v:shape w14:anchorId="27BB9ABA" id="_x0000_s1045" type="#_x0000_t202" style="position:absolute;left:0;text-align:left;margin-left:-2.5pt;margin-top:0;width:90.5pt;height:20.7pt;z-index:251711488;visibility:visible;mso-wrap-style:square;mso-width-percent:0;mso-height-percent:0;mso-wrap-distance-left:9pt;mso-wrap-distance-top:3.6pt;mso-wrap-distance-right:9pt;mso-wrap-distance-bottom:3.6pt;mso-position-horizontal:absolute;mso-position-horizontal-relative:text;mso-position-vertical:absolute;mso-position-vertical-relative:text;mso-width-percent:0;mso-height-percent:0;mso-width-relative:margin;mso-height-relative:margin;v-text-anchor:top" o:gfxdata="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" fillcolor="white [3201]" strokecolor="#4472c4 [3208]" strokeweight="1pt">
+                      <v:textbox>
+                        <w:txbxContent>
+                          <w:p>
+                            <w:pPr>
+                              <w:jc w:val="center"/>
+                              <w:rPr>
+                                <w:b/>
+                                <w:bCs/>
+                                <w:color w:val="002060"/>
+                              </w:rPr>
+                            </w:pPr>
+                            <w:r>
+                              <w:rPr>
+                                <w:b/>
+                                <w:bCs/>
+                                <w:color w:val="002060"/>
+                              </w:rPr>
+                              <w:t>min1</w:t>
+                            </w:r>
+                          </w:p>
+                        </w:txbxContent>
+                      </v:textbox>
+                      <w10:wrap type="square"/>
+                    </v:shape>
+                  </w:pict>
+                </mc:Fallback>
+              </mc:AlternateContent>
+            </w:r>
+          </w:p>
+        </w:tc>
+        <w:tc>
+          <w:tcPr>
+            <w:tcW w:w="2046" w:type="dxa"/>
+          </w:tcPr>
+          <w:p>
+            <w:pPr>
+              <w:bidi/>
+              <w:cnfStyle w:val="100000000000" w:firstRow="1" w:lastRow="0" w:firstColumn="0" w:lastColumn="0" w:oddVBand="0" w:evenVBand="0" w:oddHBand="0" w:evenHBand="0" w:firstRowFirstColumn="0" w:firstRowLastColumn="0" w:lastRowFirstColumn="0" w:lastRowLastColumn="0"/>
+              <w:rPr>
+                <w:rFonts w:cs="B Nazanin"/>
+                <w:sz w:val="32"/>
+                <w:szCs w:val="32"/>
+                <w:rtl/>
+                <w:lang w:bidi="fa-IR"/>
+              </w:rPr>
+            </w:pPr>
+            <w:r>
+              <w:rPr>
+                <w:rFonts w:cs="B Nazanin"/>
+                <w:noProof/>
+                <w:sz w:val="32"/>
+                <w:szCs w:val="32"/>
+              </w:rPr>
+              <mc:AlternateContent>
+                <mc:Choice Requires="wps">
+                  <w:drawing>
+                    <wp:anchor distT="45720" distB="45720" distL="114300" distR="114300" simplePos="0" relativeHeight="251710464" behindDoc="0" locked="0" layoutInCell="1" allowOverlap="1" wp14:anchorId="1AACABBA" wp14:editId="6D44CB72">
+                      <wp:simplePos x="0" y="0"/>
+                      <wp:positionH relativeFrom="column">
+                        <wp:posOffset>12065</wp:posOffset>
+                      </wp:positionH>
+                      <wp:positionV relativeFrom="paragraph">
+                        <wp:posOffset>0</wp:posOffset>
+                      </wp:positionV>
+                      <wp:extent cx="1149350" cy="262890"/>
+                      <wp:effectExtent l="0" t="0" r="12700" b="22860"/>
+                      <wp:wrapSquare wrapText="bothSides"/>
+                      <wp:docPr id="23" name="Text Box 2"/>
+                      <wp:cNvGraphicFramePr>
+                        <a:graphicFrameLocks xmlns:a="http://schemas.openxmlformats.org/drawingml/2006/main"/>
+                      </wp:cNvGraphicFramePr>
+                      <a:graphic xmlns:a="http://schemas.openxmlformats.org/drawingml/2006/main">
+                        <a:graphicData uri="http://schemas.microsoft.com/office/word/2010/wordprocessingShape">
+                          <wps:wsp>
+                            <wps:cNvSpPr txBox="1">
+                              <a:spLocks noChangeArrowheads="1"/>
+                            </wps:cNvSpPr>
+                            <wps:spPr bwMode="auto">
+                              <a:xfrm>
+                                <a:off x="0" y="0"/>
+                                <a:ext cx="1149350" cy="262890"/>
+                              </a:xfrm>
+                              <a:prstGeom prst="rect">
+                                <a:avLst/>
+                              </a:prstGeom>
+                              <a:ln>
+                                <a:headEnd/>
+                                <a:tailEnd/>
+                              </a:ln>
+                            </wps:spPr>
+                            <wps:style>
+                              <a:lnRef idx="2">
+                                <a:schemeClr val="accent5"/>
+                              </a:lnRef>
+                              <a:fillRef idx="1">
+                                <a:schemeClr val="lt1"/>
+                              </a:fillRef>
+                              <a:effectRef idx="0">
+                                <a:schemeClr val="accent5"/>
+                              </a:effectRef>
+                              <a:fontRef idx="minor">
+                                <a:schemeClr val="dk1"/>
+                              </a:fontRef>
+                            </wps:style>
+                            <wps:txbx>
+                              <w:txbxContent>
+                                <w:p>
+                                  <w:pPr>
+                                    <w:jc w:val="center"/>
+                                    <w:rPr>
+                                      <w:b/>
+                                      <w:bCs/>
+                                      <w:color w:val="002060"/>
+                                    </w:rPr>
+                                  </w:pPr>
+                                  <w:r>
+                                    <w:rPr>
+                                      <w:b/>
+                                      <w:bCs/>
+                                      <w:color w:val="002060"/>
+                                    </w:rPr>
+                                    <w:t>min0</w:t>
+                                  </w:r>
+                                </w:p>
+                              </w:txbxContent>
+                            </wps:txbx>
+                            <wps:bodyPr rot="0" vert="horz" wrap="square" lIns="91440" tIns="45720" rIns="91440" bIns="45720" anchor="t" anchorCtr="0">
+                              <a:noAutofit/>
+                            </wps:bodyPr>
+                          </wps:wsp>
+                        </a:graphicData>
+                      </a:graphic>
+                      <wp14:sizeRelH relativeFrom="margin">
+                        <wp14:pctWidth>0</wp14:pctWidth>
+                      </wp14:sizeRelH>
+                      <wp14:sizeRelV relativeFrom="margin">
+                        <wp14:pctHeight>0</wp14:pctHeight>
+                      </wp14:sizeRelV>
+                    </wp:anchor>
+                  </w:drawing>
+                </mc:Choice>
+                <mc:Fallback>
+                  <w:pict>
+                    <v:shape w14:anchorId="1AACABBA" id="_x0000_s1046" type="#_x0000_t202" style="position:absolute;left:0;text-align:left;margin-left:.95pt;margin-top:0;width:90.5pt;height:20.7pt;z-index:251710464;visibility:visible;mso-wrap-style:square;mso-width-percent:0;mso-height-percent:0;mso-wrap-distance-left:9pt;mso-wrap-distance-top:3.6pt;mso-wrap-distance-right:9pt;mso-wrap-distance-bottom:3.6pt;mso-position-horizontal:absolute;mso-position-horizontal-relative:text;mso-position-vertical:absolute;mso-position-vertical-relative:text;mso-width-percent:0;mso-height-percent:0;mso-width-relative:margin;mso-height-relative:margin;v-text-anchor:top" o:gfxdata="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" fillcolor="white [3201]" strokecolor="#4472c4 [3208]" strokeweight="1pt">
+                      <v:textbox>
+                        <w:txbxContent>
+                          <w:p>
+                            <w:pPr>
+                              <w:jc w:val="center"/>
+                              <w:rPr>
+                                <w:b/>
+                                <w:bCs/>
+                                <w:color w:val="002060"/>
+                              </w:rPr>
+                            </w:pPr>
+                            <w:r>
+                              <w:rPr>
+                                <w:b/>
+                                <w:bCs/>
+                                <w:color w:val="002060"/>
+                              </w:rPr>
+                              <w:t>min0</w:t>
+                            </w:r>
+                          </w:p>
+                        </w:txbxContent>
+                      </v:textbox>
+                      <w10:wrap type="square"/>
+                    </v:shape>
+                  </w:pict>
+                </mc:Fallback>
+              </mc:AlternateContent>
+            </w:r>
+          </w:p>
+        </w:tc>
+        <w:tc>
+          <w:tcPr>
+            <w:tcW w:w="1956" w:type="dxa"/>
+          </w:tcPr>
+          <w:p>
+            <w:pPr>
+              <w:bidi/>
+              <w:jc w:val="center"/>
+              <w:cnfStyle w:val="100000000000" w:firstRow="1" w:lastRow="0" w:firstColumn="0" w:lastColumn="0" w:oddVBand="0" w:evenVBand="0" w:oddHBand="0" w:evenHBand="0" w:firstRowFirstColumn="0" w:firstRowLastColumn="0" w:lastRowFirstColumn="0" w:lastRowLastColumn="0"/>
+              <w:rPr>
+                <w:rFonts w:cs="B Nazanin"/>
+                <w:sz w:val="32"/>
+                <w:szCs w:val="32"/>
+                <w:lang w:bidi="fa-IR"/>
+              </w:rPr>
+            </w:pPr>
+            <w:r>
+              <w:rPr>
+                <w:rFonts w:cs="B Nazanin"/>
+                <w:noProof/>
+                <w:sz w:val="32"/>
+                <w:szCs w:val="32"/>
+              </w:rPr>
+              <mc:AlternateContent>
+                <mc:Choice Requires="wps">
+                  <w:drawing>
+                    <wp:anchor distT="45720" distB="45720" distL="114300" distR="114300" simplePos="0" relativeHeight="251709440" behindDoc="0" locked="0" layoutInCell="1" allowOverlap="1" wp14:anchorId="033DBC32" wp14:editId="72696D4D">
+                      <wp:simplePos x="0" y="0"/>
+                      <wp:positionH relativeFrom="column">
+                        <wp:posOffset>27940</wp:posOffset>
+                      </wp:positionH>
+                      <wp:positionV relativeFrom="paragraph">
+                        <wp:posOffset>0</wp:posOffset>
+                      </wp:positionV>
+                      <wp:extent cx="1094105" cy="262890"/>
+                      <wp:effectExtent l="0" t="0" r="10795" b="22860"/>
+                      <wp:wrapSquare wrapText="bothSides"/>
+                      <wp:docPr id="24" name="Text Box 2"/>
+                      <wp:cNvGraphicFramePr>
+                        <a:graphicFrameLocks xmlns:a="http://schemas.openxmlformats.org/drawingml/2006/main"/>
+                      </wp:cNvGraphicFramePr>
+                      <a:graphic xmlns:a="http://schemas.openxmlformats.org/drawingml/2006/main">
+                        <a:graphicData uri="http://schemas.microsoft.com/office/word/2010/wordprocessingShape">
+                          <wps:wsp>
+                            <wps:cNvSpPr txBox="1">
+                              <a:spLocks noChangeArrowheads="1"/>
+                            </wps:cNvSpPr>
+                            <wps:spPr bwMode="auto">
+                              <a:xfrm>
+                                <a:off x="0" y="0"/>
+                                <a:ext cx="1094105" cy="262890"/>
+                              </a:xfrm>
+                              <a:prstGeom prst="rect">
+                                <a:avLst/>
+                              </a:prstGeom>
+                              <a:ln>
+                                <a:headEnd/>
+                                <a:tailEnd/>
+                              </a:ln>
+                            </wps:spPr>
+                            <wps:style>
+                              <a:lnRef idx="2">
+                                <a:schemeClr val="accent5"/>
+                              </a:lnRef>
+                              <a:fillRef idx="1">
+                                <a:schemeClr val="lt1"/>
+                              </a:fillRef>
+                              <a:effectRef idx="0">
+                                <a:schemeClr val="accent5"/>
+                              </a:effectRef>
+                              <a:fontRef idx="minor">
+                                <a:schemeClr val="dk1"/>
+                              </a:fontRef>
+                            </wps:style>
+                            <wps:txbx>
+                              <w:txbxContent>
+                                <w:p>
+                                  <w:pPr>
+                                    <w:jc w:val="center"/>
+                                    <w:rPr>
+                                      <w:b/>
+                                      <w:bCs/>
+                                      <w:color w:val="002060"/>
+                                    </w:rPr>
+                                  </w:pPr>
+                                  <w:proofErr w:type="spellStart"/>
+                                  <w:proofErr w:type="gramStart"/>
+                                  <w:r>
+                                    <w:rPr>
+                                      <w:b/>
+                                      <w:bCs/>
+                                      <w:color w:val="002060"/>
+                                    </w:rPr>
+                                    <w:t>sel</w:t>
+                                  </w:r>
+                                  <w:proofErr w:type="spellEnd"/>
+                                  <w:proofErr w:type="gramEnd"/>
+                                </w:p>
+                              </w:txbxContent>
+                            </wps:txbx>
+                            <wps:bodyPr rot="0" vert="horz" wrap="square" lIns="91440" tIns="45720" rIns="91440" bIns="45720" anchor="t" anchorCtr="0">
+                              <a:noAutofit/>
+                            </wps:bodyPr>
+                          </wps:wsp>
+                        </a:graphicData>
+                      </a:graphic>
+                      <wp14:sizeRelH relativeFrom="margin">
+                        <wp14:pctWidth>0</wp14:pctWidth>
+                      </wp14:sizeRelH>
+                      <wp14:sizeRelV relativeFrom="margin">
+                        <wp14:pctHeight>0</wp14:pctHeight>
+                      </wp14:sizeRelV>
+                    </wp:anchor>
+                  </w:drawing>
+                </mc:Choice>
+                <mc:Fallback>
+                  <w:pict>
+                    <v:shape w14:anchorId="033DBC32" id="_x0000_s1047" type="#_x0000_t202" style="position:absolute;left:0;text-align:left;margin-left:2.2pt;margin-top:0;width:86.15pt;height:20.7pt;z-index:251709440;visibility:visible;mso-wrap-style:square;mso-width-percent:0;mso-height-percent:0;mso-wrap-distance-left:9pt;mso-wrap-distance-top:3.6pt;mso-wrap-distance-right:9pt;mso-wrap-distance-bottom:3.6pt;mso-position-horizontal:absolute;mso-position-horizontal-relative:text;mso-position-vertical:absolute;mso-position-vertical-relative:text;mso-width-percent:0;mso-height-percent:0;mso-width-relative:margin;mso-height-relative:margin;v-text-anchor:top" o:gfxdata="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" fillcolor="white [3201]" strokecolor="#4472c4 [3208]" strokeweight="1pt">
+                      <v:textbox>
+                        <w:txbxContent>
+                          <w:p>
+                            <w:pPr>
+                              <w:jc w:val="center"/>
+                              <w:rPr>
+                                <w:b/>
+                                <w:bCs/>
+                                <w:color w:val="002060"/>
+                              </w:rPr>
+                            </w:pPr>
+                            <w:proofErr w:type="spellStart"/>
+                            <w:proofErr w:type="gramStart"/>
+                            <w:r>
+                              <w:rPr>
+                                <w:b/>
+                                <w:bCs/>
+                                <w:color w:val="002060"/>
+                              </w:rPr>
+                              <w:t>sel</w:t>
+                            </w:r>
+                            <w:proofErr w:type="spellEnd"/>
+                            <w:proofErr w:type="gramEnd"/>
+                          </w:p>
+                        </w:txbxContent>
+                      </v:textbox>
+                      <w10:wrap type="square"/>
+                    </v:shape>
+                  </w:pict>
+                </mc:Fallback>
+              </mc:AlternateContent>
+            </w:r>
+          </w:p>
+        </w:tc>
+        <w:tc>
+          <w:tcPr>
+            <w:tcW w:w="1956" w:type="dxa"/>
+          </w:tcPr>
+          <w:p>
+            <w:pPr>
+              <w:bidi/>
+              <w:jc w:val="center"/>
+              <w:cnfStyle w:val="100000000000" w:firstRow="1" w:lastRow="0" w:firstColumn="0" w:lastColumn="0" w:oddVBand="0" w:evenVBand="0" w:oddHBand="0" w:evenHBand="0" w:firstRowFirstColumn="0" w:firstRowLastColumn="0" w:lastRowFirstColumn="0" w:lastRowLastColumn="0"/>
+              <w:rPr>
+                <w:rFonts w:cs="B Nazanin"/>
+                <w:noProof/>
+                <w:sz w:val="32"/>
+                <w:szCs w:val="32"/>
+              </w:rPr>
+            </w:pPr>
+            <w:r>
+              <w:rPr>
+                <w:rFonts w:cs="B Nazanin"/>
+                <w:noProof/>
+                <w:sz w:val="32"/>
+                <w:szCs w:val="32"/>
+              </w:rPr>
+              <mc:AlternateContent>
+                <mc:Choice Requires="wps">
+                  <w:drawing>
+                    <wp:anchor distT="45720" distB="45720" distL="114300" distR="114300" simplePos="0" relativeHeight="251712512" behindDoc="0" locked="0" layoutInCell="1" allowOverlap="1" wp14:anchorId="51932A72" wp14:editId="15D0318E">
+                      <wp:simplePos x="0" y="0"/>
+                      <wp:positionH relativeFrom="column">
+                        <wp:posOffset>68580</wp:posOffset>
+                      </wp:positionH>
+                      <wp:positionV relativeFrom="paragraph">
+                        <wp:posOffset>6985</wp:posOffset>
+                      </wp:positionV>
+                      <wp:extent cx="1078865" cy="262890"/>
+                      <wp:effectExtent l="0" t="0" r="26035" b="22860"/>
+                      <wp:wrapSquare wrapText="bothSides"/>
+                      <wp:docPr id="25" name="Text Box 2"/>
+                      <wp:cNvGraphicFramePr>
+                        <a:graphicFrameLocks xmlns:a="http://schemas.openxmlformats.org/drawingml/2006/main"/>
+                      </wp:cNvGraphicFramePr>
+                      <a:graphic xmlns:a="http://schemas.openxmlformats.org/drawingml/2006/main">
+                        <a:graphicData uri="http://schemas.microsoft.com/office/word/2010/wordprocessingShape">
+                          <wps:wsp>
+                            <wps:cNvSpPr txBox="1">
+                              <a:spLocks noChangeArrowheads="1"/>
+                            </wps:cNvSpPr>
+                            <wps:spPr bwMode="auto">
+                              <a:xfrm>
+                                <a:off x="0" y="0"/>
+                                <a:ext cx="1078865" cy="262890"/>
+                              </a:xfrm>
+                              <a:prstGeom prst="rect">
+                                <a:avLst/>
+                              </a:prstGeom>
+                              <a:ln>
+                                <a:headEnd/>
+                                <a:tailEnd/>
+                              </a:ln>
+                            </wps:spPr>
+                            <wps:style>
+                              <a:lnRef idx="2">
+                                <a:schemeClr val="accent5"/>
+                              </a:lnRef>
+                              <a:fillRef idx="1">
+                                <a:schemeClr val="lt1"/>
+                              </a:fillRef>
+                              <a:effectRef idx="0">
+                                <a:schemeClr val="accent5"/>
+                              </a:effectRef>
+                              <a:fontRef idx="minor">
+                                <a:schemeClr val="dk1"/>
+                              </a:fontRef>
+                            </wps:style>
+                            <wps:txbx>
+                              <w:txbxContent>
+                                <w:p>
+                                  <w:pPr>
+                                    <w:jc w:val="center"/>
+                                    <w:rPr>
+                                      <w:b/>
+                                      <w:bCs/>
+                                      <w:color w:val="002060"/>
+                                    </w:rPr>
+                                  </w:pPr>
+                                  <w:proofErr w:type="spellStart"/>
+                                  <w:proofErr w:type="gramStart"/>
+                                  <w:r>
+                                    <w:rPr>
+                                      <w:b/>
+                                      <w:bCs/>
+                                      <w:color w:val="002060"/>
+                                    </w:rPr>
+                                    <w:t>clk</w:t>
+                                  </w:r>
+                                  <w:proofErr w:type="spellEnd"/>
+                                  <w:proofErr w:type="gramEnd"/>
+                                </w:p>
+                              </w:txbxContent>
+                            </wps:txbx>
+                            <wps:bodyPr rot="0" vert="horz" wrap="square" lIns="91440" tIns="45720" rIns="91440" bIns="45720" anchor="t" anchorCtr="0">
+                              <a:noAutofit/>
+                            </wps:bodyPr>
+                          </wps:wsp>
+                        </a:graphicData>
+                      </a:graphic>
+                      <wp14:sizeRelH relativeFrom="margin">
+                        <wp14:pctWidth>0</wp14:pctWidth>
+                      </wp14:sizeRelH>
+                      <wp14:sizeRelV relativeFrom="margin">
+                        <wp14:pctHeight>0</wp14:pctHeight>
+                      </wp14:sizeRelV>
+                    </wp:anchor>
+                  </w:drawing>
+                </mc:Choice>
+                <mc:Fallback>
+                  <w:pict>
+                    <v:shape w14:anchorId="51932A72" id="_x0000_s1048" type="#_x0000_t202" style="position:absolute;left:0;text-align:left;margin-left:5.4pt;margin-top:.55pt;width:84.95pt;height:20.7pt;z-index:251712512;visibility:visible;mso-wrap-style:square;mso-width-percent:0;mso-height-percent:0;mso-wrap-distance-left:9pt;mso-wrap-distance-top:3.6pt;mso-wrap-distance-right:9pt;mso-wrap-distance-bottom:3.6pt;mso-position-horizontal:absolute;mso-position-horizontal-relative:text;mso-position-vertical:absolute;mso-position-vertical-relative:text;mso-width-percent:0;mso-height-percent:0;mso-width-relative:margin;mso-height-relative:margin;v-text-anchor:top" o:gfxdata="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" fillcolor="white [3201]" strokecolor="#4472c4 [3208]" strokeweight="1pt">
+                      <v:textbox>
+                        <w:txbxContent>
+                          <w:p>
+                            <w:pPr>
+                              <w:jc w:val="center"/>
+                              <w:rPr>
+                                <w:b/>
+                                <w:bCs/>
+                                <w:color w:val="002060"/>
+                              </w:rPr>
+                            </w:pPr>
+                            <w:proofErr w:type="spellStart"/>
+                            <w:proofErr w:type="gramStart"/>
+                            <w:r>
+                              <w:rPr>
+                                <w:b/>
+                                <w:bCs/>
+                                <w:color w:val="002060"/>
+                              </w:rPr>
+                              <w:t>clk</w:t>
+                            </w:r>
+                            <w:proofErr w:type="spellEnd"/>
+                            <w:proofErr w:type="gramEnd"/>
+                          </w:p>
+                        </w:txbxContent>
+                      </v:textbox>
+                      <w10:wrap type="square"/>
+                    </v:shape>
+                  </w:pict>
+                </mc:Fallback>
+              </mc:AlternateContent>
+            </w:r>
+          </w:p>
+        </w:tc>
+      </w:tr>
+      <w:tr>
+        <w:trPr>
+          <w:cnfStyle w:val="000000100000" w:firstRow="0" w:lastRow="0" w:firstColumn="0" w:lastColumn="0" w:oddVBand="0" w:evenVBand="0" w:oddHBand="1" w:evenHBand="0" w:firstRowFirstColumn="0" w:firstRowLastColumn="0" w:lastRowFirstColumn="0" w:lastRowLastColumn="0"/>
+          <w:jc w:val="center"/>
+        </w:trPr>
+        <w:tc>
+          <w:tcPr>
+            <w:cnfStyle w:val="001000000000" w:firstRow="0" w:lastRow="0" w:firstColumn="1" w:lastColumn="0" w:oddVBand="0" w:evenVBand="0" w:oddHBand="0" w:evenHBand="0" w:firstRowFirstColumn="0" w:firstRowLastColumn="0" w:lastRowFirstColumn="0" w:lastRowLastColumn="0"/>
+            <w:tcW w:w="1356" w:type="dxa"/>
+          </w:tcPr>
+          <w:p>
+            <w:pPr>
+              <w:bidi/>
+              <w:jc w:val="center"/>
+              <w:rPr>
+                <w:rFonts w:cs="B Nazanin"/>
+                <w:color w:val="002060"/>
+                <w:sz w:val="32"/>
+                <w:szCs w:val="32"/>
+                <w:lang w:bidi="fa-IR"/>
+              </w:rPr>
+            </w:pPr>
+            <w:r>
+              <w:rPr>
+                <w:rFonts w:cs="B Nazanin"/>
+                <w:color w:val="002060"/>
+                <w:sz w:val="32"/>
+                <w:szCs w:val="32"/>
+                <w:lang w:bidi="fa-IR"/>
+              </w:rPr>
+              <w:t>-</w:t>
+            </w:r>
+          </w:p>
+        </w:tc>
+        <w:tc>
+          <w:tcPr>
+            <w:tcW w:w="2046" w:type="dxa"/>
+          </w:tcPr>
+          <w:p>
+            <w:pPr>
+              <w:bidi/>
+              <w:jc w:val="center"/>
+              <w:cnfStyle w:val="000000100000" w:firstRow="0" w:lastRow="0" w:firstColumn="0" w:lastColumn="0" w:oddVBand="0" w:evenVBand="0" w:oddHBand="1" w:evenHBand="0" w:firstRowFirstColumn="0" w:firstRowLastColumn="0" w:lastRowFirstColumn="0" w:lastRowLastColumn="0"/>
+              <w:rPr>
+                <w:rFonts w:cs="B Nazanin"/>
+                <w:b/>
+                <w:bCs/>
+                <w:color w:val="002060"/>
+                <w:sz w:val="32"/>
+                <w:szCs w:val="32"/>
+                <w:rtl/>
+                <w:lang w:bidi="fa-IR"/>
+              </w:rPr>
+            </w:pPr>
+            <w:r>
+              <w:rPr>
+                <w:rFonts w:cs="B Nazanin"/>
+                <w:b/>
+                <w:bCs/>
+                <w:color w:val="002060"/>
+                <w:sz w:val="32"/>
+                <w:szCs w:val="32"/>
+                <w:lang w:bidi="fa-IR"/>
+              </w:rPr>
+              <w:t>0</w:t>
+            </w:r>
+          </w:p>
+        </w:tc>
+        <w:tc>
+          <w:tcPr>
+            <w:tcW w:w="2046" w:type="dxa"/>
+          </w:tcPr>
+          <w:p>
+            <w:pPr>
+              <w:bidi/>
+              <w:jc w:val="center"/>
+              <w:cnfStyle w:val="000000100000" w:firstRow="0" w:lastRow="0" w:firstColumn="0" w:lastColumn="0" w:oddVBand="0" w:evenVBand="0" w:oddHBand="1" w:evenHBand="0" w:firstRowFirstColumn="0" w:firstRowLastColumn="0" w:lastRowFirstColumn="0" w:lastRowLastColumn="0"/>
+              <w:rPr>
+                <w:rFonts w:cs="B Nazanin"/>
+                <w:b/>
+                <w:bCs/>
+                <w:color w:val="002060"/>
+                <w:sz w:val="32"/>
+                <w:szCs w:val="32"/>
+                <w:rtl/>
+                <w:lang w:bidi="fa-IR"/>
+              </w:rPr>
+            </w:pPr>
+            <w:r>
+              <w:rPr>
+                <w:rFonts w:cs="B Nazanin"/>
+                <w:b/>
+                <w:bCs/>
+                <w:color w:val="002060"/>
+                <w:sz w:val="32"/>
+                <w:szCs w:val="32"/>
+                <w:lang w:bidi="fa-IR"/>
+              </w:rPr>
+              <w:t>0</w:t>
+            </w:r>
+          </w:p>
+        </w:tc>
+        <w:tc>
+          <w:tcPr>
+            <w:tcW w:w="1956" w:type="dxa"/>
+          </w:tcPr>
+          <w:p>
+            <w:pPr>
+              <w:bidi/>
+              <w:jc w:val="center"/>
+              <w:cnfStyle w:val="000000100000" w:firstRow="0" w:lastRow="0" w:firstColumn="0" w:lastColumn="0" w:oddVBand="0" w:evenVBand="0" w:oddHBand="1" w:evenHBand="0" w:firstRowFirstColumn="0" w:firstRowLastColumn="0" w:lastRowFirstColumn="0" w:lastRowLastColumn="0"/>
+              <w:rPr>
+                <w:rFonts w:cs="B Nazanin"/>
+                <w:b/>
+                <w:bCs/>
+                <w:color w:val="002060"/>
+                <w:sz w:val="32"/>
+                <w:szCs w:val="32"/>
+                <w:rtl/>
+                <w:lang w:bidi="fa-IR"/>
+              </w:rPr>
+            </w:pPr>
+            <w:r>
+              <w:rPr>
+                <w:rFonts w:cs="B Nazanin"/>
+                <w:b/>
+                <w:bCs/>
+                <w:color w:val="002060"/>
+                <w:sz w:val="32"/>
+                <w:szCs w:val="32"/>
+                <w:lang w:bidi="fa-IR"/>
+              </w:rPr>
+              <w:t>0</w:t>
+            </w:r>
+          </w:p>
+        </w:tc>
+        <w:tc>
+          <w:tcPr>
+            <w:tcW w:w="1956" w:type="dxa"/>
+          </w:tcPr>
+          <w:p>
+            <w:pPr>
+              <w:bidi/>
+              <w:jc w:val="center"/>
+              <w:cnfStyle w:val="000000100000" w:firstRow="0" w:lastRow="0" w:firstColumn="0" w:lastColumn="0" w:oddVBand="0" w:evenVBand="0" w:oddHBand="1" w:evenHBand="0" w:firstRowFirstColumn="0" w:firstRowLastColumn="0" w:lastRowFirstColumn="0" w:lastRowLastColumn="0"/>
+              <w:rPr>
+                <w:rFonts w:cs="B Nazanin"/>
+                <w:b/>
+                <w:bCs/>
+                <w:color w:val="002060"/>
+                <w:sz w:val="32"/>
+                <w:szCs w:val="32"/>
+                <w:lang w:bidi="fa-IR"/>
+              </w:rPr>
+            </w:pPr>
+            <w:r>
+              <w:rPr>
+                <w:rFonts w:cs="B Nazanin"/>
+                <w:b/>
+                <w:bCs/>
+                <w:color w:val="002060"/>
+                <w:sz w:val="32"/>
+                <w:szCs w:val="32"/>
+                <w:lang w:bidi="fa-IR"/>
+              </w:rPr>
+              <w:t>0</w:t>
+            </w:r>
+          </w:p>
+        </w:tc>
+      </w:tr>
+      <w:tr>
+        <w:trPr>
+          <w:jc w:val="center"/>
+        </w:trPr>
+        <w:tc>
+          <w:tcPr>
+            <w:cnfStyle w:val="001000000000" w:firstRow="0" w:lastRow="0" w:firstColumn="1" w:lastColumn="0" w:oddVBand="0" w:evenVBand="0" w:oddHBand="0" w:evenHBand="0" w:firstRowFirstColumn="0" w:firstRowLastColumn="0" w:lastRowFirstColumn="0" w:lastRowLastColumn="0"/>
+            <w:tcW w:w="1356" w:type="dxa"/>
+          </w:tcPr>
+          <w:p>
+            <w:pPr>
+              <w:bidi/>
+              <w:jc w:val="center"/>
+              <w:rPr>
+                <w:rFonts w:cs="B Nazanin"/>
+                <w:color w:val="002060"/>
+                <w:sz w:val="32"/>
+                <w:szCs w:val="32"/>
+                <w:lang w:bidi="fa-IR"/>
+              </w:rPr>
+            </w:pPr>
+            <w:r>
+              <w:rPr>
+                <w:rFonts w:cs="B Nazanin"/>
+                <w:color w:val="002060"/>
+                <w:sz w:val="32"/>
+                <w:szCs w:val="32"/>
+                <w:lang w:bidi="fa-IR"/>
+              </w:rPr>
+              <w:t>0</w:t>
+            </w:r>
+          </w:p>
+        </w:tc>
+        <w:tc>
+          <w:tcPr>
+            <w:tcW w:w="2046" w:type="dxa"/>
+          </w:tcPr>
+          <w:p>
+            <w:pPr>
+              <w:bidi/>
+              <w:jc w:val="center"/>
+              <w:cnfStyle w:val="000000000000" w:firstRow="0" w:lastRow="0" w:firstColumn="0" w:lastColumn="0" w:oddVBand="0" w:evenVBand="0" w:oddHBand="0" w:evenHBand="0" w:firstRowFirstColumn="0" w:firstRowLastColumn="0" w:lastRowFirstColumn="0" w:lastRowLastColumn="0"/>
+              <w:rPr>
+                <w:rFonts w:cs="B Nazanin"/>
+                <w:b/>
+                <w:bCs/>
+                <w:color w:val="002060"/>
+                <w:sz w:val="32"/>
+                <w:szCs w:val="32"/>
+                <w:rtl/>
+                <w:lang w:bidi="fa-IR"/>
+              </w:rPr>
+            </w:pPr>
+            <w:r>
+              <w:rPr>
+                <w:rFonts w:cs="B Nazanin"/>
+                <w:b/>
+                <w:bCs/>
+                <w:color w:val="002060"/>
+                <w:sz w:val="32"/>
+                <w:szCs w:val="32"/>
+                <w:lang w:bidi="fa-IR"/>
+              </w:rPr>
+              <w:t>1</w:t>
+            </w:r>
+          </w:p>
+        </w:tc>
+        <w:tc>
+          <w:tcPr>
+            <w:tcW w:w="2046" w:type="dxa"/>
+          </w:tcPr>
+          <w:p>
+            <w:pPr>
+              <w:bidi/>
+              <w:jc w:val="center"/>
+              <w:cnfStyle w:val="000000000000" w:firstRow="0" w:lastRow="0" w:firstColumn="0" w:lastColumn="0" w:oddVBand="0" w:evenVBand="0" w:oddHBand="0" w:evenHBand="0" w:firstRowFirstColumn="0" w:firstRowLastColumn="0" w:lastRowFirstColumn="0" w:lastRowLastColumn="0"/>
+              <w:rPr>
+                <w:rFonts w:cs="B Nazanin"/>
+                <w:b/>
+                <w:bCs/>
+                <w:color w:val="002060"/>
+                <w:sz w:val="32"/>
+                <w:szCs w:val="32"/>
+                <w:rtl/>
+                <w:lang w:bidi="fa-IR"/>
+              </w:rPr>
+            </w:pPr>
+            <w:r>
+              <w:rPr>
+                <w:rFonts w:cs="B Nazanin"/>
+                <w:b/>
+                <w:bCs/>
+                <w:color w:val="002060"/>
+                <w:sz w:val="32"/>
+                <w:szCs w:val="32"/>
+                <w:lang w:bidi="fa-IR"/>
+              </w:rPr>
+              <w:t>0</w:t>
+            </w:r>
+          </w:p>
+        </w:tc>
+        <w:tc>
+          <w:tcPr>
+            <w:tcW w:w="1956" w:type="dxa"/>
+          </w:tcPr>
+          <w:p>
+            <w:pPr>
+              <w:bidi/>
+              <w:jc w:val="center"/>
+              <w:cnfStyle w:val="000000000000" w:firstRow="0" w:lastRow="0" w:firstColumn="0" w:lastColumn="0" w:oddVBand="0" w:evenVBand="0" w:oddHBand="0" w:evenHBand="0" w:firstRowFirstColumn="0" w:firstRowLastColumn="0" w:lastRowFirstColumn="0" w:lastRowLastColumn="0"/>
+              <w:rPr>
+                <w:rFonts w:cs="B Nazanin"/>
+                <w:b/>
+                <w:bCs/>
+                <w:color w:val="002060"/>
+                <w:sz w:val="32"/>
+                <w:szCs w:val="32"/>
+                <w:rtl/>
+                <w:lang w:bidi="fa-IR"/>
+              </w:rPr>
+            </w:pPr>
+            <w:r>
+              <w:rPr>
+                <w:rFonts w:cs="B Nazanin"/>
+                <w:b/>
+                <w:bCs/>
+                <w:color w:val="002060"/>
+                <w:sz w:val="32"/>
+                <w:szCs w:val="32"/>
+                <w:lang w:bidi="fa-IR"/>
+              </w:rPr>
+              <w:t>0</w:t>
+            </w:r>
+          </w:p>
+        </w:tc>
+        <w:tc>
+          <w:tcPr>
+            <w:tcW w:w="1956" w:type="dxa"/>
+          </w:tcPr>
+          <w:p>
+            <w:pPr>
+              <w:bidi/>
+              <w:jc w:val="center"/>
+              <w:cnfStyle w:val="000000000000" w:firstRow="0" w:lastRow="0" w:firstColumn="0" w:lastColumn="0" w:oddVBand="0" w:evenVBand="0" w:oddHBand="0" w:evenHBand="0" w:firstRowFirstColumn="0" w:firstRowLastColumn="0" w:lastRowFirstColumn="0" w:lastRowLastColumn="0"/>
+              <w:rPr>
+                <w:rFonts w:cs="B Nazanin"/>
+                <w:b/>
+                <w:bCs/>
+                <w:color w:val="002060"/>
+                <w:sz w:val="32"/>
+                <w:szCs w:val="32"/>
+                <w:lang w:bidi="fa-IR"/>
+              </w:rPr>
+            </w:pPr>
+            <w:r>
+              <w:rPr>
+                <w:rFonts w:cs="B Nazanin"/>
+                <w:b/>
+                <w:bCs/>
+                <w:color w:val="002060"/>
+                <w:sz w:val="32"/>
+                <w:szCs w:val="32"/>
+                <w:lang w:bidi="fa-IR"/>
+              </w:rPr>
+              <w:t>1</w:t>
+            </w:r>
+          </w:p>
+        </w:tc>
+      </w:tr>
+      <w:tr>
+        <w:trPr>
+          <w:cnfStyle w:val="000000100000" w:firstRow="0" w:lastRow="0" w:firstColumn="0" w:lastColumn="0" w:oddVBand="0" w:evenVBand="0" w:oddHBand="1" w:evenHBand="0" w:firstRowFirstColumn="0" w:firstRowLastColumn="0" w:lastRowFirstColumn="0" w:lastRowLastColumn="0"/>
+          <w:jc w:val="center"/>
+        </w:trPr>
+        <w:tc>
+          <w:tcPr>
+            <w:cnfStyle w:val="001000000000" w:firstRow="0" w:lastRow="0" w:firstColumn="1" w:lastColumn="0" w:oddVBand="0" w:evenVBand="0" w:oddHBand="0" w:evenHBand="0" w:firstRowFirstColumn="0" w:firstRowLastColumn="0" w:lastRowFirstColumn="0" w:lastRowLastColumn="0"/>
+            <w:tcW w:w="1356" w:type="dxa"/>
+          </w:tcPr>
+          <w:p>
+            <w:pPr>
+              <w:bidi/>
+              <w:jc w:val="center"/>
+              <w:rPr>
+                <w:rFonts w:cs="B Nazanin"/>
+                <w:color w:val="002060"/>
+                <w:sz w:val="32"/>
+                <w:szCs w:val="32"/>
+                <w:lang w:bidi="fa-IR"/>
+              </w:rPr>
+            </w:pPr>
+            <w:r>
+              <w:rPr>
+                <w:rFonts w:cs="B Nazanin"/>
+                <w:color w:val="002060"/>
+                <w:sz w:val="32"/>
+                <w:szCs w:val="32"/>
+                <w:lang w:bidi="fa-IR"/>
+              </w:rPr>
+              <w:t>0</w:t>
+            </w:r>
+          </w:p>
+        </w:tc>
+        <w:tc>
+          <w:tcPr>
+            <w:tcW w:w="2046" w:type="dxa"/>
+          </w:tcPr>
+          <w:p>
+            <w:pPr>
+              <w:bidi/>
+              <w:jc w:val="center"/>
+              <w:cnfStyle w:val="000000100000" w:firstRow="0" w:lastRow="0" w:firstColumn="0" w:lastColumn="0" w:oddVBand="0" w:evenVBand="0" w:oddHBand="1" w:evenHBand="0" w:firstRowFirstColumn="0" w:firstRowLastColumn="0" w:lastRowFirstColumn="0" w:lastRowLastColumn="0"/>
+              <w:rPr>
+                <w:rFonts w:cs="B Nazanin"/>
+                <w:b/>
+                <w:bCs/>
+                <w:color w:val="002060"/>
+                <w:sz w:val="32"/>
+                <w:szCs w:val="32"/>
+                <w:rtl/>
+                <w:lang w:bidi="fa-IR"/>
+              </w:rPr>
+            </w:pPr>
+            <w:r>
+              <w:rPr>
+                <w:rFonts w:cs="B Nazanin"/>
+                <w:b/>
+                <w:bCs/>
+                <w:color w:val="002060"/>
+                <w:sz w:val="32"/>
+                <w:szCs w:val="32"/>
+                <w:lang w:bidi="fa-IR"/>
+              </w:rPr>
+              <w:t>0</w:t>
+            </w:r>
+          </w:p>
+        </w:tc>
+        <w:tc>
+          <w:tcPr>
+            <w:tcW w:w="2046" w:type="dxa"/>
+          </w:tcPr>
+          <w:p>
+            <w:pPr>
+              <w:bidi/>
+              <w:jc w:val="center"/>
+              <w:cnfStyle w:val="000000100000" w:firstRow="0" w:lastRow="0" w:firstColumn="0" w:lastColumn="0" w:oddVBand="0" w:evenVBand="0" w:oddHBand="1" w:evenHBand="0" w:firstRowFirstColumn="0" w:firstRowLastColumn="0" w:lastRowFirstColumn="0" w:lastRowLastColumn="0"/>
+              <w:rPr>
+                <w:rFonts w:cs="B Nazanin"/>
+                <w:b/>
+                <w:bCs/>
+                <w:color w:val="002060"/>
+                <w:sz w:val="32"/>
+                <w:szCs w:val="32"/>
+                <w:rtl/>
+                <w:lang w:bidi="fa-IR"/>
+              </w:rPr>
+            </w:pPr>
+            <w:r>
+              <w:rPr>
+                <w:rFonts w:cs="B Nazanin"/>
+                <w:b/>
+                <w:bCs/>
+                <w:color w:val="002060"/>
+                <w:sz w:val="32"/>
+                <w:szCs w:val="32"/>
+                <w:lang w:bidi="fa-IR"/>
+              </w:rPr>
+              <w:t>1</w:t>
+            </w:r>
+          </w:p>
+        </w:tc>
+        <w:tc>
+          <w:tcPr>
+            <w:tcW w:w="1956" w:type="dxa"/>
+          </w:tcPr>
+          <w:p>
+            <w:pPr>
+              <w:bidi/>
+              <w:jc w:val="center"/>
+              <w:cnfStyle w:val="000000100000" w:firstRow="0" w:lastRow="0" w:firstColumn="0" w:lastColumn="0" w:oddVBand="0" w:evenVBand="0" w:oddHBand="1" w:evenHBand="0" w:firstRowFirstColumn="0" w:firstRowLastColumn="0" w:lastRowFirstColumn="0" w:lastRowLastColumn="0"/>
+              <w:rPr>
+                <w:rFonts w:cs="B Nazanin"/>
+                <w:b/>
+                <w:bCs/>
+                <w:color w:val="002060"/>
+                <w:sz w:val="32"/>
+                <w:szCs w:val="32"/>
+                <w:rtl/>
+                <w:lang w:bidi="fa-IR"/>
+              </w:rPr>
+            </w:pPr>
+            <w:r>
+              <w:rPr>
+                <w:rFonts w:cs="B Nazanin"/>
+                <w:b/>
+                <w:bCs/>
+                <w:color w:val="002060"/>
+                <w:sz w:val="32"/>
+                <w:szCs w:val="32"/>
+                <w:lang w:bidi="fa-IR"/>
+              </w:rPr>
+              <w:t>1</w:t>
+            </w:r>
+          </w:p>
+        </w:tc>
+        <w:tc>
+          <w:tcPr>
+            <w:tcW w:w="1956" w:type="dxa"/>
+          </w:tcPr>
+          <w:p>
+            <w:pPr>
+              <w:bidi/>
+              <w:jc w:val="center"/>
+              <w:cnfStyle w:val="000000100000" w:firstRow="0" w:lastRow="0" w:firstColumn="0" w:lastColumn="0" w:oddVBand="0" w:evenVBand="0" w:oddHBand="1" w:evenHBand="0" w:firstRowFirstColumn="0" w:firstRowLastColumn="0" w:lastRowFirstColumn="0" w:lastRowLastColumn="0"/>
+              <w:rPr>
+                <w:rFonts w:cs="B Nazanin"/>
+                <w:b/>
+                <w:bCs/>
+                <w:color w:val="002060"/>
+                <w:sz w:val="32"/>
+                <w:szCs w:val="32"/>
+                <w:lang w:bidi="fa-IR"/>
+              </w:rPr>
+            </w:pPr>
+            <w:r>
+              <w:rPr>
+                <w:rFonts w:cs="B Nazanin"/>
+                <w:b/>
+                <w:bCs/>
+                <w:color w:val="002060"/>
+                <w:sz w:val="32"/>
+                <w:szCs w:val="32"/>
+                <w:lang w:bidi="fa-IR"/>
+              </w:rPr>
+              <w:t>1</w:t>
+            </w:r>
+          </w:p>
+        </w:tc>
+      </w:tr>
+      <w:tr>
+        <w:trPr>
+          <w:jc w:val="center"/>
+        </w:trPr>
+        <w:tc>
+          <w:tcPr>
+            <w:cnfStyle w:val="001000000000" w:firstRow="0" w:lastRow="0" w:firstColumn="1" w:lastColumn="0" w:oddVBand="0" w:evenVBand="0" w:oddHBand="0" w:evenHBand="0" w:firstRowFirstColumn="0" w:firstRowLastColumn="0" w:lastRowFirstColumn="0" w:lastRowLastColumn="0"/>
+            <w:tcW w:w="1356" w:type="dxa"/>
+          </w:tcPr>
+          <w:p>
+            <w:pPr>
+              <w:bidi/>
+              <w:jc w:val="center"/>
+              <w:rPr>
+                <w:rFonts w:cs="B Nazanin"/>
+                <w:color w:val="002060"/>
+                <w:sz w:val="32"/>
+                <w:szCs w:val="32"/>
+                <w:lang w:bidi="fa-IR"/>
+              </w:rPr>
+            </w:pPr>
+            <w:r>
+              <w:rPr>
+                <w:rFonts w:cs="B Nazanin"/>
+                <w:color w:val="002060"/>
+                <w:sz w:val="32"/>
+                <w:szCs w:val="32"/>
+                <w:lang w:bidi="fa-IR"/>
+              </w:rPr>
+              <w:t>0</w:t>
+            </w:r>
+          </w:p>
+        </w:tc>
+        <w:tc>
+          <w:tcPr>
+            <w:tcW w:w="2046" w:type="dxa"/>
+          </w:tcPr>
+          <w:p>
+            <w:pPr>
+              <w:bidi/>
+              <w:jc w:val="center"/>
+              <w:cnfStyle w:val="000000000000" w:firstRow="0" w:lastRow="0" w:firstColumn="0" w:lastColumn="0" w:oddVBand="0" w:evenVBand="0" w:oddHBand="0" w:evenHBand="0" w:firstRowFirstColumn="0" w:firstRowLastColumn="0" w:lastRowFirstColumn="0" w:lastRowLastColumn="0"/>
+              <w:rPr>
+                <w:rFonts w:cs="B Nazanin"/>
+                <w:b/>
+                <w:bCs/>
+                <w:color w:val="002060"/>
+                <w:sz w:val="32"/>
+                <w:szCs w:val="32"/>
+                <w:rtl/>
+                <w:lang w:bidi="fa-IR"/>
+              </w:rPr>
+            </w:pPr>
+            <w:r>
+              <w:rPr>
+                <w:rFonts w:cs="B Nazanin"/>
+                <w:b/>
+                <w:bCs/>
+                <w:color w:val="002060"/>
+                <w:sz w:val="32"/>
+                <w:szCs w:val="32"/>
+                <w:lang w:bidi="fa-IR"/>
+              </w:rPr>
+              <w:t>1</w:t>
+            </w:r>
+          </w:p>
+        </w:tc>
+        <w:tc>
+          <w:tcPr>
+            <w:tcW w:w="2046" w:type="dxa"/>
+          </w:tcPr>
+          <w:p>
+            <w:pPr>
+              <w:bidi/>
+              <w:jc w:val="center"/>
+              <w:cnfStyle w:val="000000000000" w:firstRow="0" w:lastRow="0" w:firstColumn="0" w:lastColumn="0" w:oddVBand="0" w:evenVBand="0" w:oddHBand="0" w:evenHBand="0" w:firstRowFirstColumn="0" w:firstRowLastColumn="0" w:lastRowFirstColumn="0" w:lastRowLastColumn="0"/>
+              <w:rPr>
+                <w:rFonts w:cs="B Nazanin"/>
+                <w:b/>
+                <w:bCs/>
+                <w:color w:val="002060"/>
+                <w:sz w:val="32"/>
+                <w:szCs w:val="32"/>
+                <w:rtl/>
+                <w:lang w:bidi="fa-IR"/>
+              </w:rPr>
+            </w:pPr>
+            <w:r>
+              <w:rPr>
+                <w:rFonts w:cs="B Nazanin"/>
+                <w:b/>
+                <w:bCs/>
+                <w:color w:val="002060"/>
+                <w:sz w:val="32"/>
+                <w:szCs w:val="32"/>
+                <w:lang w:bidi="fa-IR"/>
+              </w:rPr>
+              <w:t>1</w:t>
+            </w:r>
+          </w:p>
+        </w:tc>
+        <w:tc>
+          <w:tcPr>
+            <w:tcW w:w="1956" w:type="dxa"/>
+          </w:tcPr>
+          <w:p>
+            <w:pPr>
+              <w:bidi/>
+              <w:jc w:val="center"/>
+              <w:cnfStyle w:val="000000000000" w:firstRow="0" w:lastRow="0" w:firstColumn="0" w:lastColumn="0" w:oddVBand="0" w:evenVBand="0" w:oddHBand="0" w:evenHBand="0" w:firstRowFirstColumn="0" w:firstRowLastColumn="0" w:lastRowFirstColumn="0" w:lastRowLastColumn="0"/>
+              <w:rPr>
+                <w:rFonts w:cs="B Nazanin"/>
+                <w:b/>
+                <w:bCs/>
+                <w:color w:val="002060"/>
+                <w:sz w:val="32"/>
+                <w:szCs w:val="32"/>
+                <w:rtl/>
+                <w:lang w:bidi="fa-IR"/>
+              </w:rPr>
+            </w:pPr>
+            <w:r>
+              <w:rPr>
+                <w:rFonts w:cs="B Nazanin"/>
+                <w:b/>
+                <w:bCs/>
+                <w:color w:val="002060"/>
+                <w:sz w:val="32"/>
+                <w:szCs w:val="32"/>
+                <w:lang w:bidi="fa-IR"/>
+              </w:rPr>
+              <w:t>1</w:t>
+            </w:r>
+          </w:p>
+        </w:tc>
+        <w:tc>
+          <w:tcPr>
+            <w:tcW w:w="1956" w:type="dxa"/>
+          </w:tcPr>
+          <w:p>
+            <w:pPr>
+              <w:bidi/>
+              <w:jc w:val="center"/>
+              <w:cnfStyle w:val="000000000000" w:firstRow="0" w:lastRow="0" w:firstColumn="0" w:lastColumn="0" w:oddVBand="0" w:evenVBand="0" w:oddHBand="0" w:evenHBand="0" w:firstRowFirstColumn="0" w:firstRowLastColumn="0" w:lastRowFirstColumn="0" w:lastRowLastColumn="0"/>
+              <w:rPr>
+                <w:rFonts w:cs="B Nazanin"/>
+                <w:b/>
+                <w:bCs/>
+                <w:color w:val="002060"/>
+                <w:sz w:val="32"/>
+                <w:szCs w:val="32"/>
+                <w:lang w:bidi="fa-IR"/>
+              </w:rPr>
+            </w:pPr>
+            <w:r>
+              <w:rPr>
+                <w:rFonts w:cs="B Nazanin"/>
+                <w:b/>
+                <w:bCs/>
+                <w:color w:val="002060"/>
+                <w:sz w:val="32"/>
+                <w:szCs w:val="32"/>
+                <w:lang w:bidi="fa-IR"/>
+              </w:rPr>
+              <w:t>0</w:t>
+            </w:r>
+          </w:p>
+        </w:tc>
+      </w:tr>
+      <w:tr>
+        <w:trPr>
+          <w:cnfStyle w:val="000000100000" w:firstRow="0" w:lastRow="0" w:firstColumn="0" w:lastColumn="0" w:oddVBand="0" w:evenVBand="0" w:oddHBand="1" w:evenHBand="0" w:firstRowFirstColumn="0" w:firstRowLastColumn="0" w:lastRowFirstColumn="0" w:lastRowLastColumn="0"/>
+          <w:jc w:val="center"/>
+        </w:trPr>
+        <w:tc>
+          <w:tcPr>
+            <w:cnfStyle w:val="001000000000" w:firstRow="0" w:lastRow="0" w:firstColumn="1" w:lastColumn="0" w:oddVBand="0" w:evenVBand="0" w:oddHBand="0" w:evenHBand="0" w:firstRowFirstColumn="0" w:firstRowLastColumn="0" w:lastRowFirstColumn="0" w:lastRowLastColumn="0"/>
+            <w:tcW w:w="1356" w:type="dxa"/>
+          </w:tcPr>
+          <w:p>
+            <w:pPr>
+              <w:bidi/>
+              <w:jc w:val="center"/>
+              <w:rPr>
+                <w:rFonts w:cs="B Nazanin"/>
+                <w:color w:val="002060"/>
+                <w:sz w:val="32"/>
+                <w:szCs w:val="32"/>
+                <w:lang w:bidi="fa-IR"/>
+              </w:rPr>
+            </w:pPr>
+            <w:r>
+              <w:rPr>
+                <w:rFonts w:cs="B Nazanin"/>
+                <w:color w:val="002060"/>
+                <w:sz w:val="32"/>
+                <w:szCs w:val="32"/>
+                <w:lang w:bidi="fa-IR"/>
+              </w:rPr>
+              <w:t>1</w:t>
+            </w:r>
+          </w:p>
+        </w:tc>
+        <w:tc>
+          <w:tcPr>
+            <w:tcW w:w="2046" w:type="dxa"/>
+          </w:tcPr>
+          <w:p>
+            <w:pPr>
+              <w:bidi/>
+              <w:jc w:val="center"/>
+              <w:cnfStyle w:val="000000100000" w:firstRow="0" w:lastRow="0" w:firstColumn="0" w:lastColumn="0" w:oddVBand="0" w:evenVBand="0" w:oddHBand="1" w:evenHBand="0" w:firstRowFirstColumn="0" w:firstRowLastColumn="0" w:lastRowFirstColumn="0" w:lastRowLastColumn="0"/>
+              <w:rPr>
+                <w:rFonts w:cs="B Nazanin"/>
+                <w:b/>
+                <w:bCs/>
+                <w:color w:val="002060"/>
+                <w:sz w:val="32"/>
+                <w:szCs w:val="32"/>
+                <w:lang w:bidi="fa-IR"/>
+              </w:rPr>
+            </w:pPr>
+            <w:r>
+              <w:rPr>
+                <w:rFonts w:cs="B Nazanin"/>
+                <w:b/>
+                <w:bCs/>
+                <w:color w:val="002060"/>
+                <w:sz w:val="32"/>
+                <w:szCs w:val="32"/>
+                <w:lang w:bidi="fa-IR"/>
+              </w:rPr>
+              <w:t>1</w:t>
+            </w:r>
+          </w:p>
+        </w:tc>
+        <w:tc>
+          <w:tcPr>
+            <w:tcW w:w="2046" w:type="dxa"/>
+          </w:tcPr>
+          <w:p>
+            <w:pPr>
+              <w:bidi/>
+              <w:jc w:val="center"/>
+              <w:cnfStyle w:val="000000100000" w:firstRow="0" w:lastRow="0" w:firstColumn="0" w:lastColumn="0" w:oddVBand="0" w:evenVBand="0" w:oddHBand="1" w:evenHBand="0" w:firstRowFirstColumn="0" w:firstRowLastColumn="0" w:lastRowFirstColumn="0" w:lastRowLastColumn="0"/>
+              <w:rPr>
+                <w:rFonts w:cs="B Nazanin"/>
+                <w:b/>
+                <w:bCs/>
+                <w:color w:val="002060"/>
+                <w:sz w:val="32"/>
+                <w:szCs w:val="32"/>
+                <w:lang w:bidi="fa-IR"/>
+              </w:rPr>
+            </w:pPr>
+            <w:r>
+              <w:rPr>
+                <w:rFonts w:cs="B Nazanin"/>
+                <w:b/>
+                <w:bCs/>
+                <w:color w:val="002060"/>
+                <w:sz w:val="32"/>
+                <w:szCs w:val="32"/>
+                <w:lang w:bidi="fa-IR"/>
+              </w:rPr>
+              <w:t>1</w:t>
+            </w:r>
+          </w:p>
+        </w:tc>
+        <w:tc>
+          <w:tcPr>
+            <w:tcW w:w="1956" w:type="dxa"/>
+          </w:tcPr>
+          <w:p>
+            <w:pPr>
+              <w:bidi/>
+              <w:jc w:val="center"/>
+              <w:cnfStyle w:val="000000100000" w:firstRow="0" w:lastRow="0" w:firstColumn="0" w:lastColumn="0" w:oddVBand="0" w:evenVBand="0" w:oddHBand="1" w:evenHBand="0" w:firstRowFirstColumn="0" w:firstRowLastColumn="0" w:lastRowFirstColumn="0" w:lastRowLastColumn="0"/>
+              <w:rPr>
+                <w:rFonts w:cs="B Nazanin"/>
+                <w:b/>
+                <w:bCs/>
+                <w:color w:val="002060"/>
+                <w:sz w:val="32"/>
+                <w:szCs w:val="32"/>
+                <w:lang w:bidi="fa-IR"/>
+              </w:rPr>
+            </w:pPr>
+            <w:r>
+              <w:rPr>
+                <w:rFonts w:cs="B Nazanin"/>
+                <w:b/>
+                <w:bCs/>
+                <w:color w:val="002060"/>
+                <w:sz w:val="32"/>
+                <w:szCs w:val="32"/>
+                <w:lang w:bidi="fa-IR"/>
+              </w:rPr>
+              <w:t>1</w:t>
+            </w:r>
+          </w:p>
+        </w:tc>
+        <w:tc>
+          <w:tcPr>
+            <w:tcW w:w="1956" w:type="dxa"/>
+          </w:tcPr>
+          <w:p>
+            <w:pPr>
+              <w:bidi/>
+              <w:jc w:val="center"/>
+              <w:cnfStyle w:val="000000100000" w:firstRow="0" w:lastRow="0" w:firstColumn="0" w:lastColumn="0" w:oddVBand="0" w:evenVBand="0" w:oddHBand="1" w:evenHBand="0" w:firstRowFirstColumn="0" w:firstRowLastColumn="0" w:lastRowFirstColumn="0" w:lastRowLastColumn="0"/>
+              <w:rPr>
+                <w:rFonts w:cs="B Nazanin"/>
+                <w:b/>
+                <w:bCs/>
+                <w:color w:val="002060"/>
+                <w:sz w:val="32"/>
+                <w:szCs w:val="32"/>
+                <w:lang w:bidi="fa-IR"/>
+              </w:rPr>
+            </w:pPr>
+            <w:r>
+              <w:rPr>
+                <w:rFonts w:cs="B Nazanin"/>
+                <w:b/>
+                <w:bCs/>
+                <w:color w:val="002060"/>
+                <w:sz w:val="32"/>
+                <w:szCs w:val="32"/>
+                <w:lang w:bidi="fa-IR"/>
+              </w:rPr>
+              <w:t>1</w:t>
+            </w:r>
+          </w:p>
+        </w:tc>
+      </w:tr>
+    </w:tbl>
+    <w:p>
+      <w:pPr>
+        <w:bidi/>
+        <w:jc w:val="center"/>
+        <w:rPr>
+          <w:rFonts w:cs="B Nazanin"/>
+          <w:b/>
+          <w:bCs/>
+          <w:color w:val="0070C0"/>
+          <w:sz w:val="28"/>
+          <w:szCs w:val="28"/>
+          <w:rtl/>
+          <w:lang w:bidi="fa-IR"/>
+        </w:rPr>
+      </w:pPr>
+      <w:r>
+        <w:rPr>
+          <w:rFonts w:cs="B Nazanin" w:hint="cs"/>
+          <w:b/>
+          <w:bCs/>
+          <w:color w:val="0070C0"/>
+          <w:sz w:val="28"/>
+          <w:szCs w:val="28"/>
+          <w:rtl/>
+          <w:lang w:bidi="fa-IR"/>
+        </w:rPr>
+        <w:t xml:space="preserve">جدول 4 </w:t>
+      </w:r>
+      <w:r>
+        <w:rPr>
+          <w:rFonts w:ascii="Times New Roman" w:hAnsi="Times New Roman" w:cs="Times New Roman" w:hint="cs"/>
+          <w:b/>
+          <w:bCs/>
+          <w:color w:val="0070C0"/>
+          <w:sz w:val="28"/>
+          <w:szCs w:val="28"/>
+          <w:rtl/>
+          <w:lang w:bidi="fa-IR"/>
+        </w:rPr>
+        <w:t>–</w:t>
+      </w:r>
+      <w:r>
+        <w:rPr>
+          <w:rFonts w:cs="B Nazanin" w:hint="cs"/>
+          <w:b/>
+          <w:bCs/>
+          <w:color w:val="0070C0"/>
+          <w:sz w:val="28"/>
+          <w:szCs w:val="28"/>
+          <w:rtl/>
+          <w:lang w:bidi="fa-IR"/>
+        </w:rPr>
+        <w:t xml:space="preserve"> جدول درستی مالتی پلکسر 2 به 1</w:t>
+      </w:r>
+    </w:p>
+    <w:p>
+      <w:pPr>
+        <w:bidi/>
+        <w:jc w:val="center"/>
+        <w:rPr>
+          <w:rFonts w:cs="B Nazanin"/>
+          <w:b/>
+          <w:bCs/>
+          <w:color w:val="0070C0"/>
+          <w:sz w:val="28"/>
+          <w:szCs w:val="28"/>
+          <w:rtl/>
+          <w:lang w:bidi="fa-IR"/>
+        </w:rPr>
+      </w:pPr>
+      <w:bookmarkStart w:id="0" w:name="_GoBack"/>
+    </w:p>
+    <w:p>
+      <w:pPr>
+        <w:bidi/>
+        <w:rPr>
+          <w:rFonts w:cs="B Nazanin" w:hint="cs"/>
+          <w:sz w:val="28"/>
+          <w:szCs w:val="28"/>
+          <w:rtl/>
+          <w:lang w:bidi="fa-IR"/>
+        </w:rPr>
+      </w:pPr>
+      <w:r>
+        <w:rPr>
+          <w:rFonts w:cs="B Nazanin" w:hint="cs"/>
+          <w:sz w:val="28"/>
+          <w:szCs w:val="28"/>
+          <w:rtl/>
+          <w:lang w:bidi="fa-IR"/>
+        </w:rPr>
+        <w:t xml:space="preserve">پیاده سازی کد مالتی پلکسر 2 به 1 تک بیتی مانند 4 به 1 است با این تفاوت که در 2 به 1، دو پورت ورودی و یک خط انتخاب داریم و در بخش </w:t>
+      </w:r>
+      <w:r>
+        <w:rPr>
+          <w:rFonts w:cs="B Nazanin"/>
+          <w:sz w:val="28"/>
+          <w:szCs w:val="28"/>
+          <w:lang w:bidi="fa-IR"/>
+        </w:rPr>
+        <w:t>case</w:t>
+      </w:r>
+      <w:r>
+        <w:rPr>
+          <w:rFonts w:cs="B Nazanin" w:hint="cs"/>
+          <w:sz w:val="28"/>
+          <w:szCs w:val="28"/>
+          <w:rtl/>
+          <w:lang w:bidi="fa-IR"/>
+        </w:rPr>
+        <w:t>،فقط دو شرط را بررسی میکنیم.زمانی که خط انتخاب برابر</w:t>
+      </w:r>
+      <w:r>
+        <w:rPr>
+          <w:rFonts w:cs="B Nazanin" w:hint="cs"/>
+          <w:sz w:val="28"/>
+          <w:szCs w:val="28"/>
+          <w:rtl/>
+          <w:lang w:bidi="fa-IR"/>
+        </w:rPr>
+        <w:t xml:space="preserve">"0" باشد،خروجی برابر </w:t>
+      </w:r>
+      <w:r>
+        <w:rPr>
+          <w:rFonts w:cs="B Nazanin"/>
+          <w:sz w:val="28"/>
+          <w:szCs w:val="28"/>
+          <w:lang w:bidi="fa-IR"/>
+        </w:rPr>
+        <w:t>min0</w:t>
+      </w:r>
+      <w:r>
+        <w:rPr>
+          <w:rFonts w:cs="B Nazanin" w:hint="cs"/>
+          <w:sz w:val="28"/>
+          <w:szCs w:val="28"/>
+          <w:rtl/>
+          <w:lang w:bidi="fa-IR"/>
+        </w:rPr>
+        <w:t xml:space="preserve"> است و زمانی که خط انتخاب برابر"1" باشد،خروجی برابر </w:t>
+      </w:r>
+      <w:r>
+        <w:rPr>
+          <w:rFonts w:cs="B Nazanin"/>
+          <w:sz w:val="28"/>
+          <w:szCs w:val="28"/>
+          <w:lang w:bidi="fa-IR"/>
+        </w:rPr>
+        <w:t>min1</w:t>
+      </w:r>
+      <w:r>
+        <w:rPr>
+          <w:rFonts w:cs="B Nazanin" w:hint="cs"/>
+          <w:sz w:val="28"/>
+          <w:szCs w:val="28"/>
+          <w:rtl/>
+          <w:lang w:bidi="fa-IR"/>
+        </w:rPr>
+        <w:t xml:space="preserve"> است</w:t>
+      </w:r>
+    </w:p>
+    <w:bookmarkEnd w:id="0"/>
+    <w:p>
+      <w:pPr>
+        <w:bidi/>
+        <w:jc w:val="center"/>
+        <w:rPr>
+          <w:rFonts w:cs="B Nazanin"/>
+          <w:b/>
+          <w:bCs/>
+          <w:color w:val="0070C0"/>
+          <w:sz w:val="28"/>
+          <w:szCs w:val="28"/>
+          <w:rtl/>
+          <w:lang w:bidi="fa-IR"/>
+        </w:rPr>
+      </w:pPr>
+    </w:p>
+    <w:p>
+      <w:pPr>
+        <w:bidi/>
+        <w:jc w:val="center"/>
+        <w:rPr>
+          <w:rFonts w:cs="B Nazanin"/>
+          <w:b/>
+          <w:bCs/>
+          <w:color w:val="0070C0"/>
+          <w:sz w:val="28"/>
+          <w:szCs w:val="28"/>
+          <w:rtl/>
+          <w:lang w:bidi="fa-IR"/>
+        </w:rPr>
+      </w:pPr>
+    </w:p>
+    <w:p>
+      <w:pPr>
+        <w:keepNext/>
+        <w:bidi/>
+      </w:pPr>
+      <w:r>
+        <w:rPr>
+          <w:rFonts w:cs="B Nazanin"/>
+          <w:b/>
+          <w:bCs/>
+          <w:noProof/>
+          <w:sz w:val="28"/>
+          <w:szCs w:val="28"/>
+          <w:rtl/>
+        </w:rPr>
+        <w:drawing>
+          <wp:inline distT="0" distB="0" distL="0" distR="0">
+            <wp:extent cx="5943600" cy="2115344"/>
+            <wp:effectExtent l="0" t="0" r="0" b="0"/>
+            <wp:docPr id="27" name="Picture 27" descr="C:\Users\Amin\Pictures\Screenshots\Screenshot (343).png"/>
+            <wp:cNvGraphicFramePr>
+              <a:graphicFrameLocks xmlns:a="http://schemas.openxmlformats.org/drawingml/2006/main" noChangeAspect="1"/>
+            </wp:cNvGraphicFramePr>
+            <a:graphic xmlns:a="http://schemas.openxmlformats.org/drawingml/2006/main">
+              <a:graphicData uri="http://schemas.openxmlformats.org/drawingml/2006/picture">
+                <pic:pic xmlns:pic="http://schemas.openxmlformats.org/drawingml/2006/picture">
+                  <pic:nvPicPr>
+                    <pic:cNvPr id="0" name="Picture 18" descr="C:\Users\Amin\Pictures\Screenshots\Screenshot (343).png"/>
+                    <pic:cNvPicPr>
+                      <a:picLocks noChangeAspect="1" noChangeArrowheads="1"/>
+                    </pic:cNvPicPr>
+                  </pic:nvPicPr>
+                  <pic:blipFill>
+                    <a:blip r:embed="rId33" cstate="print">
+                      <a:extLst>
+                        <a:ext uri="{28A0092B-C50C-407E-A947-70E740481C1C}">
+                          <a14:useLocalDpi xmlns:a14="http://schemas.microsoft.com/office/drawing/2010/main" val="0"/>
+                        </a:ext>
+                      </a:extLst>
+                    </a:blip>
+                    <a:srcRect/>
+                    <a:stretch>
+                      <a:fillRect/>
+                    </a:stretch>
+                  </pic:blipFill>
+                  <pic:spPr bwMode="auto">
+                    <a:xfrm>
+                      <a:off x="0" y="0"/>
+                      <a:ext cx="5943600" cy="2115344"/>
+                    </a:xfrm>
+                    <a:prstGeom prst="rect">
+                      <a:avLst/>
+                    </a:prstGeom>
+                    <a:noFill/>
+                    <a:ln>
+                      <a:noFill/>
+                    </a:ln>
+                  </pic:spPr>
+                </pic:pic>
+              </a:graphicData>
+            </a:graphic>
+          </wp:inline>
+        </w:drawing>
+      </w:r>
+    </w:p>
+    <w:p>
+      <w:pPr>
+        <w:pStyle w:val="Caption"/>
+        <w:bidi/>
+        <w:jc w:val="center"/>
+        <w:rPr>
+          <w:rFonts w:cs="B Nazanin"/>
+          <w:b/>
+          <w:bCs/>
+          <w:color w:val="0070C0"/>
+          <w:sz w:val="28"/>
+          <w:szCs w:val="28"/>
+          <w:rtl/>
+          <w:lang w:bidi="fa-IR"/>
+        </w:rPr>
+      </w:pPr>
+      <w:r>
+        <w:rPr>
+          <w:rFonts w:cs="B Nazanin"/>
+          <w:b/>
+          <w:bCs/>
+          <w:color w:val="0070C0"/>
+          <w:sz w:val="28"/>
+          <w:szCs w:val="28"/>
+          <w:rtl/>
+        </w:rPr>
+        <w:t>تصو</w:t>
+      </w:r>
+      <w:r>
+        <w:rPr>
+          <w:rFonts w:cs="B Nazanin" w:hint="cs"/>
+          <w:b/>
+          <w:bCs/>
+          <w:color w:val="0070C0"/>
+          <w:sz w:val="28"/>
+          <w:szCs w:val="28"/>
+          <w:rtl/>
+        </w:rPr>
+        <w:t>ی</w:t>
+      </w:r>
+      <w:r>
+        <w:rPr>
+          <w:rFonts w:cs="B Nazanin" w:hint="eastAsia"/>
+          <w:b/>
+          <w:bCs/>
+          <w:color w:val="0070C0"/>
+          <w:sz w:val="28"/>
+          <w:szCs w:val="28"/>
+          <w:rtl/>
+        </w:rPr>
+        <w:t>ر</w:t>
+      </w:r>
+      <w:r>
+        <w:rPr>
+          <w:rFonts w:cs="B Nazanin"/>
+          <w:b/>
+          <w:bCs/>
+          <w:color w:val="0070C0"/>
+          <w:sz w:val="28"/>
+          <w:szCs w:val="28"/>
+          <w:rtl/>
+        </w:rPr>
+        <w:t xml:space="preserve"> </w:t>
+      </w:r>
+      <w:r>
+        <w:rPr>
+          <w:rFonts w:cs="B Nazanin" w:hint="cs"/>
+          <w:b/>
+          <w:bCs/>
+          <w:color w:val="0070C0"/>
+          <w:sz w:val="28"/>
+          <w:szCs w:val="28"/>
+          <w:rtl/>
+        </w:rPr>
+        <w:t xml:space="preserve">26 </w:t>
+      </w:r>
+      <w:r>
+        <w:rPr>
+          <w:rFonts w:ascii="Times New Roman" w:hAnsi="Times New Roman" w:cs="Times New Roman" w:hint="cs"/>
+          <w:b/>
+          <w:bCs/>
+          <w:color w:val="0070C0"/>
+          <w:sz w:val="28"/>
+          <w:szCs w:val="28"/>
+          <w:rtl/>
+        </w:rPr>
+        <w:t>–</w:t>
+      </w:r>
+      <w:r>
+        <w:rPr>
+          <w:rFonts w:cs="B Nazanin" w:hint="cs"/>
+          <w:b/>
+          <w:bCs/>
+          <w:color w:val="0070C0"/>
+          <w:sz w:val="28"/>
+          <w:szCs w:val="28"/>
+          <w:rtl/>
+        </w:rPr>
+        <w:t xml:space="preserve"> کد </w:t>
+      </w:r>
+      <w:r>
+        <w:rPr>
+          <w:rFonts w:cs="B Nazanin"/>
+          <w:b/>
+          <w:bCs/>
+          <w:color w:val="0070C0"/>
+          <w:sz w:val="28"/>
+          <w:szCs w:val="28"/>
+        </w:rPr>
+        <w:t>VHDL</w:t>
+      </w:r>
+      <w:r>
+        <w:rPr>
+          <w:rFonts w:cs="B Nazanin" w:hint="cs"/>
+          <w:b/>
+          <w:bCs/>
+          <w:color w:val="0070C0"/>
+          <w:sz w:val="28"/>
+          <w:szCs w:val="28"/>
+          <w:rtl/>
+          <w:lang w:bidi="fa-IR"/>
+        </w:rPr>
+        <w:t xml:space="preserve"> مالتی پلکسر 2 به 1 تک بیتی</w:t>
+      </w:r>
+    </w:p>
+    <w:p>
+      <w:pPr>
+        <w:bidi/>
+        <w:rPr>
+          <w:rtl/>
+          <w:lang w:bidi="fa-IR"/>
+        </w:rPr>
+      </w:pPr>
+    </w:p>
+    <w:p>
+      <w:pPr>
+        <w:bidi/>
+        <w:rPr>
+          <w:rtl/>
+          <w:lang w:bidi="fa-IR"/>
+        </w:rPr>
+      </w:pPr>
+    </w:p>
+    <w:p>
+      <w:pPr>
+        <w:bidi/>
+        <w:rPr>
+          <w:rtl/>
+          <w:lang w:bidi="fa-IR"/>
+        </w:rPr>
+      </w:pPr>
+    </w:p>
+    <w:p>
+      <w:pPr>
+        <w:bidi/>
+        <w:rPr>
           <w:b/>
           <w:bCs/>
           <w:color w:val="FF0000"/>
@@ -12901,7 +15301,7 @@
       </w:pPr>
       <w:r>
         <w:rPr>
-          <w:rFonts w:cs="2  Jadid" w:hint="cs"/>
+          <w:rFonts w:hint="cs"/>
           <w:b/>
           <w:bCs/>
           <w:color w:val="FF0000"/>
@@ -12910,11 +15310,66 @@
           <w:rtl/>
           <w:lang w:bidi="fa-IR"/>
         </w:rPr>
-        <w:t>4</w:t>
-      </w:r>
-      <w:r>
-        <w:rPr>
-          <w:rFonts w:cs="2  Jadid" w:hint="cs"/>
+        <w:lastRenderedPageBreak/>
+        <w:t>تست بنچ مالتی پلکسر 2 به 1 تک بیتی:</w:t>
+      </w:r>
+    </w:p>
+    <w:p>
+      <w:pPr>
+        <w:bidi/>
+        <w:rPr>
+          <w:rFonts w:cs="B Nazanin"/>
+          <w:sz w:val="28"/>
+          <w:szCs w:val="28"/>
+          <w:rtl/>
+          <w:lang w:bidi="fa-IR"/>
+        </w:rPr>
+      </w:pPr>
+      <w:r>
+        <w:rPr>
+          <w:rFonts w:cs="B Nazanin" w:hint="cs"/>
+          <w:sz w:val="28"/>
+          <w:szCs w:val="28"/>
+          <w:rtl/>
+          <w:lang w:bidi="fa-IR"/>
+        </w:rPr>
+        <w:t>مانند ماژول های قبل با حلقه های تو در تو و</w:t>
+      </w:r>
+      <w:r>
+        <w:rPr>
+          <w:rFonts w:cs="B Nazanin" w:hint="cs"/>
+          <w:sz w:val="28"/>
+          <w:szCs w:val="28"/>
+          <w:rtl/>
+          <w:lang w:bidi="fa-IR"/>
+        </w:rPr>
+        <w:t xml:space="preserve"> نقیض کردن خط انتخاب و ورودی ها،</w:t>
+      </w:r>
+      <w:r>
+        <w:rPr>
+          <w:rFonts w:cs="B Nazanin" w:hint="cs"/>
+          <w:sz w:val="28"/>
+          <w:szCs w:val="28"/>
+          <w:rtl/>
+          <w:lang w:bidi="fa-IR"/>
+        </w:rPr>
+        <w:t>حالت های مختلف را بررسی میکنیم.</w:t>
+      </w:r>
+      <w:r>
+        <w:rPr>
+          <w:rFonts w:cs="B Nazanin" w:hint="cs"/>
+          <w:sz w:val="28"/>
+          <w:szCs w:val="28"/>
+          <w:rtl/>
+          <w:lang w:bidi="fa-IR"/>
+        </w:rPr>
+        <w:t>به دلیل زیاد نبودن تعداد حالت ها زمان انتظار بین هر تست کیس را 100 نانو ثانیه میزاریم.</w:t>
+      </w:r>
+    </w:p>
+    <w:p>
+      <w:pPr>
+        <w:bidi/>
+        <w:rPr>
           <w:b/>
           <w:bCs/>
           <w:color w:val="FF0000"/>
@@ -12923,11 +15378,12 @@
           <w:rtl/>
           <w:lang w:bidi="fa-IR"/>
         </w:rPr>
-        <w:t xml:space="preserve">)پیاده سازی مالتی پلکسر </w:t>
-      </w:r>
-      <w:r>
-        <w:rPr>
-          <w:rFonts w:cs="2  Jadid" w:hint="cs"/>
+      </w:pPr>
+    </w:p>
+    <w:p>
+      <w:pPr>
+        <w:bidi/>
+        <w:rPr>
           <w:b/>
           <w:bCs/>
           <w:color w:val="FF0000"/>
@@ -12936,23 +15392,355 @@
           <w:rtl/>
           <w:lang w:bidi="fa-IR"/>
         </w:rPr>
-        <w:t>2 به 1 با کلاک:</w:t>
-      </w:r>
-      <w:bookmarkStart w:id="0" w:name="_GoBack"/>
-      <w:bookmarkEnd w:id="0"/>
-    </w:p>
-    <w:p>
-      <w:pPr>
+      </w:pPr>
+    </w:p>
+    <w:p>
+      <w:pPr>
+        <w:keepNext/>
         <w:bidi/>
-        <w:rPr>
-          <w:rtl/>
-          <w:lang w:bidi="fa-IR"/>
+      </w:pPr>
+      <w:r>
+        <w:rPr>
+          <w:rFonts w:cs="B Nazanin"/>
+          <w:noProof/>
+          <w:sz w:val="28"/>
+          <w:szCs w:val="28"/>
+          <w:rtl/>
+        </w:rPr>
+        <w:drawing>
+          <wp:inline distT="0" distB="0" distL="0" distR="0">
+            <wp:extent cx="5943600" cy="2200452"/>
+            <wp:effectExtent l="0" t="0" r="0" b="9525"/>
+            <wp:docPr id="28" name="Picture 28" descr="C:\Users\Amin\Pictures\Screenshots\Screenshot (347).png"/>
+            <wp:cNvGraphicFramePr>
+              <a:graphicFrameLocks xmlns:a="http://schemas.openxmlformats.org/drawingml/2006/main" noChangeAspect="1"/>
+            </wp:cNvGraphicFramePr>
+            <a:graphic xmlns:a="http://schemas.openxmlformats.org/drawingml/2006/main">
+              <a:graphicData uri="http://schemas.openxmlformats.org/drawingml/2006/picture">
+                <pic:pic xmlns:pic="http://schemas.openxmlformats.org/drawingml/2006/picture">
+                  <pic:nvPicPr>
+                    <pic:cNvPr id="0" name="Picture 19" descr="C:\Users\Amin\Pictures\Screenshots\Screenshot (347).png"/>
+                    <pic:cNvPicPr>
+                      <a:picLocks noChangeAspect="1" noChangeArrowheads="1"/>
+                    </pic:cNvPicPr>
+                  </pic:nvPicPr>
+                  <pic:blipFill>
+                    <a:blip r:embed="rId34" cstate="print">
+                      <a:extLst>
+                        <a:ext uri="{28A0092B-C50C-407E-A947-70E740481C1C}">
+                          <a14:useLocalDpi xmlns:a14="http://schemas.microsoft.com/office/drawing/2010/main" val="0"/>
+                        </a:ext>
+                      </a:extLst>
+                    </a:blip>
+                    <a:srcRect/>
+                    <a:stretch>
+                      <a:fillRect/>
+                    </a:stretch>
+                  </pic:blipFill>
+                  <pic:spPr bwMode="auto">
+                    <a:xfrm>
+                      <a:off x="0" y="0"/>
+                      <a:ext cx="5943600" cy="2200452"/>
+                    </a:xfrm>
+                    <a:prstGeom prst="rect">
+                      <a:avLst/>
+                    </a:prstGeom>
+                    <a:noFill/>
+                    <a:ln>
+                      <a:noFill/>
+                    </a:ln>
+                  </pic:spPr>
+                </pic:pic>
+              </a:graphicData>
+            </a:graphic>
+          </wp:inline>
+        </w:drawing>
+      </w:r>
+    </w:p>
+    <w:p>
+      <w:pPr>
+        <w:pStyle w:val="Caption"/>
+        <w:bidi/>
+        <w:jc w:val="center"/>
+        <w:rPr>
+          <w:rFonts w:cs="B Nazanin"/>
+          <w:b/>
+          <w:bCs/>
+          <w:color w:val="0070C0"/>
+          <w:sz w:val="28"/>
+          <w:szCs w:val="28"/>
+          <w:rtl/>
+        </w:rPr>
+      </w:pPr>
+      <w:r>
+        <w:rPr>
+          <w:rFonts w:cs="B Nazanin"/>
+          <w:b/>
+          <w:bCs/>
+          <w:color w:val="0070C0"/>
+          <w:sz w:val="28"/>
+          <w:szCs w:val="28"/>
+          <w:rtl/>
+        </w:rPr>
+        <w:t>تصو</w:t>
+      </w:r>
+      <w:r>
+        <w:rPr>
+          <w:rFonts w:cs="B Nazanin" w:hint="cs"/>
+          <w:b/>
+          <w:bCs/>
+          <w:color w:val="0070C0"/>
+          <w:sz w:val="28"/>
+          <w:szCs w:val="28"/>
+          <w:rtl/>
+        </w:rPr>
+        <w:t>ی</w:t>
+      </w:r>
+      <w:r>
+        <w:rPr>
+          <w:rFonts w:cs="B Nazanin" w:hint="eastAsia"/>
+          <w:b/>
+          <w:bCs/>
+          <w:color w:val="0070C0"/>
+          <w:sz w:val="28"/>
+          <w:szCs w:val="28"/>
+          <w:rtl/>
+        </w:rPr>
+        <w:t>ر</w:t>
+      </w:r>
+      <w:r>
+        <w:rPr>
+          <w:rFonts w:cs="B Nazanin"/>
+          <w:b/>
+          <w:bCs/>
+          <w:color w:val="0070C0"/>
+          <w:sz w:val="28"/>
+          <w:szCs w:val="28"/>
+          <w:rtl/>
+        </w:rPr>
+        <w:t xml:space="preserve"> </w:t>
+      </w:r>
+      <w:r>
+        <w:rPr>
+          <w:rFonts w:cs="B Nazanin" w:hint="cs"/>
+          <w:b/>
+          <w:bCs/>
+          <w:color w:val="0070C0"/>
+          <w:sz w:val="28"/>
+          <w:szCs w:val="28"/>
+          <w:rtl/>
+        </w:rPr>
+        <w:t xml:space="preserve">27 </w:t>
+      </w:r>
+      <w:r>
+        <w:rPr>
+          <w:rFonts w:ascii="Times New Roman" w:hAnsi="Times New Roman" w:cs="Times New Roman" w:hint="cs"/>
+          <w:b/>
+          <w:bCs/>
+          <w:color w:val="0070C0"/>
+          <w:sz w:val="28"/>
+          <w:szCs w:val="28"/>
+          <w:rtl/>
+        </w:rPr>
+        <w:t>–</w:t>
+      </w:r>
+      <w:r>
+        <w:rPr>
+          <w:rFonts w:cs="B Nazanin" w:hint="cs"/>
+          <w:b/>
+          <w:bCs/>
+          <w:color w:val="0070C0"/>
+          <w:sz w:val="28"/>
+          <w:szCs w:val="28"/>
+          <w:rtl/>
+        </w:rPr>
+        <w:t xml:space="preserve"> تست بنچ مالتی پلکسر 2 به 1 تک بیتی</w:t>
+      </w:r>
+    </w:p>
+    <w:p>
+      <w:pPr>
+        <w:bidi/>
+        <w:rPr>
+          <w:rtl/>
+        </w:rPr>
+      </w:pPr>
+    </w:p>
+    <w:p>
+      <w:pPr>
+        <w:keepNext/>
+        <w:bidi/>
+      </w:pPr>
+      <w:r>
+        <w:rPr>
+          <w:rFonts w:cs="Arial"/>
+          <w:noProof/>
+          <w:rtl/>
+        </w:rPr>
+        <w:drawing>
+          <wp:inline distT="0" distB="0" distL="0" distR="0">
+            <wp:extent cx="5943600" cy="2461314"/>
+            <wp:effectExtent l="0" t="0" r="0" b="0"/>
+            <wp:docPr id="29" name="Picture 29" descr="C:\Users\Amin\Pictures\Screenshots\Screenshot (346).png"/>
+            <wp:cNvGraphicFramePr>
+              <a:graphicFrameLocks xmlns:a="http://schemas.openxmlformats.org/drawingml/2006/main" noChangeAspect="1"/>
+            </wp:cNvGraphicFramePr>
+            <a:graphic xmlns:a="http://schemas.openxmlformats.org/drawingml/2006/main">
+              <a:graphicData uri="http://schemas.openxmlformats.org/drawingml/2006/picture">
+                <pic:pic xmlns:pic="http://schemas.openxmlformats.org/drawingml/2006/picture">
+                  <pic:nvPicPr>
+                    <pic:cNvPr id="0" name="Picture 20" descr="C:\Users\Amin\Pictures\Screenshots\Screenshot (346).png"/>
+                    <pic:cNvPicPr>
+                      <a:picLocks noChangeAspect="1" noChangeArrowheads="1"/>
+                    </pic:cNvPicPr>
+                  </pic:nvPicPr>
+                  <pic:blipFill>
+                    <a:blip r:embed="rId35" cstate="print">
+                      <a:extLst>
+                        <a:ext uri="{28A0092B-C50C-407E-A947-70E740481C1C}">
+                          <a14:useLocalDpi xmlns:a14="http://schemas.microsoft.com/office/drawing/2010/main" val="0"/>
+                        </a:ext>
+                      </a:extLst>
+                    </a:blip>
+                    <a:srcRect/>
+                    <a:stretch>
+                      <a:fillRect/>
+                    </a:stretch>
+                  </pic:blipFill>
+                  <pic:spPr bwMode="auto">
+                    <a:xfrm>
+                      <a:off x="0" y="0"/>
+                      <a:ext cx="5943600" cy="2461314"/>
+                    </a:xfrm>
+                    <a:prstGeom prst="rect">
+                      <a:avLst/>
+                    </a:prstGeom>
+                    <a:noFill/>
+                    <a:ln>
+                      <a:noFill/>
+                    </a:ln>
+                  </pic:spPr>
+                </pic:pic>
+              </a:graphicData>
+            </a:graphic>
+          </wp:inline>
+        </w:drawing>
+      </w:r>
+    </w:p>
+    <w:p>
+      <w:pPr>
+        <w:pStyle w:val="Caption"/>
+        <w:bidi/>
+        <w:jc w:val="center"/>
+        <w:rPr>
+          <w:rFonts w:cs="B Nazanin"/>
+          <w:b/>
+          <w:bCs/>
+          <w:color w:val="0070C0"/>
+          <w:sz w:val="28"/>
+          <w:szCs w:val="28"/>
+          <w:rtl/>
+          <w:lang w:bidi="fa-IR"/>
+        </w:rPr>
+      </w:pPr>
+      <w:r>
+        <w:rPr>
+          <w:rFonts w:cs="B Nazanin"/>
+          <w:b/>
+          <w:bCs/>
+          <w:color w:val="0070C0"/>
+          <w:sz w:val="28"/>
+          <w:szCs w:val="28"/>
+          <w:rtl/>
+        </w:rPr>
+        <w:t>تصو</w:t>
+      </w:r>
+      <w:r>
+        <w:rPr>
+          <w:rFonts w:cs="B Nazanin" w:hint="cs"/>
+          <w:b/>
+          <w:bCs/>
+          <w:color w:val="0070C0"/>
+          <w:sz w:val="28"/>
+          <w:szCs w:val="28"/>
+          <w:rtl/>
+        </w:rPr>
+        <w:t>ی</w:t>
+      </w:r>
+      <w:r>
+        <w:rPr>
+          <w:rFonts w:cs="B Nazanin" w:hint="eastAsia"/>
+          <w:b/>
+          <w:bCs/>
+          <w:color w:val="0070C0"/>
+          <w:sz w:val="28"/>
+          <w:szCs w:val="28"/>
+          <w:rtl/>
+        </w:rPr>
+        <w:t>ر</w:t>
+      </w:r>
+      <w:r>
+        <w:rPr>
+          <w:rFonts w:cs="B Nazanin"/>
+          <w:b/>
+          <w:bCs/>
+          <w:color w:val="0070C0"/>
+          <w:sz w:val="28"/>
+          <w:szCs w:val="28"/>
+          <w:rtl/>
+        </w:rPr>
+        <w:t xml:space="preserve"> </w:t>
+      </w:r>
+      <w:r>
+        <w:rPr>
+          <w:rFonts w:cs="B Nazanin" w:hint="cs"/>
+          <w:b/>
+          <w:bCs/>
+          <w:color w:val="0070C0"/>
+          <w:sz w:val="28"/>
+          <w:szCs w:val="28"/>
+          <w:rtl/>
+        </w:rPr>
+        <w:t>28</w:t>
+      </w:r>
+      <w:r>
+        <w:rPr>
+          <w:rFonts w:cs="B Nazanin" w:hint="cs"/>
+          <w:b/>
+          <w:bCs/>
+          <w:color w:val="0070C0"/>
+          <w:sz w:val="28"/>
+          <w:szCs w:val="28"/>
+          <w:rtl/>
+        </w:rPr>
+        <w:t xml:space="preserve"> - </w:t>
+      </w:r>
+      <w:r>
+        <w:rPr>
+          <w:rFonts w:cs="B Nazanin" w:hint="cs"/>
+          <w:b/>
+          <w:bCs/>
+          <w:color w:val="0070C0"/>
+          <w:sz w:val="28"/>
+          <w:szCs w:val="28"/>
+          <w:rtl/>
+          <w:lang w:bidi="fa-IR"/>
+        </w:rPr>
+        <w:t>شبیه سازی مالتی پلکسر 4 به 1 چهار بیتی با کلاک با استفاده از کد تست بنچ و اجرای تست کیس های متفاوت</w:t>
+      </w:r>
+    </w:p>
+    <w:p>
+      <w:pPr>
+        <w:pStyle w:val="Caption"/>
+        <w:bidi/>
+        <w:jc w:val="center"/>
+        <w:rPr>
+          <w:rtl/>
         </w:rPr>
       </w:pPr>
     </w:p>
     <w:sectPr>
-      <w:headerReference w:type="default" r:id="rId32"/>
-      <w:footerReference w:type="default" r:id="rId33"/>
+      <w:headerReference w:type="default" r:id="rId36"/>
+      <w:footerReference w:type="default" r:id="rId37"/>
       <w:pgSz w:w="12240" w:h="15840"/>
       <w:pgMar w:top="1440" w:right="1440" w:bottom="1440" w:left="1440" w:header="720" w:footer="720" w:gutter="0"/>
       <w:pgBorders w:offsetFrom="page">
@@ -13031,7 +15819,7 @@
           <w:rPr>
             <w:noProof/>
           </w:rPr>
-          <w:t>15</w:t>
+          <w:t>18</w:t>
         </w:r>
         <w:r>
           <w:rPr>
@@ -13101,7 +15889,6 @@
           <w:docPartUnique/>
         </w:docPartObj>
       </w:sdtPr>
-      <w:sdtEndPr/>
       <w:sdtContent>
         <w:r>
           <w:rPr>
@@ -14352,7 +17139,7 @@
 </file>
 
 <file path=customXml/itemProps1.xml><?xml version="1.0" encoding="utf-8"?>
-<ds:datastoreItem xmlns:ds="http://schemas.openxmlformats.org/officeDocument/2006/customXml" ds:itemID="{B3A3B269-3C0F-4A92-A7B1-C48EF94FF611}">
+<ds:datastoreItem xmlns:ds="http://schemas.openxmlformats.org/officeDocument/2006/customXml" ds:itemID="{729907FC-1AE3-4A6A-83DA-4A436AA8D64A}">
   <ds:schemaRefs>
     <ds:schemaRef ds:uri="http://schemas.openxmlformats.org/officeDocument/2006/bibliography"/>
   </ds:schemaRefs>

--- a/گزارشکار های آز مدار/گزارشکار سوم/گزارشکار سوم.docx
+++ b/گزارشکار های آز مدار/گزارشکار سوم/گزارشکار سوم.docx
@@ -7160,16 +7160,16 @@
         <w:bidi/>
         <w:rPr>
           <w:rFonts w:cs="B Nazanin"/>
-          <w:sz w:val="28"/>
-          <w:szCs w:val="28"/>
+          <w:sz w:val="27"/>
+          <w:szCs w:val="27"/>
           <w:lang w:bidi="fa-IR"/>
         </w:rPr>
       </w:pPr>
       <w:r>
         <w:rPr>
           <w:rFonts w:cs="B Nazanin" w:hint="cs"/>
-          <w:sz w:val="28"/>
-          <w:szCs w:val="28"/>
+          <w:sz w:val="27"/>
+          <w:szCs w:val="27"/>
           <w:rtl/>
           <w:lang w:bidi="fa-IR"/>
         </w:rPr>
@@ -7179,8 +7179,8 @@
       <w:r>
         <w:rPr>
           <w:rFonts w:cs="B Nazanin" w:hint="cs"/>
-          <w:sz w:val="28"/>
-          <w:szCs w:val="28"/>
+          <w:sz w:val="27"/>
+          <w:szCs w:val="27"/>
           <w:u w:val="single"/>
           <w:rtl/>
           <w:lang w:bidi="fa-IR"/>
@@ -7190,8 +7190,8 @@
       <w:r>
         <w:rPr>
           <w:rFonts w:cs="B Nazanin" w:hint="cs"/>
-          <w:sz w:val="28"/>
-          <w:szCs w:val="28"/>
+          <w:sz w:val="27"/>
+          <w:szCs w:val="27"/>
           <w:rtl/>
           <w:lang w:bidi="fa-IR"/>
         </w:rPr>
@@ -7200,8 +7200,8 @@
       <w:r>
         <w:rPr>
           <w:rFonts w:cs="B Nazanin"/>
-          <w:sz w:val="28"/>
-          <w:szCs w:val="28"/>
+          <w:sz w:val="27"/>
+          <w:szCs w:val="27"/>
           <w:lang w:bidi="fa-IR"/>
         </w:rPr>
         <w:t>case</w:t>
@@ -7209,8 +7209,8 @@
       <w:r>
         <w:rPr>
           <w:rFonts w:cs="B Nazanin" w:hint="cs"/>
-          <w:sz w:val="28"/>
-          <w:szCs w:val="28"/>
+          <w:sz w:val="27"/>
+          <w:szCs w:val="27"/>
           <w:rtl/>
           <w:lang w:bidi="fa-IR"/>
         </w:rPr>
@@ -7219,8 +7219,8 @@
       <w:r>
         <w:rPr>
           <w:rFonts w:cs="B Nazanin"/>
-          <w:sz w:val="28"/>
-          <w:szCs w:val="28"/>
+          <w:sz w:val="27"/>
+          <w:szCs w:val="27"/>
           <w:lang w:bidi="fa-IR"/>
         </w:rPr>
         <w:t>case</w:t>
@@ -7228,8 +7228,8 @@
       <w:r>
         <w:rPr>
           <w:rFonts w:cs="B Nazanin" w:hint="cs"/>
-          <w:sz w:val="28"/>
-          <w:szCs w:val="28"/>
+          <w:sz w:val="27"/>
+          <w:szCs w:val="27"/>
           <w:rtl/>
           <w:lang w:bidi="fa-IR"/>
         </w:rPr>
@@ -7238,8 +7238,8 @@
       <w:r>
         <w:rPr>
           <w:rFonts w:cs="B Nazanin"/>
-          <w:sz w:val="28"/>
-          <w:szCs w:val="28"/>
+          <w:sz w:val="27"/>
+          <w:szCs w:val="27"/>
           <w:lang w:bidi="fa-IR"/>
         </w:rPr>
         <w:t>process</w:t>
@@ -7247,18 +7247,30 @@
       <w:r>
         <w:rPr>
           <w:rFonts w:cs="B Nazanin" w:hint="cs"/>
-          <w:sz w:val="28"/>
-          <w:szCs w:val="28"/>
-          <w:rtl/>
-          <w:lang w:bidi="fa-IR"/>
-        </w:rPr>
-        <w:t xml:space="preserve"> باشد که با هر بار تغییر خط انتخاب یا ورودی خروجی مطلوب انتخاب شود. اگر خط سلکت "00" باشد،</w:t>
+          <w:sz w:val="27"/>
+          <w:szCs w:val="27"/>
+          <w:rtl/>
+          <w:lang w:bidi="fa-IR"/>
+        </w:rPr>
+        <w:t xml:space="preserve"> باشد که با هر بار تغیی</w:t>
+      </w:r>
+      <w:bookmarkStart w:id="0" w:name="_GoBack"/>
+      <w:bookmarkEnd w:id="0"/>
+      <w:r>
+        <w:rPr>
+          <w:rFonts w:cs="B Nazanin" w:hint="cs"/>
+          <w:sz w:val="27"/>
+          <w:szCs w:val="27"/>
+          <w:rtl/>
+          <w:lang w:bidi="fa-IR"/>
+        </w:rPr>
+        <w:t>ر خط انتخاب یا ورودی خروجی مطلوب انتخاب شود. اگر خط سلکت "00" باشد،</w:t>
       </w:r>
       <w:r>
         <w:rPr>
           <w:rFonts w:cs="B Nazanin"/>
-          <w:sz w:val="28"/>
-          <w:szCs w:val="28"/>
+          <w:sz w:val="27"/>
+          <w:szCs w:val="27"/>
           <w:lang w:bidi="fa-IR"/>
         </w:rPr>
         <w:t>m</w:t>
@@ -7266,8 +7278,8 @@
       <w:r>
         <w:rPr>
           <w:rFonts w:cs="B Nazanin"/>
-          <w:sz w:val="28"/>
-          <w:szCs w:val="28"/>
+          <w:sz w:val="27"/>
+          <w:szCs w:val="27"/>
           <w:lang w:bidi="fa-IR"/>
         </w:rPr>
         <w:t>in0</w:t>
@@ -7275,8 +7287,8 @@
       <w:r>
         <w:rPr>
           <w:rFonts w:cs="B Nazanin" w:hint="cs"/>
-          <w:sz w:val="28"/>
-          <w:szCs w:val="28"/>
+          <w:sz w:val="27"/>
+          <w:szCs w:val="27"/>
           <w:rtl/>
           <w:lang w:bidi="fa-IR"/>
         </w:rPr>
@@ -7285,8 +7297,8 @@
       <w:r>
         <w:rPr>
           <w:rFonts w:cs="B Nazanin"/>
-          <w:sz w:val="28"/>
-          <w:szCs w:val="28"/>
+          <w:sz w:val="27"/>
+          <w:szCs w:val="27"/>
           <w:lang w:bidi="fa-IR"/>
         </w:rPr>
         <w:t>m</w:t>
@@ -7294,8 +7306,8 @@
       <w:r>
         <w:rPr>
           <w:rFonts w:cs="B Nazanin"/>
-          <w:sz w:val="28"/>
-          <w:szCs w:val="28"/>
+          <w:sz w:val="27"/>
+          <w:szCs w:val="27"/>
           <w:lang w:bidi="fa-IR"/>
         </w:rPr>
         <w:t>in1</w:t>
@@ -7303,8 +7315,8 @@
       <w:r>
         <w:rPr>
           <w:rFonts w:cs="B Nazanin" w:hint="cs"/>
-          <w:sz w:val="28"/>
-          <w:szCs w:val="28"/>
+          <w:sz w:val="27"/>
+          <w:szCs w:val="27"/>
           <w:rtl/>
           <w:lang w:bidi="fa-IR"/>
         </w:rPr>
@@ -7313,8 +7325,8 @@
       <w:r>
         <w:rPr>
           <w:rFonts w:cs="B Nazanin"/>
-          <w:sz w:val="28"/>
-          <w:szCs w:val="28"/>
+          <w:sz w:val="27"/>
+          <w:szCs w:val="27"/>
           <w:lang w:bidi="fa-IR"/>
         </w:rPr>
         <w:t>m</w:t>
@@ -7322,8 +7334,8 @@
       <w:r>
         <w:rPr>
           <w:rFonts w:cs="B Nazanin"/>
-          <w:sz w:val="28"/>
-          <w:szCs w:val="28"/>
+          <w:sz w:val="27"/>
+          <w:szCs w:val="27"/>
           <w:lang w:bidi="fa-IR"/>
         </w:rPr>
         <w:t>in2</w:t>
@@ -7331,8 +7343,8 @@
       <w:r>
         <w:rPr>
           <w:rFonts w:cs="B Nazanin" w:hint="cs"/>
-          <w:sz w:val="28"/>
-          <w:szCs w:val="28"/>
+          <w:sz w:val="27"/>
+          <w:szCs w:val="27"/>
           <w:rtl/>
           <w:lang w:bidi="fa-IR"/>
         </w:rPr>
@@ -7341,8 +7353,8 @@
       <w:r>
         <w:rPr>
           <w:rFonts w:cs="B Nazanin"/>
-          <w:sz w:val="28"/>
-          <w:szCs w:val="28"/>
+          <w:sz w:val="27"/>
+          <w:szCs w:val="27"/>
           <w:lang w:bidi="fa-IR"/>
         </w:rPr>
         <w:t>m</w:t>
@@ -7350,8 +7362,8 @@
       <w:r>
         <w:rPr>
           <w:rFonts w:cs="B Nazanin"/>
-          <w:sz w:val="28"/>
-          <w:szCs w:val="28"/>
+          <w:sz w:val="27"/>
+          <w:szCs w:val="27"/>
           <w:lang w:bidi="fa-IR"/>
         </w:rPr>
         <w:t>in3</w:t>
@@ -7359,12 +7371,22 @@
       <w:r>
         <w:rPr>
           <w:rFonts w:cs="B Nazanin" w:hint="cs"/>
-          <w:sz w:val="28"/>
-          <w:szCs w:val="28"/>
-          <w:rtl/>
-          <w:lang w:bidi="fa-IR"/>
-        </w:rPr>
-        <w:t xml:space="preserve"> (پورت چهارم ورودی) به خروجی منتقل میشود.(تصویر 6)</w:t>
+          <w:sz w:val="27"/>
+          <w:szCs w:val="27"/>
+          <w:rtl/>
+          <w:lang w:bidi="fa-IR"/>
+        </w:rPr>
+        <w:t xml:space="preserve"> (پورت چهارم ورو</w:t>
+      </w:r>
+      <w:r>
+        <w:rPr>
+          <w:rFonts w:cs="B Nazanin" w:hint="cs"/>
+          <w:sz w:val="27"/>
+          <w:szCs w:val="27"/>
+          <w:rtl/>
+          <w:lang w:bidi="fa-IR"/>
+        </w:rPr>
+        <w:t>دی) به خروجی منتقل میشود و اگر به دلایلی مثل وصل نبودن پورت به سخت افزار و ... مقادیر خطوط انتخاب غیر از این ها بودند مقداری را برای از کار نیفتادن مدار به خروجی منتقل میکنیم.(تصویر 6 و جدول 2)</w:t>
       </w:r>
     </w:p>
     <w:p>
@@ -7387,8 +7409,8 @@
         </w:rPr>
         <w:drawing>
           <wp:inline distT="0" distB="0" distL="0" distR="0">
-            <wp:extent cx="5943600" cy="2175338"/>
-            <wp:effectExtent l="0" t="0" r="0" b="0"/>
+            <wp:extent cx="5973699" cy="2186354"/>
+            <wp:effectExtent l="0" t="0" r="8255" b="4445"/>
             <wp:docPr id="200" name="Picture 200" descr="C:\Users\Amin\Pictures\Screenshots\Screenshot (323).png"/>
             <wp:cNvGraphicFramePr>
               <a:graphicFrameLocks xmlns:a="http://schemas.openxmlformats.org/drawingml/2006/main" noChangeAspect="1"/>
@@ -7418,7 +7440,7 @@
                   <pic:spPr bwMode="auto">
                     <a:xfrm>
                       <a:off x="0" y="0"/>
-                      <a:ext cx="5943600" cy="2175338"/>
+                      <a:ext cx="6011541" cy="2200204"/>
                     </a:xfrm>
                     <a:prstGeom prst="rect">
                       <a:avLst/>
@@ -7637,8 +7659,8 @@
         </w:rPr>
         <w:drawing>
           <wp:inline distT="0" distB="0" distL="0" distR="0">
-            <wp:extent cx="5943600" cy="2107748"/>
-            <wp:effectExtent l="0" t="0" r="0" b="6985"/>
+            <wp:extent cx="5607050" cy="1988399"/>
+            <wp:effectExtent l="0" t="0" r="0" b="0"/>
             <wp:docPr id="201" name="Picture 201" descr="C:\Users\Amin\Pictures\Screenshots\Screenshot (324).png"/>
             <wp:cNvGraphicFramePr>
               <a:graphicFrameLocks xmlns:a="http://schemas.openxmlformats.org/drawingml/2006/main" noChangeAspect="1"/>
@@ -7668,7 +7690,7 @@
                   <pic:spPr bwMode="auto">
                     <a:xfrm>
                       <a:off x="0" y="0"/>
-                      <a:ext cx="5943600" cy="2107748"/>
+                      <a:ext cx="5614298" cy="1990969"/>
                     </a:xfrm>
                     <a:prstGeom prst="rect">
                       <a:avLst/>
@@ -10279,21 +10301,21 @@
       <w:pPr>
         <w:bidi/>
         <w:rPr>
+          <w:rFonts w:cs="B Nazanin"/>
+          <w:sz w:val="28"/>
+          <w:szCs w:val="28"/>
+          <w:rtl/>
+          <w:lang w:bidi="fa-IR"/>
+        </w:rPr>
+      </w:pPr>
+      <w:r>
+        <w:rPr>
           <w:rFonts w:cs="B Nazanin" w:hint="cs"/>
           <w:sz w:val="28"/>
           <w:szCs w:val="28"/>
           <w:rtl/>
           <w:lang w:bidi="fa-IR"/>
         </w:rPr>
-      </w:pPr>
-      <w:r>
-        <w:rPr>
-          <w:rFonts w:cs="B Nazanin" w:hint="cs"/>
-          <w:sz w:val="28"/>
-          <w:szCs w:val="28"/>
-          <w:rtl/>
-          <w:lang w:bidi="fa-IR"/>
-        </w:rPr>
         <w:t>در این مدار باید 4 عدد چهاربیتی وارد کرده و با توجه به مقادیر خط انتخاب یکی از این اعداد 4 بیت به خروجی منتقل می شوند.</w:t>
       </w:r>
     </w:p>
@@ -10301,7 +10323,7 @@
       <w:pPr>
         <w:bidi/>
         <w:rPr>
-          <w:rFonts w:cs="B Nazanin" w:hint="cs"/>
+          <w:rFonts w:cs="B Nazanin"/>
           <w:sz w:val="28"/>
           <w:szCs w:val="28"/>
           <w:rtl/>
@@ -10505,7 +10527,7 @@
         <w:bidi/>
         <w:jc w:val="center"/>
         <w:rPr>
-          <w:rFonts w:cs="B Nazanin" w:hint="cs"/>
+          <w:rFonts w:cs="B Nazanin"/>
           <w:b/>
           <w:bCs/>
           <w:color w:val="FF0000"/>
@@ -11360,7 +11382,7 @@
       <w:pPr>
         <w:bidi/>
         <w:rPr>
-          <w:rFonts w:cs="B Nazanin" w:hint="cs"/>
+          <w:rFonts w:cs="B Nazanin"/>
           <w:sz w:val="28"/>
           <w:szCs w:val="28"/>
           <w:rtl/>
@@ -12202,7 +12224,7 @@
         <w:bidi/>
         <w:jc w:val="center"/>
         <w:rPr>
-          <w:rFonts w:cs="B Nazanin" w:hint="cs"/>
+          <w:rFonts w:cs="B Nazanin"/>
           <w:b/>
           <w:bCs/>
           <w:color w:val="0070C0"/>
@@ -13034,7 +13056,7 @@
       <w:pPr>
         <w:bidi/>
         <w:rPr>
-          <w:rFonts w:asciiTheme="minorBidi" w:hAnsiTheme="minorBidi" w:cs="B Nazanin" w:hint="cs"/>
+          <w:rFonts w:asciiTheme="minorBidi" w:hAnsiTheme="minorBidi" w:cs="B Nazanin"/>
           <w:sz w:val="28"/>
           <w:szCs w:val="28"/>
           <w:rtl/>
@@ -14945,19 +14967,37 @@
           <w:lang w:bidi="fa-IR"/>
         </w:rPr>
       </w:pPr>
-      <w:bookmarkStart w:id="0" w:name="_GoBack"/>
     </w:p>
     <w:p>
       <w:pPr>
         <w:bidi/>
         <w:rPr>
+          <w:rFonts w:cs="B Nazanin"/>
+          <w:sz w:val="28"/>
+          <w:szCs w:val="28"/>
+          <w:rtl/>
+          <w:lang w:bidi="fa-IR"/>
+        </w:rPr>
+      </w:pPr>
+      <w:r>
+        <w:rPr>
           <w:rFonts w:cs="B Nazanin" w:hint="cs"/>
           <w:sz w:val="28"/>
           <w:szCs w:val="28"/>
           <w:rtl/>
           <w:lang w:bidi="fa-IR"/>
         </w:rPr>
-      </w:pPr>
+        <w:t xml:space="preserve">پیاده سازی کد مالتی پلکسر 2 به 1 تک بیتی مانند 4 به 1 است با این تفاوت که در 2 به 1، دو پورت ورودی و یک خط انتخاب داریم و در بخش </w:t>
+      </w:r>
+      <w:r>
+        <w:rPr>
+          <w:rFonts w:cs="B Nazanin"/>
+          <w:sz w:val="28"/>
+          <w:szCs w:val="28"/>
+          <w:lang w:bidi="fa-IR"/>
+        </w:rPr>
+        <w:t>case</w:t>
+      </w:r>
       <w:r>
         <w:rPr>
           <w:rFonts w:cs="B Nazanin" w:hint="cs"/>
@@ -14966,7 +15006,17 @@
           <w:rtl/>
           <w:lang w:bidi="fa-IR"/>
         </w:rPr>
-        <w:t xml:space="preserve">پیاده سازی کد مالتی پلکسر 2 به 1 تک بیتی مانند 4 به 1 است با این تفاوت که در 2 به 1، دو پورت ورودی و یک خط انتخاب داریم و در بخش </w:t>
+        <w:t>،فقط دو شرط را بررسی میکنیم.زمانی که خط انتخاب برابر</w:t>
+      </w:r>
+      <w:r>
+        <w:rPr>
+          <w:rFonts w:cs="B Nazanin" w:hint="cs"/>
+          <w:sz w:val="28"/>
+          <w:szCs w:val="28"/>
+          <w:rtl/>
+          <w:lang w:bidi="fa-IR"/>
+        </w:rPr>
+        <w:t xml:space="preserve">"0" باشد،خروجی برابر </w:t>
       </w:r>
       <w:r>
         <w:rPr>
@@ -14975,7 +15025,7 @@
           <w:szCs w:val="28"/>
           <w:lang w:bidi="fa-IR"/>
         </w:rPr>
-        <w:t>case</w:t>
+        <w:t>min0</w:t>
       </w:r>
       <w:r>
         <w:rPr>
@@ -14985,7 +15035,16 @@
           <w:rtl/>
           <w:lang w:bidi="fa-IR"/>
         </w:rPr>
-        <w:t>،فقط دو شرط را بررسی میکنیم.زمانی که خط انتخاب برابر</w:t>
+        <w:t xml:space="preserve"> است و زمانی که خط انتخاب برابر"1" باشد،خروجی برابر </w:t>
+      </w:r>
+      <w:r>
+        <w:rPr>
+          <w:rFonts w:cs="B Nazanin"/>
+          <w:sz w:val="28"/>
+          <w:szCs w:val="28"/>
+          <w:lang w:bidi="fa-IR"/>
+        </w:rPr>
+        <w:t>min1</w:t>
       </w:r>
       <w:r>
         <w:rPr>
@@ -14995,48 +15054,9 @@
           <w:rtl/>
           <w:lang w:bidi="fa-IR"/>
         </w:rPr>
-        <w:t xml:space="preserve">"0" باشد،خروجی برابر </w:t>
-      </w:r>
-      <w:r>
-        <w:rPr>
-          <w:rFonts w:cs="B Nazanin"/>
-          <w:sz w:val="28"/>
-          <w:szCs w:val="28"/>
-          <w:lang w:bidi="fa-IR"/>
-        </w:rPr>
-        <w:t>min0</w:t>
-      </w:r>
-      <w:r>
-        <w:rPr>
-          <w:rFonts w:cs="B Nazanin" w:hint="cs"/>
-          <w:sz w:val="28"/>
-          <w:szCs w:val="28"/>
-          <w:rtl/>
-          <w:lang w:bidi="fa-IR"/>
-        </w:rPr>
-        <w:t xml:space="preserve"> است و زمانی که خط انتخاب برابر"1" باشد،خروجی برابر </w:t>
-      </w:r>
-      <w:r>
-        <w:rPr>
-          <w:rFonts w:cs="B Nazanin"/>
-          <w:sz w:val="28"/>
-          <w:szCs w:val="28"/>
-          <w:lang w:bidi="fa-IR"/>
-        </w:rPr>
-        <w:t>min1</w:t>
-      </w:r>
-      <w:r>
-        <w:rPr>
-          <w:rFonts w:cs="B Nazanin" w:hint="cs"/>
-          <w:sz w:val="28"/>
-          <w:szCs w:val="28"/>
-          <w:rtl/>
-          <w:lang w:bidi="fa-IR"/>
-        </w:rPr>
         <w:t xml:space="preserve"> است</w:t>
       </w:r>
     </w:p>
-    <w:bookmarkEnd w:id="0"/>
     <w:p>
       <w:pPr>
         <w:bidi/>
@@ -15700,19 +15720,7 @@
           <w:szCs w:val="28"/>
           <w:rtl/>
         </w:rPr>
-        <w:t>28</w:t>
-      </w:r>
-      <w:r>
-        <w:rPr>
-          <w:rFonts w:cs="B Nazanin" w:hint="cs"/>
-          <w:b/>
-          <w:bCs/>
-          <w:color w:val="0070C0"/>
-          <w:sz w:val="28"/>
-          <w:szCs w:val="28"/>
-          <w:rtl/>
-        </w:rPr>
-        <w:t xml:space="preserve"> - </w:t>
+        <w:t xml:space="preserve">28 - </w:t>
       </w:r>
       <w:r>
         <w:rPr>
@@ -15819,7 +15827,7 @@
           <w:rPr>
             <w:noProof/>
           </w:rPr>
-          <w:t>18</w:t>
+          <w:t>6</w:t>
         </w:r>
         <w:r>
           <w:rPr>
@@ -15889,6 +15897,7 @@
           <w:docPartUnique/>
         </w:docPartObj>
       </w:sdtPr>
+      <w:sdtEndPr/>
       <w:sdtContent>
         <w:r>
           <w:rPr>
@@ -17139,7 +17148,7 @@
 </file>
 
 <file path=customXml/itemProps1.xml><?xml version="1.0" encoding="utf-8"?>
-<ds:datastoreItem xmlns:ds="http://schemas.openxmlformats.org/officeDocument/2006/customXml" ds:itemID="{729907FC-1AE3-4A6A-83DA-4A436AA8D64A}">
+<ds:datastoreItem xmlns:ds="http://schemas.openxmlformats.org/officeDocument/2006/customXml" ds:itemID="{2880F5E4-2B84-461C-89E8-569D437383A4}">
   <ds:schemaRefs>
     <ds:schemaRef ds:uri="http://schemas.openxmlformats.org/officeDocument/2006/bibliography"/>
   </ds:schemaRefs>

--- a/گزارشکار های آز مدار/گزارشکار سوم/گزارشکار سوم.docx
+++ b/گزارشکار های آز مدار/گزارشکار سوم/گزارشکار سوم.docx
@@ -7252,19 +7252,7 @@
           <w:rtl/>
           <w:lang w:bidi="fa-IR"/>
         </w:rPr>
-        <w:t xml:space="preserve"> باشد که با هر بار تغیی</w:t>
-      </w:r>
-      <w:bookmarkStart w:id="0" w:name="_GoBack"/>
-      <w:bookmarkEnd w:id="0"/>
-      <w:r>
-        <w:rPr>
-          <w:rFonts w:cs="B Nazanin" w:hint="cs"/>
-          <w:sz w:val="27"/>
-          <w:szCs w:val="27"/>
-          <w:rtl/>
-          <w:lang w:bidi="fa-IR"/>
-        </w:rPr>
-        <w:t>ر خط انتخاب یا ورودی خروجی مطلوب انتخاب شود. اگر خط سلکت "00" باشد،</w:t>
+        <w:t xml:space="preserve"> باشد که با هر بار تغییر خط انتخاب یا ورودی خروجی مطلوب انتخاب شود. اگر خط سلکت "00" باشد،</w:t>
       </w:r>
       <w:r>
         <w:rPr>
@@ -10251,8 +10239,8 @@
           <w:b/>
           <w:bCs/>
           <w:color w:val="FF0000"/>
-          <w:sz w:val="28"/>
-          <w:szCs w:val="28"/>
+          <w:sz w:val="27"/>
+          <w:szCs w:val="27"/>
           <w:rtl/>
           <w:lang w:bidi="fa-IR"/>
         </w:rPr>
@@ -10263,8 +10251,8 @@
           <w:b/>
           <w:bCs/>
           <w:color w:val="FF0000"/>
-          <w:sz w:val="28"/>
-          <w:szCs w:val="28"/>
+          <w:sz w:val="27"/>
+          <w:szCs w:val="27"/>
           <w:rtl/>
           <w:lang w:bidi="fa-IR"/>
         </w:rPr>
@@ -10276,8 +10264,8 @@
           <w:b/>
           <w:bCs/>
           <w:color w:val="FF0000"/>
-          <w:sz w:val="28"/>
-          <w:szCs w:val="28"/>
+          <w:sz w:val="27"/>
+          <w:szCs w:val="27"/>
           <w:rtl/>
           <w:lang w:bidi="fa-IR"/>
         </w:rPr>
@@ -10289,12 +10277,38 @@
           <w:b/>
           <w:bCs/>
           <w:color w:val="FF0000"/>
-          <w:sz w:val="28"/>
-          <w:szCs w:val="28"/>
-          <w:rtl/>
-          <w:lang w:bidi="fa-IR"/>
-        </w:rPr>
-        <w:t xml:space="preserve"> با استفاده از ماژول آزمایش دوم:</w:t>
+          <w:sz w:val="27"/>
+          <w:szCs w:val="27"/>
+          <w:rtl/>
+          <w:lang w:bidi="fa-IR"/>
+        </w:rPr>
+        <w:t xml:space="preserve"> با استفاده از ماژول آزمایش دوم</w:t>
+      </w:r>
+      <w:r>
+        <w:rPr>
+          <w:rFonts w:cs="2  Jadid" w:hint="cs"/>
+          <w:b/>
+          <w:bCs/>
+          <w:color w:val="FF0000"/>
+          <w:sz w:val="27"/>
+          <w:szCs w:val="27"/>
+          <w:rtl/>
+          <w:lang w:bidi="fa-IR"/>
+        </w:rPr>
+        <w:t>(بدون کلاک)</w:t>
+      </w:r>
+      <w:r>
+        <w:rPr>
+          <w:rFonts w:cs="2  Jadid" w:hint="cs"/>
+          <w:b/>
+          <w:bCs/>
+          <w:color w:val="FF0000"/>
+          <w:sz w:val="27"/>
+          <w:szCs w:val="27"/>
+          <w:rtl/>
+          <w:lang w:bidi="fa-IR"/>
+        </w:rPr>
+        <w:t>:</w:t>
       </w:r>
     </w:p>
     <w:p>
@@ -11862,8 +11876,23 @@
           <w:rtl/>
           <w:lang w:bidi="fa-IR"/>
         </w:rPr>
-        <w:t>3)پیاده سازی مالتی پلکسر 4 به 1 چهار بیتی با استفاده از ماژول آزمایش سوم:</w:t>
-      </w:r>
+        <w:t>3)پیاده سازی مالتی پلکسر 4 به 1 چهار بیتی</w:t>
+      </w:r>
+      <w:r>
+        <w:rPr>
+          <w:rFonts w:cs="2  Jadid" w:hint="cs"/>
+          <w:b/>
+          <w:bCs/>
+          <w:color w:val="FF0000"/>
+          <w:sz w:val="28"/>
+          <w:szCs w:val="28"/>
+          <w:rtl/>
+          <w:lang w:bidi="fa-IR"/>
+        </w:rPr>
+        <w:t xml:space="preserve"> با استفاده از ماژول آزمایش سوم(با کلاک):</w:t>
+      </w:r>
+      <w:bookmarkStart w:id="0" w:name="_GoBack"/>
+      <w:bookmarkEnd w:id="0"/>
     </w:p>
     <w:p>
       <w:pPr>
@@ -15827,7 +15856,7 @@
           <w:rPr>
             <w:noProof/>
           </w:rPr>
-          <w:t>6</w:t>
+          <w:t>18</w:t>
         </w:r>
         <w:r>
           <w:rPr>
@@ -17148,7 +17177,7 @@
 </file>
 
 <file path=customXml/itemProps1.xml><?xml version="1.0" encoding="utf-8"?>
-<ds:datastoreItem xmlns:ds="http://schemas.openxmlformats.org/officeDocument/2006/customXml" ds:itemID="{2880F5E4-2B84-461C-89E8-569D437383A4}">
+<ds:datastoreItem xmlns:ds="http://schemas.openxmlformats.org/officeDocument/2006/customXml" ds:itemID="{7AA3FAB4-C378-472F-8AF2-CD8403C74F7E}">
   <ds:schemaRefs>
     <ds:schemaRef ds:uri="http://schemas.openxmlformats.org/officeDocument/2006/bibliography"/>
   </ds:schemaRefs>
